--- a/ЭВМ/Labs/Lab6/6-laba.docx
+++ b/ЭВМ/Labs/Lab6/6-laba.docx
@@ -117,7 +117,27 @@
           <w:sz w:val="24"/>
           <w:szCs w:val="24"/>
         </w:rPr>
-        <w:t>(ФГБОУ ВПО «ВятГУ»)</w:t>
+        <w:t>(ФГБОУ ВПО «</w:t>
+      </w:r>
+      <w:proofErr w:type="spellStart"/>
+      <w:r>
+        <w:rPr>
+          <w:rFonts w:ascii="Times New Roman" w:hAnsi="Times New Roman" w:cs="Times New Roman"/>
+          <w:b/>
+          <w:sz w:val="24"/>
+          <w:szCs w:val="24"/>
+        </w:rPr>
+        <w:t>ВятГУ</w:t>
+      </w:r>
+      <w:proofErr w:type="spellEnd"/>
+      <w:r>
+        <w:rPr>
+          <w:rFonts w:ascii="Times New Roman" w:hAnsi="Times New Roman" w:cs="Times New Roman"/>
+          <w:b/>
+          <w:sz w:val="24"/>
+          <w:szCs w:val="24"/>
+        </w:rPr>
+        <w:t>»)</w:t>
       </w:r>
     </w:p>
     <w:p>
@@ -332,7 +352,6 @@
           <w:rFonts w:ascii="Times New Roman" w:hAnsi="Times New Roman" w:cs="Times New Roman"/>
           <w:sz w:val="28"/>
           <w:szCs w:val="28"/>
-          <w:lang w:val="en-US"/>
         </w:rPr>
         <w:t>6</w:t>
       </w:r>
@@ -542,6 +561,7 @@
         </w:rPr>
         <w:t xml:space="preserve"> </w:t>
       </w:r>
+      <w:proofErr w:type="gramStart"/>
       <w:r>
         <w:rPr>
           <w:rFonts w:ascii="Times New Roman" w:hAnsi="Times New Roman" w:cs="Times New Roman"/>
@@ -572,7 +592,16 @@
           <w:sz w:val="28"/>
           <w:szCs w:val="28"/>
         </w:rPr>
-        <w:t>./</w:t>
+        <w:t>.</w:t>
+      </w:r>
+      <w:proofErr w:type="gramEnd"/>
+      <w:r>
+        <w:rPr>
+          <w:rFonts w:ascii="Times New Roman" w:hAnsi="Times New Roman" w:cs="Times New Roman"/>
+          <w:sz w:val="28"/>
+          <w:szCs w:val="28"/>
+        </w:rPr>
+        <w:t>/</w:t>
       </w:r>
     </w:p>
     <w:p>
@@ -593,6 +622,7 @@
         </w:rPr>
         <w:t>Проверил преподаватель _______________________/</w:t>
       </w:r>
+      <w:proofErr w:type="spellStart"/>
       <w:r>
         <w:rPr>
           <w:rFonts w:ascii="Times New Roman" w:hAnsi="Times New Roman" w:cs="Times New Roman"/>
@@ -601,6 +631,7 @@
         </w:rPr>
         <w:t>Клюкин</w:t>
       </w:r>
+      <w:proofErr w:type="spellEnd"/>
       <w:r>
         <w:rPr>
           <w:rFonts w:ascii="Times New Roman" w:hAnsi="Times New Roman" w:cs="Times New Roman"/>
@@ -917,6 +948,7 @@
         </w:rPr>
         <w:t xml:space="preserve"> и </w:t>
       </w:r>
+      <w:proofErr w:type="spellStart"/>
       <w:r>
         <w:rPr>
           <w:rFonts w:ascii="Times New Roman" w:hAnsi="Times New Roman" w:cs="Times New Roman"/>
@@ -936,6 +968,7 @@
         </w:rPr>
         <w:t>i</w:t>
       </w:r>
+      <w:proofErr w:type="spellEnd"/>
       <w:r>
         <w:rPr>
           <w:rFonts w:ascii="Times New Roman" w:hAnsi="Times New Roman" w:cs="Times New Roman"/>
@@ -1075,6 +1108,7 @@
           <w:szCs w:val="24"/>
         </w:rPr>
       </w:pPr>
+      <w:proofErr w:type="spellStart"/>
       <w:r>
         <w:rPr>
           <w:rFonts w:ascii="Times New Roman" w:hAnsi="Times New Roman" w:cs="Times New Roman"/>
@@ -1083,8 +1117,9 @@
           <w:szCs w:val="24"/>
           <w:u w:val="single"/>
         </w:rPr>
-        <w:t>Программно – доступные</w:t>
-      </w:r>
+        <w:t>Программно</w:t>
+      </w:r>
+      <w:proofErr w:type="spellEnd"/>
       <w:r>
         <w:rPr>
           <w:rFonts w:ascii="Times New Roman" w:hAnsi="Times New Roman" w:cs="Times New Roman"/>
@@ -1093,6 +1128,16 @@
           <w:szCs w:val="24"/>
           <w:u w:val="single"/>
         </w:rPr>
+        <w:t xml:space="preserve"> – доступные</w:t>
+      </w:r>
+      <w:r>
+        <w:rPr>
+          <w:rFonts w:ascii="Times New Roman" w:hAnsi="Times New Roman" w:cs="Times New Roman"/>
+          <w:i/>
+          <w:sz w:val="28"/>
+          <w:szCs w:val="24"/>
+          <w:u w:val="single"/>
+        </w:rPr>
         <w:t xml:space="preserve"> регистры</w:t>
       </w:r>
       <w:r>
@@ -1105,13 +1150,23 @@
         </w:rPr>
         <w:t xml:space="preserve">. </w:t>
       </w:r>
-      <w:r>
-        <w:rPr>
-          <w:rFonts w:ascii="Times New Roman" w:hAnsi="Times New Roman" w:cs="Times New Roman"/>
-          <w:sz w:val="28"/>
-          <w:szCs w:val="24"/>
-        </w:rPr>
-        <w:t>Программно – доступными регистрами МЭ, система команд которой состоит из одноадресных команд, можно считать</w:t>
+      <w:proofErr w:type="spellStart"/>
+      <w:r>
+        <w:rPr>
+          <w:rFonts w:ascii="Times New Roman" w:hAnsi="Times New Roman" w:cs="Times New Roman"/>
+          <w:sz w:val="28"/>
+          <w:szCs w:val="24"/>
+        </w:rPr>
+        <w:t>Программно</w:t>
+      </w:r>
+      <w:proofErr w:type="spellEnd"/>
+      <w:r>
+        <w:rPr>
+          <w:rFonts w:ascii="Times New Roman" w:hAnsi="Times New Roman" w:cs="Times New Roman"/>
+          <w:sz w:val="28"/>
+          <w:szCs w:val="24"/>
+        </w:rPr>
+        <w:t xml:space="preserve"> – доступными регистрами МЭ, система команд которой состоит из одноадресных команд, можно считать</w:t>
       </w:r>
       <w:r>
         <w:rPr>
@@ -1301,6 +1356,7 @@
         </w:rPr>
         <w:t xml:space="preserve">а также регистр указателя стека – </w:t>
       </w:r>
+      <w:proofErr w:type="spellStart"/>
       <w:r>
         <w:rPr>
           <w:rFonts w:ascii="Times New Roman" w:hAnsi="Times New Roman" w:cs="Times New Roman"/>
@@ -1310,6 +1366,7 @@
         </w:rPr>
         <w:t>rSP</w:t>
       </w:r>
+      <w:proofErr w:type="spellEnd"/>
       <w:r>
         <w:rPr>
           <w:rFonts w:ascii="Times New Roman" w:hAnsi="Times New Roman" w:cs="Times New Roman"/>
@@ -1785,14 +1842,36 @@
                 <w:lang w:val="en-US"/>
               </w:rPr>
             </w:pPr>
-            <w:r>
-              <w:rPr>
-                <w:rFonts w:ascii="Times New Roman" w:hAnsi="Times New Roman" w:cs="Times New Roman"/>
-                <w:sz w:val="28"/>
-                <w:szCs w:val="24"/>
-                <w:lang w:val="en-US"/>
-              </w:rPr>
-              <w:t>r:=r+r*, PC:=PC+1</w:t>
+            <w:proofErr w:type="gramStart"/>
+            <w:r>
+              <w:rPr>
+                <w:rFonts w:ascii="Times New Roman" w:hAnsi="Times New Roman" w:cs="Times New Roman"/>
+                <w:sz w:val="28"/>
+                <w:szCs w:val="24"/>
+                <w:lang w:val="en-US"/>
+              </w:rPr>
+              <w:t>r:=</w:t>
+            </w:r>
+            <w:proofErr w:type="spellStart"/>
+            <w:proofErr w:type="gramEnd"/>
+            <w:r>
+              <w:rPr>
+                <w:rFonts w:ascii="Times New Roman" w:hAnsi="Times New Roman" w:cs="Times New Roman"/>
+                <w:sz w:val="28"/>
+                <w:szCs w:val="24"/>
+                <w:lang w:val="en-US"/>
+              </w:rPr>
+              <w:t>r+r</w:t>
+            </w:r>
+            <w:proofErr w:type="spellEnd"/>
+            <w:r>
+              <w:rPr>
+                <w:rFonts w:ascii="Times New Roman" w:hAnsi="Times New Roman" w:cs="Times New Roman"/>
+                <w:sz w:val="28"/>
+                <w:szCs w:val="24"/>
+                <w:lang w:val="en-US"/>
+              </w:rPr>
+              <w:t>*, PC:=PC+1</w:t>
             </w:r>
           </w:p>
         </w:tc>
@@ -1915,14 +1994,25 @@
                 <w:lang w:val="en-US"/>
               </w:rPr>
             </w:pPr>
-            <w:r>
-              <w:rPr>
-                <w:rFonts w:ascii="Times New Roman" w:hAnsi="Times New Roman" w:cs="Times New Roman"/>
-                <w:sz w:val="28"/>
-                <w:szCs w:val="24"/>
-                <w:lang w:val="en-US"/>
-              </w:rPr>
-              <w:t>r:=r-r*, PC:=PC+1</w:t>
+            <w:proofErr w:type="gramStart"/>
+            <w:r>
+              <w:rPr>
+                <w:rFonts w:ascii="Times New Roman" w:hAnsi="Times New Roman" w:cs="Times New Roman"/>
+                <w:sz w:val="28"/>
+                <w:szCs w:val="24"/>
+                <w:lang w:val="en-US"/>
+              </w:rPr>
+              <w:t>r:=</w:t>
+            </w:r>
+            <w:proofErr w:type="gramEnd"/>
+            <w:r>
+              <w:rPr>
+                <w:rFonts w:ascii="Times New Roman" w:hAnsi="Times New Roman" w:cs="Times New Roman"/>
+                <w:sz w:val="28"/>
+                <w:szCs w:val="24"/>
+                <w:lang w:val="en-US"/>
+              </w:rPr>
+              <w:t>r-r*, PC:=PC+1</w:t>
             </w:r>
           </w:p>
         </w:tc>
@@ -2045,14 +2135,36 @@
                 <w:lang w:val="en-US"/>
               </w:rPr>
             </w:pPr>
-            <w:r>
-              <w:rPr>
-                <w:rFonts w:ascii="Times New Roman" w:hAnsi="Times New Roman" w:cs="Times New Roman"/>
-                <w:sz w:val="28"/>
-                <w:szCs w:val="24"/>
-                <w:lang w:val="en-US"/>
-              </w:rPr>
-              <w:t>r:=r+C, PC:=PC+1</w:t>
+            <w:proofErr w:type="gramStart"/>
+            <w:r>
+              <w:rPr>
+                <w:rFonts w:ascii="Times New Roman" w:hAnsi="Times New Roman" w:cs="Times New Roman"/>
+                <w:sz w:val="28"/>
+                <w:szCs w:val="24"/>
+                <w:lang w:val="en-US"/>
+              </w:rPr>
+              <w:t>r:=</w:t>
+            </w:r>
+            <w:proofErr w:type="spellStart"/>
+            <w:proofErr w:type="gramEnd"/>
+            <w:r>
+              <w:rPr>
+                <w:rFonts w:ascii="Times New Roman" w:hAnsi="Times New Roman" w:cs="Times New Roman"/>
+                <w:sz w:val="28"/>
+                <w:szCs w:val="24"/>
+                <w:lang w:val="en-US"/>
+              </w:rPr>
+              <w:t>r+C</w:t>
+            </w:r>
+            <w:proofErr w:type="spellEnd"/>
+            <w:r>
+              <w:rPr>
+                <w:rFonts w:ascii="Times New Roman" w:hAnsi="Times New Roman" w:cs="Times New Roman"/>
+                <w:sz w:val="28"/>
+                <w:szCs w:val="24"/>
+                <w:lang w:val="en-US"/>
+              </w:rPr>
+              <w:t>, PC:=PC+1</w:t>
             </w:r>
           </w:p>
         </w:tc>
@@ -2175,14 +2287,25 @@
                 <w:lang w:val="en-US"/>
               </w:rPr>
             </w:pPr>
-            <w:r>
-              <w:rPr>
-                <w:rFonts w:ascii="Times New Roman" w:hAnsi="Times New Roman" w:cs="Times New Roman"/>
-                <w:sz w:val="28"/>
-                <w:szCs w:val="24"/>
-                <w:lang w:val="en-US"/>
-              </w:rPr>
-              <w:t>r:=r-C, PC:=PC+1</w:t>
+            <w:proofErr w:type="gramStart"/>
+            <w:r>
+              <w:rPr>
+                <w:rFonts w:ascii="Times New Roman" w:hAnsi="Times New Roman" w:cs="Times New Roman"/>
+                <w:sz w:val="28"/>
+                <w:szCs w:val="24"/>
+                <w:lang w:val="en-US"/>
+              </w:rPr>
+              <w:t>r:=</w:t>
+            </w:r>
+            <w:proofErr w:type="gramEnd"/>
+            <w:r>
+              <w:rPr>
+                <w:rFonts w:ascii="Times New Roman" w:hAnsi="Times New Roman" w:cs="Times New Roman"/>
+                <w:sz w:val="28"/>
+                <w:szCs w:val="24"/>
+                <w:lang w:val="en-US"/>
+              </w:rPr>
+              <w:t>r-C, PC:=PC+1</w:t>
             </w:r>
           </w:p>
         </w:tc>
@@ -2305,14 +2428,25 @@
                 <w:lang w:val="en-US"/>
               </w:rPr>
             </w:pPr>
-            <w:r>
-              <w:rPr>
-                <w:rFonts w:ascii="Times New Roman" w:hAnsi="Times New Roman" w:cs="Times New Roman"/>
-                <w:sz w:val="28"/>
-                <w:szCs w:val="24"/>
-                <w:lang w:val="en-US"/>
-              </w:rPr>
-              <w:t>r:=M[A], PC:=PC+1</w:t>
+            <w:proofErr w:type="gramStart"/>
+            <w:r>
+              <w:rPr>
+                <w:rFonts w:ascii="Times New Roman" w:hAnsi="Times New Roman" w:cs="Times New Roman"/>
+                <w:sz w:val="28"/>
+                <w:szCs w:val="24"/>
+                <w:lang w:val="en-US"/>
+              </w:rPr>
+              <w:t>r:=</w:t>
+            </w:r>
+            <w:proofErr w:type="gramEnd"/>
+            <w:r>
+              <w:rPr>
+                <w:rFonts w:ascii="Times New Roman" w:hAnsi="Times New Roman" w:cs="Times New Roman"/>
+                <w:sz w:val="28"/>
+                <w:szCs w:val="24"/>
+                <w:lang w:val="en-US"/>
+              </w:rPr>
+              <w:t>M[A], PC:=PC+1</w:t>
             </w:r>
           </w:p>
         </w:tc>
@@ -2442,7 +2576,27 @@
                 <w:szCs w:val="24"/>
                 <w:lang w:val="en-US"/>
               </w:rPr>
-              <w:t>M[A]:=r, PC:=PC+1</w:t>
+              <w:t>M[A</w:t>
+            </w:r>
+            <w:proofErr w:type="gramStart"/>
+            <w:r>
+              <w:rPr>
+                <w:rFonts w:ascii="Times New Roman" w:hAnsi="Times New Roman" w:cs="Times New Roman"/>
+                <w:sz w:val="28"/>
+                <w:szCs w:val="24"/>
+                <w:lang w:val="en-US"/>
+              </w:rPr>
+              <w:t>]:=</w:t>
+            </w:r>
+            <w:proofErr w:type="gramEnd"/>
+            <w:r>
+              <w:rPr>
+                <w:rFonts w:ascii="Times New Roman" w:hAnsi="Times New Roman" w:cs="Times New Roman"/>
+                <w:sz w:val="28"/>
+                <w:szCs w:val="24"/>
+                <w:lang w:val="en-US"/>
+              </w:rPr>
+              <w:t>r, PC:=PC+1</w:t>
             </w:r>
           </w:p>
         </w:tc>
@@ -2581,8 +2735,19 @@
                 <w:szCs w:val="24"/>
                 <w:lang w:val="en-US"/>
               </w:rPr>
-              <w:t>LDI r (r*)+</w:t>
-            </w:r>
+              <w:t>LDI r (r</w:t>
+            </w:r>
+            <w:proofErr w:type="gramStart"/>
+            <w:r>
+              <w:rPr>
+                <w:rFonts w:ascii="Times New Roman" w:hAnsi="Times New Roman" w:cs="Times New Roman"/>
+                <w:sz w:val="28"/>
+                <w:szCs w:val="24"/>
+                <w:lang w:val="en-US"/>
+              </w:rPr>
+              <w:t>*)+</w:t>
+            </w:r>
+            <w:proofErr w:type="gramEnd"/>
           </w:p>
         </w:tc>
         <w:tc>
@@ -2600,35 +2765,57 @@
                 <w:lang w:val="en-US"/>
               </w:rPr>
             </w:pPr>
-            <w:r>
-              <w:rPr>
-                <w:rFonts w:ascii="Times New Roman" w:hAnsi="Times New Roman" w:cs="Times New Roman"/>
-                <w:sz w:val="28"/>
-                <w:szCs w:val="24"/>
-                <w:lang w:val="en-US"/>
-              </w:rPr>
-              <w:t>r:=M[r*], r*:=r*+1;</w:t>
-            </w:r>
-          </w:p>
-          <w:p>
-            <w:pPr>
-              <w:spacing w:after="0" w:line="240" w:lineRule="auto"/>
-              <w:jc w:val="center"/>
-              <w:rPr>
-                <w:rFonts w:ascii="Times New Roman" w:hAnsi="Times New Roman" w:cs="Times New Roman"/>
-                <w:sz w:val="28"/>
-                <w:szCs w:val="24"/>
-                <w:lang w:val="en-US"/>
-              </w:rPr>
-            </w:pPr>
-            <w:r>
-              <w:rPr>
-                <w:rFonts w:ascii="Times New Roman" w:hAnsi="Times New Roman" w:cs="Times New Roman"/>
-                <w:sz w:val="28"/>
-                <w:szCs w:val="24"/>
-                <w:lang w:val="en-US"/>
-              </w:rPr>
-              <w:t>PC:=PC+1</w:t>
+            <w:proofErr w:type="gramStart"/>
+            <w:r>
+              <w:rPr>
+                <w:rFonts w:ascii="Times New Roman" w:hAnsi="Times New Roman" w:cs="Times New Roman"/>
+                <w:sz w:val="28"/>
+                <w:szCs w:val="24"/>
+                <w:lang w:val="en-US"/>
+              </w:rPr>
+              <w:t>r:=</w:t>
+            </w:r>
+            <w:proofErr w:type="gramEnd"/>
+            <w:r>
+              <w:rPr>
+                <w:rFonts w:ascii="Times New Roman" w:hAnsi="Times New Roman" w:cs="Times New Roman"/>
+                <w:sz w:val="28"/>
+                <w:szCs w:val="24"/>
+                <w:lang w:val="en-US"/>
+              </w:rPr>
+              <w:t>M[r*], r*:=r*+1;</w:t>
+            </w:r>
+          </w:p>
+          <w:p>
+            <w:pPr>
+              <w:spacing w:after="0" w:line="240" w:lineRule="auto"/>
+              <w:jc w:val="center"/>
+              <w:rPr>
+                <w:rFonts w:ascii="Times New Roman" w:hAnsi="Times New Roman" w:cs="Times New Roman"/>
+                <w:sz w:val="28"/>
+                <w:szCs w:val="24"/>
+                <w:lang w:val="en-US"/>
+              </w:rPr>
+            </w:pPr>
+            <w:proofErr w:type="gramStart"/>
+            <w:r>
+              <w:rPr>
+                <w:rFonts w:ascii="Times New Roman" w:hAnsi="Times New Roman" w:cs="Times New Roman"/>
+                <w:sz w:val="28"/>
+                <w:szCs w:val="24"/>
+                <w:lang w:val="en-US"/>
+              </w:rPr>
+              <w:t>PC:=</w:t>
+            </w:r>
+            <w:proofErr w:type="gramEnd"/>
+            <w:r>
+              <w:rPr>
+                <w:rFonts w:ascii="Times New Roman" w:hAnsi="Times New Roman" w:cs="Times New Roman"/>
+                <w:sz w:val="28"/>
+                <w:szCs w:val="24"/>
+                <w:lang w:val="en-US"/>
+              </w:rPr>
+              <w:t>PC+1</w:t>
             </w:r>
           </w:p>
         </w:tc>
@@ -2732,7 +2919,27 @@
                 <w:szCs w:val="24"/>
                 <w:lang w:val="en-US"/>
               </w:rPr>
-              <w:t>PUSH r (rSP)-</w:t>
+              <w:t>PUSH r (</w:t>
+            </w:r>
+            <w:proofErr w:type="spellStart"/>
+            <w:r>
+              <w:rPr>
+                <w:rFonts w:ascii="Times New Roman" w:hAnsi="Times New Roman" w:cs="Times New Roman"/>
+                <w:sz w:val="28"/>
+                <w:szCs w:val="24"/>
+                <w:lang w:val="en-US"/>
+              </w:rPr>
+              <w:t>rSP</w:t>
+            </w:r>
+            <w:proofErr w:type="spellEnd"/>
+            <w:r>
+              <w:rPr>
+                <w:rFonts w:ascii="Times New Roman" w:hAnsi="Times New Roman" w:cs="Times New Roman"/>
+                <w:sz w:val="28"/>
+                <w:szCs w:val="24"/>
+                <w:lang w:val="en-US"/>
+              </w:rPr>
+              <w:t>)-</w:t>
             </w:r>
           </w:p>
         </w:tc>
@@ -2758,28 +2965,81 @@
                 <w:szCs w:val="24"/>
                 <w:lang w:val="en-US"/>
               </w:rPr>
-              <w:t>M[rSP]:=r;</w:t>
-            </w:r>
-          </w:p>
-          <w:p>
-            <w:pPr>
-              <w:spacing w:after="0" w:line="240" w:lineRule="auto"/>
-              <w:jc w:val="center"/>
-              <w:rPr>
-                <w:rFonts w:ascii="Times New Roman" w:hAnsi="Times New Roman" w:cs="Times New Roman"/>
-                <w:sz w:val="28"/>
-                <w:szCs w:val="24"/>
-                <w:lang w:val="en-US"/>
-              </w:rPr>
-            </w:pPr>
-            <w:r>
-              <w:rPr>
-                <w:rFonts w:ascii="Times New Roman" w:hAnsi="Times New Roman" w:cs="Times New Roman"/>
-                <w:sz w:val="28"/>
-                <w:szCs w:val="24"/>
-                <w:lang w:val="en-US"/>
-              </w:rPr>
-              <w:t>rSP:=rSP-1, PC:=PC+1</w:t>
+              <w:t>M[</w:t>
+            </w:r>
+            <w:proofErr w:type="spellStart"/>
+            <w:r>
+              <w:rPr>
+                <w:rFonts w:ascii="Times New Roman" w:hAnsi="Times New Roman" w:cs="Times New Roman"/>
+                <w:sz w:val="28"/>
+                <w:szCs w:val="24"/>
+                <w:lang w:val="en-US"/>
+              </w:rPr>
+              <w:t>rSP</w:t>
+            </w:r>
+            <w:proofErr w:type="spellEnd"/>
+            <w:proofErr w:type="gramStart"/>
+            <w:r>
+              <w:rPr>
+                <w:rFonts w:ascii="Times New Roman" w:hAnsi="Times New Roman" w:cs="Times New Roman"/>
+                <w:sz w:val="28"/>
+                <w:szCs w:val="24"/>
+                <w:lang w:val="en-US"/>
+              </w:rPr>
+              <w:t>]:=</w:t>
+            </w:r>
+            <w:proofErr w:type="gramEnd"/>
+            <w:r>
+              <w:rPr>
+                <w:rFonts w:ascii="Times New Roman" w:hAnsi="Times New Roman" w:cs="Times New Roman"/>
+                <w:sz w:val="28"/>
+                <w:szCs w:val="24"/>
+                <w:lang w:val="en-US"/>
+              </w:rPr>
+              <w:t>r;</w:t>
+            </w:r>
+          </w:p>
+          <w:p>
+            <w:pPr>
+              <w:spacing w:after="0" w:line="240" w:lineRule="auto"/>
+              <w:jc w:val="center"/>
+              <w:rPr>
+                <w:rFonts w:ascii="Times New Roman" w:hAnsi="Times New Roman" w:cs="Times New Roman"/>
+                <w:sz w:val="28"/>
+                <w:szCs w:val="24"/>
+                <w:lang w:val="en-US"/>
+              </w:rPr>
+            </w:pPr>
+            <w:proofErr w:type="spellStart"/>
+            <w:proofErr w:type="gramStart"/>
+            <w:r>
+              <w:rPr>
+                <w:rFonts w:ascii="Times New Roman" w:hAnsi="Times New Roman" w:cs="Times New Roman"/>
+                <w:sz w:val="28"/>
+                <w:szCs w:val="24"/>
+                <w:lang w:val="en-US"/>
+              </w:rPr>
+              <w:t>rSP</w:t>
+            </w:r>
+            <w:proofErr w:type="spellEnd"/>
+            <w:r>
+              <w:rPr>
+                <w:rFonts w:ascii="Times New Roman" w:hAnsi="Times New Roman" w:cs="Times New Roman"/>
+                <w:sz w:val="28"/>
+                <w:szCs w:val="24"/>
+                <w:lang w:val="en-US"/>
+              </w:rPr>
+              <w:t>:=</w:t>
+            </w:r>
+            <w:proofErr w:type="gramEnd"/>
+            <w:r>
+              <w:rPr>
+                <w:rFonts w:ascii="Times New Roman" w:hAnsi="Times New Roman" w:cs="Times New Roman"/>
+                <w:sz w:val="28"/>
+                <w:szCs w:val="24"/>
+                <w:lang w:val="en-US"/>
+              </w:rPr>
+              <w:t>rSP-1, PC:=PC+1</w:t>
             </w:r>
           </w:p>
         </w:tc>
@@ -2883,7 +3143,27 @@
                 <w:szCs w:val="24"/>
                 <w:lang w:val="en-US"/>
               </w:rPr>
-              <w:t>POP r (rSP)+</w:t>
+              <w:t>POP r (</w:t>
+            </w:r>
+            <w:proofErr w:type="spellStart"/>
+            <w:r>
+              <w:rPr>
+                <w:rFonts w:ascii="Times New Roman" w:hAnsi="Times New Roman" w:cs="Times New Roman"/>
+                <w:sz w:val="28"/>
+                <w:szCs w:val="24"/>
+                <w:lang w:val="en-US"/>
+              </w:rPr>
+              <w:t>rSP</w:t>
+            </w:r>
+            <w:proofErr w:type="spellEnd"/>
+            <w:r>
+              <w:rPr>
+                <w:rFonts w:ascii="Times New Roman" w:hAnsi="Times New Roman" w:cs="Times New Roman"/>
+                <w:sz w:val="28"/>
+                <w:szCs w:val="24"/>
+                <w:lang w:val="en-US"/>
+              </w:rPr>
+              <w:t>)+</w:t>
             </w:r>
           </w:p>
         </w:tc>
@@ -2902,35 +3182,88 @@
                 <w:lang w:val="en-US"/>
               </w:rPr>
             </w:pPr>
-            <w:r>
-              <w:rPr>
-                <w:rFonts w:ascii="Times New Roman" w:hAnsi="Times New Roman" w:cs="Times New Roman"/>
-                <w:sz w:val="28"/>
-                <w:szCs w:val="24"/>
-                <w:lang w:val="en-US"/>
-              </w:rPr>
-              <w:t>rSP:=rSP+1;</w:t>
-            </w:r>
-          </w:p>
-          <w:p>
-            <w:pPr>
-              <w:spacing w:after="0" w:line="240" w:lineRule="auto"/>
-              <w:jc w:val="center"/>
-              <w:rPr>
-                <w:rFonts w:ascii="Times New Roman" w:hAnsi="Times New Roman" w:cs="Times New Roman"/>
-                <w:sz w:val="28"/>
-                <w:szCs w:val="24"/>
-                <w:lang w:val="en-US"/>
-              </w:rPr>
-            </w:pPr>
-            <w:r>
-              <w:rPr>
-                <w:rFonts w:ascii="Times New Roman" w:hAnsi="Times New Roman" w:cs="Times New Roman"/>
-                <w:sz w:val="28"/>
-                <w:szCs w:val="24"/>
-                <w:lang w:val="en-US"/>
-              </w:rPr>
-              <w:t>r:=M[rSP], PC:=PC+1</w:t>
+            <w:proofErr w:type="spellStart"/>
+            <w:proofErr w:type="gramStart"/>
+            <w:r>
+              <w:rPr>
+                <w:rFonts w:ascii="Times New Roman" w:hAnsi="Times New Roman" w:cs="Times New Roman"/>
+                <w:sz w:val="28"/>
+                <w:szCs w:val="24"/>
+                <w:lang w:val="en-US"/>
+              </w:rPr>
+              <w:t>rSP</w:t>
+            </w:r>
+            <w:proofErr w:type="spellEnd"/>
+            <w:r>
+              <w:rPr>
+                <w:rFonts w:ascii="Times New Roman" w:hAnsi="Times New Roman" w:cs="Times New Roman"/>
+                <w:sz w:val="28"/>
+                <w:szCs w:val="24"/>
+                <w:lang w:val="en-US"/>
+              </w:rPr>
+              <w:t>:=</w:t>
+            </w:r>
+            <w:proofErr w:type="gramEnd"/>
+            <w:r>
+              <w:rPr>
+                <w:rFonts w:ascii="Times New Roman" w:hAnsi="Times New Roman" w:cs="Times New Roman"/>
+                <w:sz w:val="28"/>
+                <w:szCs w:val="24"/>
+                <w:lang w:val="en-US"/>
+              </w:rPr>
+              <w:t>rSP+1;</w:t>
+            </w:r>
+          </w:p>
+          <w:p>
+            <w:pPr>
+              <w:spacing w:after="0" w:line="240" w:lineRule="auto"/>
+              <w:jc w:val="center"/>
+              <w:rPr>
+                <w:rFonts w:ascii="Times New Roman" w:hAnsi="Times New Roman" w:cs="Times New Roman"/>
+                <w:sz w:val="28"/>
+                <w:szCs w:val="24"/>
+                <w:lang w:val="en-US"/>
+              </w:rPr>
+            </w:pPr>
+            <w:proofErr w:type="gramStart"/>
+            <w:r>
+              <w:rPr>
+                <w:rFonts w:ascii="Times New Roman" w:hAnsi="Times New Roman" w:cs="Times New Roman"/>
+                <w:sz w:val="28"/>
+                <w:szCs w:val="24"/>
+                <w:lang w:val="en-US"/>
+              </w:rPr>
+              <w:t>r:=</w:t>
+            </w:r>
+            <w:proofErr w:type="gramEnd"/>
+            <w:r>
+              <w:rPr>
+                <w:rFonts w:ascii="Times New Roman" w:hAnsi="Times New Roman" w:cs="Times New Roman"/>
+                <w:sz w:val="28"/>
+                <w:szCs w:val="24"/>
+                <w:lang w:val="en-US"/>
+              </w:rPr>
+              <w:t>M[</w:t>
+            </w:r>
+            <w:proofErr w:type="spellStart"/>
+            <w:r>
+              <w:rPr>
+                <w:rFonts w:ascii="Times New Roman" w:hAnsi="Times New Roman" w:cs="Times New Roman"/>
+                <w:sz w:val="28"/>
+                <w:szCs w:val="24"/>
+                <w:lang w:val="en-US"/>
+              </w:rPr>
+              <w:t>rSP</w:t>
+            </w:r>
+            <w:proofErr w:type="spellEnd"/>
+            <w:r>
+              <w:rPr>
+                <w:rFonts w:ascii="Times New Roman" w:hAnsi="Times New Roman" w:cs="Times New Roman"/>
+                <w:sz w:val="28"/>
+                <w:szCs w:val="24"/>
+                <w:lang w:val="en-US"/>
+              </w:rPr>
+              <w:t>], PC:=PC+1</w:t>
             </w:r>
           </w:p>
         </w:tc>
@@ -3053,6 +3386,7 @@
                 <w:lang w:val="en-GB"/>
               </w:rPr>
             </w:pPr>
+            <w:proofErr w:type="gramStart"/>
             <w:r>
               <w:rPr>
                 <w:rFonts w:ascii="Times New Roman" w:hAnsi="Times New Roman" w:cs="Times New Roman"/>
@@ -3060,7 +3394,17 @@
                 <w:szCs w:val="24"/>
                 <w:lang w:val="en-GB"/>
               </w:rPr>
-              <w:t>PC:=A</w:t>
+              <w:t>PC:=</w:t>
+            </w:r>
+            <w:proofErr w:type="gramEnd"/>
+            <w:r>
+              <w:rPr>
+                <w:rFonts w:ascii="Times New Roman" w:hAnsi="Times New Roman" w:cs="Times New Roman"/>
+                <w:sz w:val="28"/>
+                <w:szCs w:val="24"/>
+                <w:lang w:val="en-GB"/>
+              </w:rPr>
+              <w:t>A</w:t>
             </w:r>
           </w:p>
         </w:tc>
@@ -3243,6 +3587,7 @@
               </w:rPr>
               <w:t xml:space="preserve">то </w:t>
             </w:r>
+            <w:proofErr w:type="gramStart"/>
             <w:r>
               <w:rPr>
                 <w:rFonts w:ascii="Times New Roman" w:hAnsi="Times New Roman" w:cs="Times New Roman"/>
@@ -3260,6 +3605,7 @@
               </w:rPr>
               <w:t>:=</w:t>
             </w:r>
+            <w:proofErr w:type="gramEnd"/>
             <w:r>
               <w:rPr>
                 <w:rFonts w:ascii="Times New Roman" w:hAnsi="Times New Roman" w:cs="Times New Roman"/>
@@ -3297,6 +3643,7 @@
               </w:rPr>
               <w:t xml:space="preserve">Иначе </w:t>
             </w:r>
+            <w:proofErr w:type="gramStart"/>
             <w:r>
               <w:rPr>
                 <w:rFonts w:ascii="Times New Roman" w:hAnsi="Times New Roman" w:cs="Times New Roman"/>
@@ -3304,7 +3651,17 @@
                 <w:szCs w:val="24"/>
                 <w:lang w:val="en-GB"/>
               </w:rPr>
-              <w:t>PC:=PC+1</w:t>
+              <w:t>PC:=</w:t>
+            </w:r>
+            <w:proofErr w:type="gramEnd"/>
+            <w:r>
+              <w:rPr>
+                <w:rFonts w:ascii="Times New Roman" w:hAnsi="Times New Roman" w:cs="Times New Roman"/>
+                <w:sz w:val="28"/>
+                <w:szCs w:val="24"/>
+                <w:lang w:val="en-GB"/>
+              </w:rPr>
+              <w:t>PC+1</w:t>
             </w:r>
           </w:p>
         </w:tc>
@@ -3408,7 +3765,27 @@
                 <w:szCs w:val="24"/>
                 <w:lang w:val="en-GB"/>
               </w:rPr>
-              <w:t>CALL (rSP)- A</w:t>
+              <w:t>CALL (</w:t>
+            </w:r>
+            <w:proofErr w:type="spellStart"/>
+            <w:r>
+              <w:rPr>
+                <w:rFonts w:ascii="Times New Roman" w:hAnsi="Times New Roman" w:cs="Times New Roman"/>
+                <w:sz w:val="28"/>
+                <w:szCs w:val="24"/>
+                <w:lang w:val="en-GB"/>
+              </w:rPr>
+              <w:t>rSP</w:t>
+            </w:r>
+            <w:proofErr w:type="spellEnd"/>
+            <w:r>
+              <w:rPr>
+                <w:rFonts w:ascii="Times New Roman" w:hAnsi="Times New Roman" w:cs="Times New Roman"/>
+                <w:sz w:val="28"/>
+                <w:szCs w:val="24"/>
+                <w:lang w:val="en-GB"/>
+              </w:rPr>
+              <w:t>)- A</w:t>
             </w:r>
           </w:p>
         </w:tc>
@@ -3434,20 +3811,20 @@
                 <w:szCs w:val="24"/>
                 <w:lang w:val="en-GB"/>
               </w:rPr>
-              <w:t>M[rSP]:=PC;</w:t>
-            </w:r>
-          </w:p>
-          <w:p>
-            <w:pPr>
-              <w:spacing w:after="0" w:line="240" w:lineRule="auto"/>
-              <w:jc w:val="center"/>
+              <w:t>M[</w:t>
+            </w:r>
+            <w:proofErr w:type="spellStart"/>
+            <w:r>
               <w:rPr>
                 <w:rFonts w:ascii="Times New Roman" w:hAnsi="Times New Roman" w:cs="Times New Roman"/>
                 <w:sz w:val="28"/>
                 <w:szCs w:val="24"/>
                 <w:lang w:val="en-GB"/>
               </w:rPr>
-            </w:pPr>
+              <w:t>rSP</w:t>
+            </w:r>
+            <w:proofErr w:type="spellEnd"/>
+            <w:proofErr w:type="gramStart"/>
             <w:r>
               <w:rPr>
                 <w:rFonts w:ascii="Times New Roman" w:hAnsi="Times New Roman" w:cs="Times New Roman"/>
@@ -3455,7 +3832,60 @@
                 <w:szCs w:val="24"/>
                 <w:lang w:val="en-GB"/>
               </w:rPr>
-              <w:t>rSP:=rSP-1, PC:=A</w:t>
+              <w:t>]:=</w:t>
+            </w:r>
+            <w:proofErr w:type="gramEnd"/>
+            <w:r>
+              <w:rPr>
+                <w:rFonts w:ascii="Times New Roman" w:hAnsi="Times New Roman" w:cs="Times New Roman"/>
+                <w:sz w:val="28"/>
+                <w:szCs w:val="24"/>
+                <w:lang w:val="en-GB"/>
+              </w:rPr>
+              <w:t>PC;</w:t>
+            </w:r>
+          </w:p>
+          <w:p>
+            <w:pPr>
+              <w:spacing w:after="0" w:line="240" w:lineRule="auto"/>
+              <w:jc w:val="center"/>
+              <w:rPr>
+                <w:rFonts w:ascii="Times New Roman" w:hAnsi="Times New Roman" w:cs="Times New Roman"/>
+                <w:sz w:val="28"/>
+                <w:szCs w:val="24"/>
+                <w:lang w:val="en-GB"/>
+              </w:rPr>
+            </w:pPr>
+            <w:proofErr w:type="spellStart"/>
+            <w:proofErr w:type="gramStart"/>
+            <w:r>
+              <w:rPr>
+                <w:rFonts w:ascii="Times New Roman" w:hAnsi="Times New Roman" w:cs="Times New Roman"/>
+                <w:sz w:val="28"/>
+                <w:szCs w:val="24"/>
+                <w:lang w:val="en-GB"/>
+              </w:rPr>
+              <w:t>rSP</w:t>
+            </w:r>
+            <w:proofErr w:type="spellEnd"/>
+            <w:r>
+              <w:rPr>
+                <w:rFonts w:ascii="Times New Roman" w:hAnsi="Times New Roman" w:cs="Times New Roman"/>
+                <w:sz w:val="28"/>
+                <w:szCs w:val="24"/>
+                <w:lang w:val="en-GB"/>
+              </w:rPr>
+              <w:t>:=</w:t>
+            </w:r>
+            <w:proofErr w:type="gramEnd"/>
+            <w:r>
+              <w:rPr>
+                <w:rFonts w:ascii="Times New Roman" w:hAnsi="Times New Roman" w:cs="Times New Roman"/>
+                <w:sz w:val="28"/>
+                <w:szCs w:val="24"/>
+                <w:lang w:val="en-GB"/>
+              </w:rPr>
+              <w:t>rSP-1, PC:=A</w:t>
             </w:r>
           </w:p>
         </w:tc>
@@ -3578,6 +4008,7 @@
                 <w:lang w:val="en-GB"/>
               </w:rPr>
             </w:pPr>
+            <w:proofErr w:type="gramStart"/>
             <w:r>
               <w:rPr>
                 <w:rFonts w:ascii="Times New Roman" w:hAnsi="Times New Roman" w:cs="Times New Roman"/>
@@ -3585,7 +4016,17 @@
                 <w:szCs w:val="24"/>
                 <w:lang w:val="en-GB"/>
               </w:rPr>
-              <w:t xml:space="preserve">PC:=A, </w:t>
+              <w:t>PC:=</w:t>
+            </w:r>
+            <w:proofErr w:type="gramEnd"/>
+            <w:r>
+              <w:rPr>
+                <w:rFonts w:ascii="Times New Roman" w:hAnsi="Times New Roman" w:cs="Times New Roman"/>
+                <w:sz w:val="28"/>
+                <w:szCs w:val="24"/>
+                <w:lang w:val="en-GB"/>
+              </w:rPr>
+              <w:t xml:space="preserve">A, </w:t>
             </w:r>
             <w:r>
               <w:rPr>
@@ -3715,6 +4156,7 @@
                 <w:lang w:val="en-GB"/>
               </w:rPr>
             </w:pPr>
+            <w:proofErr w:type="gramStart"/>
             <w:r>
               <w:rPr>
                 <w:rFonts w:ascii="Times New Roman" w:hAnsi="Times New Roman" w:cs="Times New Roman"/>
@@ -3722,20 +4164,19 @@
                 <w:szCs w:val="24"/>
                 <w:lang w:val="en-GB"/>
               </w:rPr>
-              <w:t>r:=^(r xor r*),</w:t>
-            </w:r>
-          </w:p>
-          <w:p>
-            <w:pPr>
-              <w:spacing w:after="0" w:line="240" w:lineRule="auto"/>
-              <w:jc w:val="center"/>
+              <w:t>r:=</w:t>
+            </w:r>
+            <w:proofErr w:type="gramEnd"/>
+            <w:r>
               <w:rPr>
                 <w:rFonts w:ascii="Times New Roman" w:hAnsi="Times New Roman" w:cs="Times New Roman"/>
                 <w:sz w:val="28"/>
                 <w:szCs w:val="24"/>
                 <w:lang w:val="en-GB"/>
               </w:rPr>
-            </w:pPr>
+              <w:t xml:space="preserve">^(r </w:t>
+            </w:r>
+            <w:proofErr w:type="spellStart"/>
             <w:r>
               <w:rPr>
                 <w:rFonts w:ascii="Times New Roman" w:hAnsi="Times New Roman" w:cs="Times New Roman"/>
@@ -3743,7 +4184,49 @@
                 <w:szCs w:val="24"/>
                 <w:lang w:val="en-GB"/>
               </w:rPr>
-              <w:t>PC:=PC+1</w:t>
+              <w:t>xor</w:t>
+            </w:r>
+            <w:proofErr w:type="spellEnd"/>
+            <w:r>
+              <w:rPr>
+                <w:rFonts w:ascii="Times New Roman" w:hAnsi="Times New Roman" w:cs="Times New Roman"/>
+                <w:sz w:val="28"/>
+                <w:szCs w:val="24"/>
+                <w:lang w:val="en-GB"/>
+              </w:rPr>
+              <w:t xml:space="preserve"> r*),</w:t>
+            </w:r>
+          </w:p>
+          <w:p>
+            <w:pPr>
+              <w:spacing w:after="0" w:line="240" w:lineRule="auto"/>
+              <w:jc w:val="center"/>
+              <w:rPr>
+                <w:rFonts w:ascii="Times New Roman" w:hAnsi="Times New Roman" w:cs="Times New Roman"/>
+                <w:sz w:val="28"/>
+                <w:szCs w:val="24"/>
+                <w:lang w:val="en-GB"/>
+              </w:rPr>
+            </w:pPr>
+            <w:proofErr w:type="gramStart"/>
+            <w:r>
+              <w:rPr>
+                <w:rFonts w:ascii="Times New Roman" w:hAnsi="Times New Roman" w:cs="Times New Roman"/>
+                <w:sz w:val="28"/>
+                <w:szCs w:val="24"/>
+                <w:lang w:val="en-GB"/>
+              </w:rPr>
+              <w:t>PC:=</w:t>
+            </w:r>
+            <w:proofErr w:type="gramEnd"/>
+            <w:r>
+              <w:rPr>
+                <w:rFonts w:ascii="Times New Roman" w:hAnsi="Times New Roman" w:cs="Times New Roman"/>
+                <w:sz w:val="28"/>
+                <w:szCs w:val="24"/>
+                <w:lang w:val="en-GB"/>
+              </w:rPr>
+              <w:t>PC+1</w:t>
             </w:r>
           </w:p>
         </w:tc>
@@ -3875,6 +4358,7 @@
                 <w:lang w:val="en-GB"/>
               </w:rPr>
             </w:pPr>
+            <w:proofErr w:type="gramStart"/>
             <w:r>
               <w:rPr>
                 <w:rFonts w:ascii="Times New Roman" w:hAnsi="Times New Roman" w:cs="Times New Roman"/>
@@ -3882,7 +4366,17 @@
                 <w:szCs w:val="24"/>
                 <w:lang w:val="en-GB"/>
               </w:rPr>
-              <w:t>r:=r &gt;&gt; 1, PC:=PC+1</w:t>
+              <w:t>r:=</w:t>
+            </w:r>
+            <w:proofErr w:type="gramEnd"/>
+            <w:r>
+              <w:rPr>
+                <w:rFonts w:ascii="Times New Roman" w:hAnsi="Times New Roman" w:cs="Times New Roman"/>
+                <w:sz w:val="28"/>
+                <w:szCs w:val="24"/>
+                <w:lang w:val="en-GB"/>
+              </w:rPr>
+              <w:t>r &gt;&gt; 1, PC:=PC+1</w:t>
             </w:r>
           </w:p>
         </w:tc>
@@ -4017,6 +4511,8 @@
                 <w:lang w:val="en-GB"/>
               </w:rPr>
             </w:pPr>
+            <w:proofErr w:type="spellStart"/>
+            <w:proofErr w:type="gramStart"/>
             <w:r>
               <w:rPr>
                 <w:rFonts w:ascii="Times New Roman" w:hAnsi="Times New Roman" w:cs="Times New Roman"/>
@@ -4024,20 +4520,19 @@
                 <w:szCs w:val="24"/>
                 <w:lang w:val="en-GB"/>
               </w:rPr>
-              <w:t>rSP:=rSP+1, RM:=M[SP];</w:t>
-            </w:r>
-          </w:p>
-          <w:p>
-            <w:pPr>
-              <w:spacing w:after="0" w:line="240" w:lineRule="auto"/>
-              <w:jc w:val="center"/>
+              <w:t>rSP</w:t>
+            </w:r>
+            <w:proofErr w:type="spellEnd"/>
+            <w:r>
               <w:rPr>
                 <w:rFonts w:ascii="Times New Roman" w:hAnsi="Times New Roman" w:cs="Times New Roman"/>
                 <w:sz w:val="28"/>
                 <w:szCs w:val="24"/>
                 <w:lang w:val="en-GB"/>
               </w:rPr>
-            </w:pPr>
+              <w:t>:=</w:t>
+            </w:r>
+            <w:proofErr w:type="gramEnd"/>
             <w:r>
               <w:rPr>
                 <w:rFonts w:ascii="Times New Roman" w:hAnsi="Times New Roman" w:cs="Times New Roman"/>
@@ -4045,7 +4540,70 @@
                 <w:szCs w:val="24"/>
                 <w:lang w:val="en-GB"/>
               </w:rPr>
-              <w:t>rSP:=rSP+1 PC:=M[rSP]</w:t>
+              <w:t>rSP+1, RM:=M[SP];</w:t>
+            </w:r>
+          </w:p>
+          <w:p>
+            <w:pPr>
+              <w:spacing w:after="0" w:line="240" w:lineRule="auto"/>
+              <w:jc w:val="center"/>
+              <w:rPr>
+                <w:rFonts w:ascii="Times New Roman" w:hAnsi="Times New Roman" w:cs="Times New Roman"/>
+                <w:sz w:val="28"/>
+                <w:szCs w:val="24"/>
+                <w:lang w:val="en-GB"/>
+              </w:rPr>
+            </w:pPr>
+            <w:proofErr w:type="spellStart"/>
+            <w:proofErr w:type="gramStart"/>
+            <w:r>
+              <w:rPr>
+                <w:rFonts w:ascii="Times New Roman" w:hAnsi="Times New Roman" w:cs="Times New Roman"/>
+                <w:sz w:val="28"/>
+                <w:szCs w:val="24"/>
+                <w:lang w:val="en-GB"/>
+              </w:rPr>
+              <w:t>rSP</w:t>
+            </w:r>
+            <w:proofErr w:type="spellEnd"/>
+            <w:r>
+              <w:rPr>
+                <w:rFonts w:ascii="Times New Roman" w:hAnsi="Times New Roman" w:cs="Times New Roman"/>
+                <w:sz w:val="28"/>
+                <w:szCs w:val="24"/>
+                <w:lang w:val="en-GB"/>
+              </w:rPr>
+              <w:t>:=</w:t>
+            </w:r>
+            <w:proofErr w:type="gramEnd"/>
+            <w:r>
+              <w:rPr>
+                <w:rFonts w:ascii="Times New Roman" w:hAnsi="Times New Roman" w:cs="Times New Roman"/>
+                <w:sz w:val="28"/>
+                <w:szCs w:val="24"/>
+                <w:lang w:val="en-GB"/>
+              </w:rPr>
+              <w:t>rSP+1 PC:=M[</w:t>
+            </w:r>
+            <w:proofErr w:type="spellStart"/>
+            <w:r>
+              <w:rPr>
+                <w:rFonts w:ascii="Times New Roman" w:hAnsi="Times New Roman" w:cs="Times New Roman"/>
+                <w:sz w:val="28"/>
+                <w:szCs w:val="24"/>
+                <w:lang w:val="en-GB"/>
+              </w:rPr>
+              <w:t>rSP</w:t>
+            </w:r>
+            <w:proofErr w:type="spellEnd"/>
+            <w:r>
+              <w:rPr>
+                <w:rFonts w:ascii="Times New Roman" w:hAnsi="Times New Roman" w:cs="Times New Roman"/>
+                <w:sz w:val="28"/>
+                <w:szCs w:val="24"/>
+                <w:lang w:val="en-GB"/>
+              </w:rPr>
+              <w:t>]</w:t>
             </w:r>
           </w:p>
         </w:tc>
@@ -4766,7 +5324,27 @@
                 <w:szCs w:val="24"/>
                 <w:lang w:val="en-US"/>
               </w:rPr>
-              <w:t>LD rSP ASP</w:t>
+              <w:t xml:space="preserve">LD </w:t>
+            </w:r>
+            <w:proofErr w:type="spellStart"/>
+            <w:r>
+              <w:rPr>
+                <w:rFonts w:ascii="Times New Roman" w:hAnsi="Times New Roman" w:cs="Times New Roman"/>
+                <w:sz w:val="28"/>
+                <w:szCs w:val="24"/>
+                <w:lang w:val="en-US"/>
+              </w:rPr>
+              <w:t>rSP</w:t>
+            </w:r>
+            <w:proofErr w:type="spellEnd"/>
+            <w:r>
+              <w:rPr>
+                <w:rFonts w:ascii="Times New Roman" w:hAnsi="Times New Roman" w:cs="Times New Roman"/>
+                <w:sz w:val="28"/>
+                <w:szCs w:val="24"/>
+                <w:lang w:val="en-US"/>
+              </w:rPr>
+              <w:t xml:space="preserve"> ASP</w:t>
             </w:r>
           </w:p>
         </w:tc>
@@ -4860,7 +5438,27 @@
                 <w:szCs w:val="24"/>
                 <w:lang w:val="en-US"/>
               </w:rPr>
-              <w:t>LD rATI ATI</w:t>
+              <w:t xml:space="preserve">LD </w:t>
+            </w:r>
+            <w:proofErr w:type="spellStart"/>
+            <w:r>
+              <w:rPr>
+                <w:rFonts w:ascii="Times New Roman" w:hAnsi="Times New Roman" w:cs="Times New Roman"/>
+                <w:sz w:val="28"/>
+                <w:szCs w:val="24"/>
+                <w:lang w:val="en-US"/>
+              </w:rPr>
+              <w:t>rATI</w:t>
+            </w:r>
+            <w:proofErr w:type="spellEnd"/>
+            <w:r>
+              <w:rPr>
+                <w:rFonts w:ascii="Times New Roman" w:hAnsi="Times New Roman" w:cs="Times New Roman"/>
+                <w:sz w:val="28"/>
+                <w:szCs w:val="24"/>
+                <w:lang w:val="en-US"/>
+              </w:rPr>
+              <w:t xml:space="preserve"> ATI</w:t>
             </w:r>
           </w:p>
         </w:tc>
@@ -5150,6 +5748,22 @@
               </w:rPr>
               <w:t>Загрузка маски основной программы</w:t>
             </w:r>
+            <w:r>
+              <w:rPr>
+                <w:rFonts w:ascii="Times New Roman" w:hAnsi="Times New Roman" w:cs="Times New Roman"/>
+                <w:sz w:val="28"/>
+                <w:szCs w:val="24"/>
+              </w:rPr>
+              <w:t xml:space="preserve"> </w:t>
+            </w:r>
+            <w:r>
+              <w:rPr>
+                <w:rFonts w:ascii="Times New Roman" w:hAnsi="Times New Roman" w:cs="Times New Roman"/>
+                <w:sz w:val="28"/>
+                <w:szCs w:val="24"/>
+              </w:rPr>
+              <w:t>P</w:t>
+            </w:r>
           </w:p>
         </w:tc>
       </w:tr>
@@ -5413,8 +6027,19 @@
                 <w:szCs w:val="24"/>
                 <w:lang w:val="en-US"/>
               </w:rPr>
-              <w:t>SUB r3 r3</w:t>
-            </w:r>
+              <w:t xml:space="preserve">SUB r3 </w:t>
+            </w:r>
+            <w:proofErr w:type="spellStart"/>
+            <w:r>
+              <w:rPr>
+                <w:rFonts w:ascii="Times New Roman" w:hAnsi="Times New Roman" w:cs="Times New Roman"/>
+                <w:sz w:val="28"/>
+                <w:szCs w:val="24"/>
+                <w:lang w:val="en-US"/>
+              </w:rPr>
+              <w:t>r3</w:t>
+            </w:r>
+            <w:proofErr w:type="spellEnd"/>
           </w:p>
         </w:tc>
         <w:tc>
@@ -5541,8 +6166,19 @@
                 <w:szCs w:val="24"/>
                 <w:lang w:val="en-US"/>
               </w:rPr>
-              <w:t>LDI r1 (r5)+</w:t>
-            </w:r>
+              <w:t>LDI r1 (r</w:t>
+            </w:r>
+            <w:proofErr w:type="gramStart"/>
+            <w:r>
+              <w:rPr>
+                <w:rFonts w:ascii="Times New Roman" w:hAnsi="Times New Roman" w:cs="Times New Roman"/>
+                <w:sz w:val="28"/>
+                <w:szCs w:val="24"/>
+                <w:lang w:val="en-US"/>
+              </w:rPr>
+              <w:t>5)+</w:t>
+            </w:r>
+            <w:proofErr w:type="gramEnd"/>
           </w:p>
         </w:tc>
         <w:tc>
@@ -6336,7 +6972,25 @@
           <w:sz w:val="28"/>
           <w:szCs w:val="24"/>
         </w:rPr>
-        <w:t xml:space="preserve">Распределение программно – доступных регистров ЭВМ показано на рис. </w:t>
+        <w:t xml:space="preserve">Распределение </w:t>
+      </w:r>
+      <w:proofErr w:type="spellStart"/>
+      <w:r>
+        <w:rPr>
+          <w:rFonts w:ascii="Times New Roman" w:hAnsi="Times New Roman" w:cs="Times New Roman"/>
+          <w:sz w:val="28"/>
+          <w:szCs w:val="24"/>
+        </w:rPr>
+        <w:t>программно</w:t>
+      </w:r>
+      <w:proofErr w:type="spellEnd"/>
+      <w:r>
+        <w:rPr>
+          <w:rFonts w:ascii="Times New Roman" w:hAnsi="Times New Roman" w:cs="Times New Roman"/>
+          <w:sz w:val="28"/>
+          <w:szCs w:val="24"/>
+        </w:rPr>
+        <w:t xml:space="preserve"> – доступных регистров ЭВМ показано на рис. </w:t>
       </w:r>
       <w:r>
         <w:rPr>
@@ -7159,6 +7813,7 @@
                 <w:lang w:val="en-US"/>
               </w:rPr>
             </w:pPr>
+            <w:proofErr w:type="spellStart"/>
             <w:r>
               <w:rPr>
                 <w:rFonts w:ascii="Times New Roman" w:hAnsi="Times New Roman" w:cs="Times New Roman"/>
@@ -7168,6 +7823,7 @@
               </w:rPr>
               <w:t>rSP</w:t>
             </w:r>
+            <w:proofErr w:type="spellEnd"/>
           </w:p>
         </w:tc>
         <w:tc>
@@ -7476,6 +8132,38 @@
                 <w:szCs w:val="24"/>
               </w:rPr>
             </w:pPr>
+            <w:r>
+              <w:rPr>
+                <w:rFonts w:ascii="Times New Roman" w:hAnsi="Times New Roman" w:cs="Times New Roman"/>
+                <w:sz w:val="28"/>
+                <w:szCs w:val="24"/>
+              </w:rPr>
+              <w:t>Загрузка маски основной программы</w:t>
+            </w:r>
+            <w:r>
+              <w:rPr>
+                <w:rFonts w:ascii="Times New Roman" w:hAnsi="Times New Roman" w:cs="Times New Roman"/>
+                <w:sz w:val="28"/>
+                <w:szCs w:val="24"/>
+              </w:rPr>
+              <w:t xml:space="preserve"> </w:t>
+            </w:r>
+            <w:r>
+              <w:rPr>
+                <w:rFonts w:ascii="Times New Roman" w:hAnsi="Times New Roman" w:cs="Times New Roman"/>
+                <w:sz w:val="28"/>
+                <w:szCs w:val="24"/>
+              </w:rPr>
+              <w:t>P</w:t>
+            </w:r>
+            <w:r>
+              <w:rPr>
+                <w:rFonts w:ascii="Times New Roman" w:hAnsi="Times New Roman" w:cs="Times New Roman"/>
+                <w:sz w:val="28"/>
+                <w:szCs w:val="24"/>
+              </w:rPr>
+              <w:t xml:space="preserve">0 </w:t>
+            </w:r>
           </w:p>
         </w:tc>
       </w:tr>
@@ -7552,6 +8240,23 @@
                 <w:szCs w:val="24"/>
               </w:rPr>
             </w:pPr>
+            <w:r>
+              <w:rPr>
+                <w:rFonts w:ascii="Times New Roman" w:hAnsi="Times New Roman" w:cs="Times New Roman"/>
+                <w:sz w:val="28"/>
+                <w:szCs w:val="24"/>
+              </w:rPr>
+              <w:t xml:space="preserve">Сохранение в стеке содержимого регистр </w:t>
+            </w:r>
+            <w:r>
+              <w:rPr>
+                <w:rFonts w:ascii="Times New Roman" w:hAnsi="Times New Roman" w:cs="Times New Roman"/>
+                <w:sz w:val="28"/>
+                <w:szCs w:val="24"/>
+                <w:lang w:val="en-GB"/>
+              </w:rPr>
+              <w:t>RP</w:t>
+            </w:r>
           </w:p>
         </w:tc>
       </w:tr>
@@ -7628,6 +8333,22 @@
                 <w:szCs w:val="24"/>
               </w:rPr>
             </w:pPr>
+            <w:r>
+              <w:rPr>
+                <w:rFonts w:ascii="Times New Roman" w:hAnsi="Times New Roman" w:cs="Times New Roman"/>
+                <w:sz w:val="28"/>
+                <w:szCs w:val="24"/>
+              </w:rPr>
+              <w:t xml:space="preserve">Сохранение в стеке содержимого регистр </w:t>
+            </w:r>
+            <w:r>
+              <w:rPr>
+                <w:rFonts w:ascii="Times New Roman" w:hAnsi="Times New Roman" w:cs="Times New Roman"/>
+                <w:sz w:val="28"/>
+                <w:szCs w:val="24"/>
+              </w:rPr>
+              <w:t>r0</w:t>
+            </w:r>
           </w:p>
         </w:tc>
       </w:tr>
@@ -7704,6 +8425,22 @@
                 <w:szCs w:val="24"/>
               </w:rPr>
             </w:pPr>
+            <w:r>
+              <w:rPr>
+                <w:rFonts w:ascii="Times New Roman" w:hAnsi="Times New Roman" w:cs="Times New Roman"/>
+                <w:sz w:val="28"/>
+                <w:szCs w:val="24"/>
+              </w:rPr>
+              <w:t xml:space="preserve">Сохранение в стеке содержимого регистр </w:t>
+            </w:r>
+            <w:r>
+              <w:rPr>
+                <w:rFonts w:ascii="Times New Roman" w:hAnsi="Times New Roman" w:cs="Times New Roman"/>
+                <w:sz w:val="28"/>
+                <w:szCs w:val="24"/>
+              </w:rPr>
+              <w:t>r1</w:t>
+            </w:r>
           </w:p>
         </w:tc>
       </w:tr>
@@ -7780,6 +8517,30 @@
                 <w:szCs w:val="24"/>
               </w:rPr>
             </w:pPr>
+            <w:r>
+              <w:rPr>
+                <w:rFonts w:ascii="Times New Roman" w:hAnsi="Times New Roman" w:cs="Times New Roman"/>
+                <w:sz w:val="28"/>
+                <w:szCs w:val="24"/>
+              </w:rPr>
+              <w:t xml:space="preserve">Сохранение в стеке содержимого регистр </w:t>
+            </w:r>
+            <w:r>
+              <w:rPr>
+                <w:rFonts w:ascii="Times New Roman" w:hAnsi="Times New Roman" w:cs="Times New Roman"/>
+                <w:sz w:val="28"/>
+                <w:szCs w:val="24"/>
+              </w:rPr>
+              <w:t>r</w:t>
+            </w:r>
+            <w:r>
+              <w:rPr>
+                <w:rFonts w:ascii="Times New Roman" w:hAnsi="Times New Roman" w:cs="Times New Roman"/>
+                <w:sz w:val="28"/>
+                <w:szCs w:val="24"/>
+              </w:rPr>
+              <w:t>2</w:t>
+            </w:r>
           </w:p>
         </w:tc>
       </w:tr>
@@ -7833,8 +8594,19 @@
                 <w:szCs w:val="24"/>
                 <w:lang w:val="en-US"/>
               </w:rPr>
-              <w:t>SUB r2 r2</w:t>
-            </w:r>
+              <w:t xml:space="preserve">SUB r2 </w:t>
+            </w:r>
+            <w:proofErr w:type="spellStart"/>
+            <w:r>
+              <w:rPr>
+                <w:rFonts w:ascii="Times New Roman" w:hAnsi="Times New Roman" w:cs="Times New Roman"/>
+                <w:sz w:val="28"/>
+                <w:szCs w:val="24"/>
+                <w:lang w:val="en-US"/>
+              </w:rPr>
+              <w:t>r2</w:t>
+            </w:r>
+            <w:proofErr w:type="spellEnd"/>
           </w:p>
         </w:tc>
         <w:tc>
@@ -7854,8 +8626,26 @@
                 <w:rFonts w:ascii="Times New Roman" w:hAnsi="Times New Roman" w:cs="Times New Roman"/>
                 <w:sz w:val="28"/>
                 <w:szCs w:val="24"/>
-              </w:rPr>
-            </w:pPr>
+                <w:lang w:val="en-GB"/>
+              </w:rPr>
+            </w:pPr>
+            <w:r>
+              <w:rPr>
+                <w:rFonts w:ascii="Times New Roman" w:hAnsi="Times New Roman" w:cs="Times New Roman"/>
+                <w:sz w:val="28"/>
+                <w:szCs w:val="24"/>
+              </w:rPr>
+              <w:t xml:space="preserve">Очистка регистра </w:t>
+            </w:r>
+            <w:r>
+              <w:rPr>
+                <w:rFonts w:ascii="Times New Roman" w:hAnsi="Times New Roman" w:cs="Times New Roman"/>
+                <w:sz w:val="28"/>
+                <w:szCs w:val="24"/>
+                <w:lang w:val="en-GB"/>
+              </w:rPr>
+              <w:t>r2</w:t>
+            </w:r>
           </w:p>
         </w:tc>
       </w:tr>
@@ -7932,6 +8722,56 @@
                 <w:szCs w:val="24"/>
               </w:rPr>
             </w:pPr>
+            <w:r>
+              <w:rPr>
+                <w:rFonts w:ascii="Times New Roman" w:hAnsi="Times New Roman" w:cs="Times New Roman"/>
+                <w:sz w:val="28"/>
+                <w:szCs w:val="24"/>
+              </w:rPr>
+              <w:t xml:space="preserve">Загрузка </w:t>
+            </w:r>
+            <w:r>
+              <w:rPr>
+                <w:rFonts w:ascii="Times New Roman" w:hAnsi="Times New Roman" w:cs="Times New Roman"/>
+                <w:sz w:val="28"/>
+                <w:szCs w:val="24"/>
+                <w:lang w:val="en-GB"/>
+              </w:rPr>
+              <w:t>X</w:t>
+            </w:r>
+            <w:r>
+              <w:rPr>
+                <w:rFonts w:ascii="Times New Roman" w:hAnsi="Times New Roman" w:cs="Times New Roman"/>
+                <w:sz w:val="28"/>
+                <w:szCs w:val="24"/>
+              </w:rPr>
+              <w:t xml:space="preserve"> </w:t>
+            </w:r>
+            <w:r>
+              <w:rPr>
+                <w:rFonts w:ascii="Times New Roman" w:hAnsi="Times New Roman" w:cs="Times New Roman"/>
+                <w:sz w:val="28"/>
+                <w:szCs w:val="24"/>
+              </w:rPr>
+              <w:t xml:space="preserve">в регистр </w:t>
+            </w:r>
+            <w:r>
+              <w:rPr>
+                <w:rFonts w:ascii="Times New Roman" w:hAnsi="Times New Roman" w:cs="Times New Roman"/>
+                <w:sz w:val="28"/>
+                <w:szCs w:val="24"/>
+                <w:lang w:val="en-GB"/>
+              </w:rPr>
+              <w:t>r</w:t>
+            </w:r>
+            <w:r>
+              <w:rPr>
+                <w:rFonts w:ascii="Times New Roman" w:hAnsi="Times New Roman" w:cs="Times New Roman"/>
+                <w:sz w:val="28"/>
+                <w:szCs w:val="24"/>
+              </w:rPr>
+              <w:t>0</w:t>
+            </w:r>
           </w:p>
         </w:tc>
       </w:tr>
@@ -8008,6 +8848,55 @@
                 <w:szCs w:val="24"/>
               </w:rPr>
             </w:pPr>
+            <w:r>
+              <w:rPr>
+                <w:rFonts w:ascii="Times New Roman" w:hAnsi="Times New Roman" w:cs="Times New Roman"/>
+                <w:sz w:val="28"/>
+                <w:szCs w:val="24"/>
+              </w:rPr>
+              <w:t xml:space="preserve">Загрузка </w:t>
+            </w:r>
+            <w:r>
+              <w:rPr>
+                <w:rFonts w:ascii="Times New Roman" w:hAnsi="Times New Roman" w:cs="Times New Roman"/>
+                <w:sz w:val="28"/>
+                <w:szCs w:val="24"/>
+              </w:rPr>
+              <w:t>Y</w:t>
+            </w:r>
+            <w:r>
+              <w:rPr>
+                <w:rFonts w:ascii="Times New Roman" w:hAnsi="Times New Roman" w:cs="Times New Roman"/>
+                <w:sz w:val="28"/>
+                <w:szCs w:val="24"/>
+              </w:rPr>
+              <w:t xml:space="preserve"> </w:t>
+            </w:r>
+            <w:r>
+              <w:rPr>
+                <w:rFonts w:ascii="Times New Roman" w:hAnsi="Times New Roman" w:cs="Times New Roman"/>
+                <w:sz w:val="28"/>
+                <w:szCs w:val="24"/>
+              </w:rPr>
+              <w:t xml:space="preserve">в регистр </w:t>
+            </w:r>
+            <w:r>
+              <w:rPr>
+                <w:rFonts w:ascii="Times New Roman" w:hAnsi="Times New Roman" w:cs="Times New Roman"/>
+                <w:sz w:val="28"/>
+                <w:szCs w:val="24"/>
+                <w:lang w:val="en-GB"/>
+              </w:rPr>
+              <w:t>r</w:t>
+            </w:r>
+            <w:r>
+              <w:rPr>
+                <w:rFonts w:ascii="Times New Roman" w:hAnsi="Times New Roman" w:cs="Times New Roman"/>
+                <w:sz w:val="28"/>
+                <w:szCs w:val="24"/>
+              </w:rPr>
+              <w:t>1</w:t>
+            </w:r>
           </w:p>
         </w:tc>
       </w:tr>
@@ -8084,6 +8973,56 @@
                 <w:szCs w:val="24"/>
               </w:rPr>
             </w:pPr>
+            <w:r>
+              <w:rPr>
+                <w:rFonts w:ascii="Times New Roman" w:hAnsi="Times New Roman" w:cs="Times New Roman"/>
+                <w:sz w:val="28"/>
+                <w:szCs w:val="24"/>
+              </w:rPr>
+              <w:t xml:space="preserve">Не исключающее или </w:t>
+            </w:r>
+            <w:r>
+              <w:rPr>
+                <w:rFonts w:ascii="Times New Roman" w:hAnsi="Times New Roman" w:cs="Times New Roman"/>
+                <w:sz w:val="28"/>
+                <w:szCs w:val="24"/>
+                <w:lang w:val="en-GB"/>
+              </w:rPr>
+              <w:t>r</w:t>
+            </w:r>
+            <w:r>
+              <w:rPr>
+                <w:rFonts w:ascii="Times New Roman" w:hAnsi="Times New Roman" w:cs="Times New Roman"/>
+                <w:sz w:val="28"/>
+                <w:szCs w:val="24"/>
+              </w:rPr>
+              <w:t xml:space="preserve">0 </w:t>
+            </w:r>
+            <w:r>
+              <w:rPr>
+                <w:rFonts w:ascii="Times New Roman" w:hAnsi="Times New Roman" w:cs="Times New Roman"/>
+                <w:sz w:val="28"/>
+                <w:szCs w:val="24"/>
+              </w:rPr>
+              <w:t xml:space="preserve">и </w:t>
+            </w:r>
+            <w:r>
+              <w:rPr>
+                <w:rFonts w:ascii="Times New Roman" w:hAnsi="Times New Roman" w:cs="Times New Roman"/>
+                <w:sz w:val="28"/>
+                <w:szCs w:val="24"/>
+                <w:lang w:val="en-GB"/>
+              </w:rPr>
+              <w:t>r</w:t>
+            </w:r>
+            <w:r>
+              <w:rPr>
+                <w:rFonts w:ascii="Times New Roman" w:hAnsi="Times New Roman" w:cs="Times New Roman"/>
+                <w:sz w:val="28"/>
+                <w:szCs w:val="24"/>
+              </w:rPr>
+              <w:t>1</w:t>
+            </w:r>
           </w:p>
         </w:tc>
       </w:tr>
@@ -8170,6 +9109,56 @@
                 <w:szCs w:val="24"/>
               </w:rPr>
             </w:pPr>
+            <w:r>
+              <w:rPr>
+                <w:rFonts w:ascii="Times New Roman" w:hAnsi="Times New Roman" w:cs="Times New Roman"/>
+                <w:sz w:val="28"/>
+                <w:szCs w:val="24"/>
+              </w:rPr>
+              <w:t xml:space="preserve">Если </w:t>
+            </w:r>
+            <w:r>
+              <w:rPr>
+                <w:rFonts w:ascii="Times New Roman" w:hAnsi="Times New Roman" w:cs="Times New Roman"/>
+                <w:sz w:val="28"/>
+                <w:szCs w:val="24"/>
+                <w:lang w:val="en-GB"/>
+              </w:rPr>
+              <w:t>PZ</w:t>
+            </w:r>
+            <w:r>
+              <w:rPr>
+                <w:rFonts w:ascii="Times New Roman" w:hAnsi="Times New Roman" w:cs="Times New Roman"/>
+                <w:sz w:val="28"/>
+                <w:szCs w:val="24"/>
+              </w:rPr>
+              <w:t>=1</w:t>
+            </w:r>
+            <w:r>
+              <w:rPr>
+                <w:rFonts w:ascii="Times New Roman" w:hAnsi="Times New Roman" w:cs="Times New Roman"/>
+                <w:sz w:val="28"/>
+                <w:szCs w:val="24"/>
+              </w:rPr>
+              <w:t xml:space="preserve">, то переход на метку </w:t>
+            </w:r>
+            <w:r>
+              <w:rPr>
+                <w:rFonts w:ascii="Times New Roman" w:hAnsi="Times New Roman" w:cs="Times New Roman"/>
+                <w:sz w:val="28"/>
+                <w:szCs w:val="24"/>
+                <w:lang w:val="en-GB"/>
+              </w:rPr>
+              <w:t>m</w:t>
+            </w:r>
+            <w:r>
+              <w:rPr>
+                <w:rFonts w:ascii="Times New Roman" w:hAnsi="Times New Roman" w:cs="Times New Roman"/>
+                <w:sz w:val="28"/>
+                <w:szCs w:val="24"/>
+              </w:rPr>
+              <w:t>2</w:t>
+            </w:r>
           </w:p>
         </w:tc>
       </w:tr>
@@ -8223,8 +9212,19 @@
                 <w:szCs w:val="24"/>
                 <w:lang w:val="en-US"/>
               </w:rPr>
-              <w:t>SHR r0 r0</w:t>
-            </w:r>
+              <w:t xml:space="preserve">SHR r0 </w:t>
+            </w:r>
+            <w:proofErr w:type="spellStart"/>
+            <w:r>
+              <w:rPr>
+                <w:rFonts w:ascii="Times New Roman" w:hAnsi="Times New Roman" w:cs="Times New Roman"/>
+                <w:sz w:val="28"/>
+                <w:szCs w:val="24"/>
+                <w:lang w:val="en-US"/>
+              </w:rPr>
+              <w:t>r0</w:t>
+            </w:r>
+            <w:proofErr w:type="spellEnd"/>
           </w:p>
         </w:tc>
         <w:tc>
@@ -8246,6 +9246,39 @@
                 <w:szCs w:val="24"/>
               </w:rPr>
             </w:pPr>
+            <w:r>
+              <w:rPr>
+                <w:rFonts w:ascii="Times New Roman" w:hAnsi="Times New Roman" w:cs="Times New Roman"/>
+                <w:sz w:val="28"/>
+                <w:szCs w:val="24"/>
+              </w:rPr>
+              <w:t xml:space="preserve">Сдвиг регистра </w:t>
+            </w:r>
+            <w:r>
+              <w:rPr>
+                <w:rFonts w:ascii="Times New Roman" w:hAnsi="Times New Roman" w:cs="Times New Roman"/>
+                <w:sz w:val="28"/>
+                <w:szCs w:val="24"/>
+                <w:lang w:val="en-GB"/>
+              </w:rPr>
+              <w:t>r</w:t>
+            </w:r>
+            <w:r>
+              <w:rPr>
+                <w:rFonts w:ascii="Times New Roman" w:hAnsi="Times New Roman" w:cs="Times New Roman"/>
+                <w:sz w:val="28"/>
+                <w:szCs w:val="24"/>
+              </w:rPr>
+              <w:t xml:space="preserve">0 </w:t>
+            </w:r>
+            <w:r>
+              <w:rPr>
+                <w:rFonts w:ascii="Times New Roman" w:hAnsi="Times New Roman" w:cs="Times New Roman"/>
+                <w:sz w:val="28"/>
+                <w:szCs w:val="24"/>
+              </w:rPr>
+              <w:t>на 1 разряд вправо</w:t>
+            </w:r>
           </w:p>
         </w:tc>
       </w:tr>
@@ -8322,6 +9355,31 @@
                 <w:szCs w:val="24"/>
               </w:rPr>
             </w:pPr>
+            <w:r>
+              <w:rPr>
+                <w:rFonts w:ascii="Times New Roman" w:hAnsi="Times New Roman" w:cs="Times New Roman"/>
+                <w:sz w:val="28"/>
+                <w:szCs w:val="24"/>
+              </w:rPr>
+              <w:t xml:space="preserve">Увеличение не 1 значения регистра </w:t>
+            </w:r>
+            <w:r>
+              <w:rPr>
+                <w:rFonts w:ascii="Times New Roman" w:hAnsi="Times New Roman" w:cs="Times New Roman"/>
+                <w:sz w:val="28"/>
+                <w:szCs w:val="24"/>
+                <w:lang w:val="en-GB"/>
+              </w:rPr>
+              <w:t>r</w:t>
+            </w:r>
+            <w:r>
+              <w:rPr>
+                <w:rFonts w:ascii="Times New Roman" w:hAnsi="Times New Roman" w:cs="Times New Roman"/>
+                <w:sz w:val="28"/>
+                <w:szCs w:val="24"/>
+              </w:rPr>
+              <w:t>2</w:t>
+            </w:r>
           </w:p>
         </w:tc>
       </w:tr>
@@ -8396,8 +9454,26 @@
                 <w:rFonts w:ascii="Times New Roman" w:hAnsi="Times New Roman" w:cs="Times New Roman"/>
                 <w:sz w:val="28"/>
                 <w:szCs w:val="24"/>
-              </w:rPr>
-            </w:pPr>
+                <w:lang w:val="en-GB"/>
+              </w:rPr>
+            </w:pPr>
+            <w:r>
+              <w:rPr>
+                <w:rFonts w:ascii="Times New Roman" w:hAnsi="Times New Roman" w:cs="Times New Roman"/>
+                <w:sz w:val="28"/>
+                <w:szCs w:val="24"/>
+              </w:rPr>
+              <w:t xml:space="preserve">Переход на метку </w:t>
+            </w:r>
+            <w:r>
+              <w:rPr>
+                <w:rFonts w:ascii="Times New Roman" w:hAnsi="Times New Roman" w:cs="Times New Roman"/>
+                <w:sz w:val="28"/>
+                <w:szCs w:val="24"/>
+                <w:lang w:val="en-GB"/>
+              </w:rPr>
+              <w:t>m1</w:t>
+            </w:r>
           </w:p>
         </w:tc>
       </w:tr>
@@ -8484,6 +9560,39 @@
                 <w:szCs w:val="24"/>
               </w:rPr>
             </w:pPr>
+            <w:r>
+              <w:rPr>
+                <w:rFonts w:ascii="Times New Roman" w:hAnsi="Times New Roman" w:cs="Times New Roman"/>
+                <w:sz w:val="28"/>
+                <w:szCs w:val="24"/>
+              </w:rPr>
+              <w:t xml:space="preserve">Запись значения регистра </w:t>
+            </w:r>
+            <w:r>
+              <w:rPr>
+                <w:rFonts w:ascii="Times New Roman" w:hAnsi="Times New Roman" w:cs="Times New Roman"/>
+                <w:sz w:val="28"/>
+                <w:szCs w:val="24"/>
+                <w:lang w:val="en-GB"/>
+              </w:rPr>
+              <w:t>r</w:t>
+            </w:r>
+            <w:r>
+              <w:rPr>
+                <w:rFonts w:ascii="Times New Roman" w:hAnsi="Times New Roman" w:cs="Times New Roman"/>
+                <w:sz w:val="28"/>
+                <w:szCs w:val="24"/>
+              </w:rPr>
+              <w:t>2</w:t>
+            </w:r>
+            <w:r>
+              <w:rPr>
+                <w:rFonts w:ascii="Times New Roman" w:hAnsi="Times New Roman" w:cs="Times New Roman"/>
+                <w:sz w:val="28"/>
+                <w:szCs w:val="24"/>
+              </w:rPr>
+              <w:t xml:space="preserve"> в ПЗУ</w:t>
+            </w:r>
           </w:p>
         </w:tc>
       </w:tr>
@@ -8560,6 +9669,31 @@
                 <w:szCs w:val="24"/>
               </w:rPr>
             </w:pPr>
+            <w:r>
+              <w:rPr>
+                <w:rFonts w:ascii="Times New Roman" w:hAnsi="Times New Roman" w:cs="Times New Roman"/>
+                <w:sz w:val="28"/>
+                <w:szCs w:val="24"/>
+              </w:rPr>
+              <w:t xml:space="preserve">Чтение из стека значения регистра в </w:t>
+            </w:r>
+            <w:r>
+              <w:rPr>
+                <w:rFonts w:ascii="Times New Roman" w:hAnsi="Times New Roman" w:cs="Times New Roman"/>
+                <w:sz w:val="28"/>
+                <w:szCs w:val="24"/>
+                <w:lang w:val="en-GB"/>
+              </w:rPr>
+              <w:t>r</w:t>
+            </w:r>
+            <w:r>
+              <w:rPr>
+                <w:rFonts w:ascii="Times New Roman" w:hAnsi="Times New Roman" w:cs="Times New Roman"/>
+                <w:sz w:val="28"/>
+                <w:szCs w:val="24"/>
+              </w:rPr>
+              <w:t>2</w:t>
+            </w:r>
           </w:p>
         </w:tc>
       </w:tr>
@@ -8636,6 +9770,31 @@
                 <w:szCs w:val="24"/>
               </w:rPr>
             </w:pPr>
+            <w:r>
+              <w:rPr>
+                <w:rFonts w:ascii="Times New Roman" w:hAnsi="Times New Roman" w:cs="Times New Roman"/>
+                <w:sz w:val="28"/>
+                <w:szCs w:val="24"/>
+              </w:rPr>
+              <w:t xml:space="preserve">Чтение из стека значения регистра в </w:t>
+            </w:r>
+            <w:r>
+              <w:rPr>
+                <w:rFonts w:ascii="Times New Roman" w:hAnsi="Times New Roman" w:cs="Times New Roman"/>
+                <w:sz w:val="28"/>
+                <w:szCs w:val="24"/>
+                <w:lang w:val="en-GB"/>
+              </w:rPr>
+              <w:t>r</w:t>
+            </w:r>
+            <w:r>
+              <w:rPr>
+                <w:rFonts w:ascii="Times New Roman" w:hAnsi="Times New Roman" w:cs="Times New Roman"/>
+                <w:sz w:val="28"/>
+                <w:szCs w:val="24"/>
+              </w:rPr>
+              <w:t>1</w:t>
+            </w:r>
           </w:p>
         </w:tc>
       </w:tr>
@@ -8712,6 +9871,31 @@
                 <w:szCs w:val="24"/>
               </w:rPr>
             </w:pPr>
+            <w:r>
+              <w:rPr>
+                <w:rFonts w:ascii="Times New Roman" w:hAnsi="Times New Roman" w:cs="Times New Roman"/>
+                <w:sz w:val="28"/>
+                <w:szCs w:val="24"/>
+              </w:rPr>
+              <w:t xml:space="preserve">Чтение из стека значения регистра в </w:t>
+            </w:r>
+            <w:r>
+              <w:rPr>
+                <w:rFonts w:ascii="Times New Roman" w:hAnsi="Times New Roman" w:cs="Times New Roman"/>
+                <w:sz w:val="28"/>
+                <w:szCs w:val="24"/>
+                <w:lang w:val="en-GB"/>
+              </w:rPr>
+              <w:t>r</w:t>
+            </w:r>
+            <w:r>
+              <w:rPr>
+                <w:rFonts w:ascii="Times New Roman" w:hAnsi="Times New Roman" w:cs="Times New Roman"/>
+                <w:sz w:val="28"/>
+                <w:szCs w:val="24"/>
+              </w:rPr>
+              <w:t>0</w:t>
+            </w:r>
           </w:p>
         </w:tc>
       </w:tr>
@@ -8788,6 +9972,22 @@
                 <w:szCs w:val="24"/>
               </w:rPr>
             </w:pPr>
+            <w:r>
+              <w:rPr>
+                <w:rFonts w:ascii="Times New Roman" w:hAnsi="Times New Roman" w:cs="Times New Roman"/>
+                <w:sz w:val="28"/>
+                <w:szCs w:val="24"/>
+              </w:rPr>
+              <w:t xml:space="preserve">Чтение из стека значения регистра в </w:t>
+            </w:r>
+            <w:r>
+              <w:rPr>
+                <w:rFonts w:ascii="Times New Roman" w:hAnsi="Times New Roman" w:cs="Times New Roman"/>
+                <w:sz w:val="28"/>
+                <w:szCs w:val="24"/>
+              </w:rPr>
+              <w:t>RP</w:t>
+            </w:r>
           </w:p>
         </w:tc>
       </w:tr>
@@ -8861,6 +10061,14 @@
                 <w:szCs w:val="24"/>
               </w:rPr>
             </w:pPr>
+            <w:r>
+              <w:rPr>
+                <w:rFonts w:ascii="Times New Roman" w:hAnsi="Times New Roman" w:cs="Times New Roman"/>
+                <w:sz w:val="28"/>
+                <w:szCs w:val="24"/>
+              </w:rPr>
+              <w:t>Возврат из прерывающей программы</w:t>
+            </w:r>
           </w:p>
         </w:tc>
       </w:tr>
@@ -8874,11 +10082,9 @@
           <w:rFonts w:ascii="Times New Roman" w:hAnsi="Times New Roman" w:cs="Times New Roman"/>
           <w:sz w:val="28"/>
           <w:szCs w:val="24"/>
-          <w:lang w:val="en-US"/>
+          <w:lang w:val="en-GB"/>
         </w:rPr>
       </w:pPr>
-      <w:bookmarkStart w:id="0" w:name="_GoBack"/>
-      <w:bookmarkEnd w:id="0"/>
       <w:r>
         <w:rPr>
           <w:rFonts w:ascii="Times New Roman" w:hAnsi="Times New Roman" w:cs="Times New Roman"/>
@@ -11177,6 +12383,161 @@
           </w:p>
         </w:tc>
       </w:tr>
+      <w:tr>
+        <w:tc>
+          <w:tcPr>
+            <w:tcW w:w="5665" w:type="dxa"/>
+          </w:tcPr>
+          <w:p>
+            <w:pPr>
+              <w:spacing w:after="0" w:line="240" w:lineRule="auto"/>
+              <w:jc w:val="center"/>
+              <w:rPr>
+                <w:rFonts w:ascii="Times New Roman" w:hAnsi="Times New Roman" w:cs="Times New Roman"/>
+                <w:sz w:val="28"/>
+                <w:szCs w:val="24"/>
+              </w:rPr>
+            </w:pPr>
+            <w:r>
+              <w:rPr>
+                <w:rFonts w:ascii="Times New Roman" w:hAnsi="Times New Roman" w:cs="Times New Roman"/>
+                <w:sz w:val="28"/>
+                <w:szCs w:val="24"/>
+              </w:rPr>
+              <w:t>ВОЗВРАТ ИЗ ПРЕРЫВАЮЩЕЙ ПРОГРАММЫ</w:t>
+            </w:r>
+          </w:p>
+        </w:tc>
+        <w:tc>
+          <w:tcPr>
+            <w:tcW w:w="1701" w:type="dxa"/>
+          </w:tcPr>
+          <w:p>
+            <w:pPr>
+              <w:spacing w:after="0" w:line="240" w:lineRule="auto"/>
+              <w:jc w:val="center"/>
+              <w:rPr>
+                <w:rFonts w:ascii="Times New Roman" w:hAnsi="Times New Roman" w:cs="Times New Roman"/>
+                <w:sz w:val="28"/>
+                <w:szCs w:val="24"/>
+                <w:lang w:val="en-GB"/>
+              </w:rPr>
+            </w:pPr>
+            <w:r>
+              <w:rPr>
+                <w:rFonts w:ascii="Times New Roman" w:hAnsi="Times New Roman" w:cs="Times New Roman"/>
+                <w:sz w:val="28"/>
+                <w:szCs w:val="24"/>
+                <w:lang w:val="en-GB"/>
+              </w:rPr>
+              <w:t>IRET</w:t>
+            </w:r>
+          </w:p>
+        </w:tc>
+        <w:tc>
+          <w:tcPr>
+            <w:tcW w:w="1979" w:type="dxa"/>
+          </w:tcPr>
+          <w:p>
+            <w:pPr>
+              <w:spacing w:after="0" w:line="240" w:lineRule="auto"/>
+              <w:jc w:val="center"/>
+              <w:rPr>
+                <w:rFonts w:ascii="Times New Roman" w:hAnsi="Times New Roman" w:cs="Times New Roman"/>
+                <w:sz w:val="28"/>
+                <w:szCs w:val="24"/>
+              </w:rPr>
+            </w:pPr>
+            <w:r>
+              <w:rPr>
+                <w:rFonts w:ascii="Times New Roman" w:hAnsi="Times New Roman" w:cs="Times New Roman"/>
+                <w:sz w:val="28"/>
+                <w:szCs w:val="24"/>
+              </w:rPr>
+              <w:t>30</w:t>
+            </w:r>
+          </w:p>
+        </w:tc>
+      </w:tr>
+      <w:tr>
+        <w:tc>
+          <w:tcPr>
+            <w:tcW w:w="5665" w:type="dxa"/>
+          </w:tcPr>
+          <w:p>
+            <w:pPr>
+              <w:spacing w:after="0" w:line="240" w:lineRule="auto"/>
+              <w:jc w:val="center"/>
+              <w:rPr>
+                <w:rFonts w:ascii="Times New Roman" w:hAnsi="Times New Roman" w:cs="Times New Roman"/>
+                <w:sz w:val="28"/>
+                <w:szCs w:val="24"/>
+                <w:lang w:val="en-GB"/>
+              </w:rPr>
+            </w:pPr>
+            <w:r>
+              <w:rPr>
+                <w:rFonts w:ascii="Times New Roman" w:hAnsi="Times New Roman" w:cs="Times New Roman"/>
+                <w:sz w:val="28"/>
+                <w:szCs w:val="24"/>
+              </w:rPr>
+              <w:t>ЗАГРУКЗА МАСКИ</w:t>
+            </w:r>
+          </w:p>
+        </w:tc>
+        <w:tc>
+          <w:tcPr>
+            <w:tcW w:w="1701" w:type="dxa"/>
+          </w:tcPr>
+          <w:p>
+            <w:pPr>
+              <w:spacing w:after="0" w:line="240" w:lineRule="auto"/>
+              <w:jc w:val="center"/>
+              <w:rPr>
+                <w:rFonts w:ascii="Times New Roman" w:hAnsi="Times New Roman" w:cs="Times New Roman"/>
+                <w:sz w:val="28"/>
+                <w:szCs w:val="24"/>
+                <w:lang w:val="en-GB"/>
+              </w:rPr>
+            </w:pPr>
+            <w:r>
+              <w:rPr>
+                <w:rFonts w:ascii="Times New Roman" w:hAnsi="Times New Roman" w:cs="Times New Roman"/>
+                <w:sz w:val="28"/>
+                <w:szCs w:val="24"/>
+                <w:lang w:val="en-GB"/>
+              </w:rPr>
+              <w:t>LM</w:t>
+            </w:r>
+          </w:p>
+        </w:tc>
+        <w:tc>
+          <w:tcPr>
+            <w:tcW w:w="1979" w:type="dxa"/>
+          </w:tcPr>
+          <w:p>
+            <w:pPr>
+              <w:spacing w:after="0" w:line="240" w:lineRule="auto"/>
+              <w:jc w:val="center"/>
+              <w:rPr>
+                <w:rFonts w:ascii="Times New Roman" w:hAnsi="Times New Roman" w:cs="Times New Roman"/>
+                <w:sz w:val="28"/>
+                <w:szCs w:val="24"/>
+              </w:rPr>
+            </w:pPr>
+            <w:r>
+              <w:rPr>
+                <w:rFonts w:ascii="Times New Roman" w:hAnsi="Times New Roman" w:cs="Times New Roman"/>
+                <w:sz w:val="28"/>
+                <w:szCs w:val="24"/>
+              </w:rPr>
+              <w:t>32</w:t>
+            </w:r>
+            <w:bookmarkStart w:id="0" w:name="_GoBack"/>
+            <w:bookmarkEnd w:id="0"/>
+          </w:p>
+        </w:tc>
+      </w:tr>
     </w:tbl>
     <w:p>
       <w:pPr>
@@ -12383,8 +13744,19 @@
                 <w:szCs w:val="24"/>
                 <w:lang w:val="en-US"/>
               </w:rPr>
-              <w:t>SUB r3 r3</w:t>
-            </w:r>
+              <w:t xml:space="preserve">SUB r3 </w:t>
+            </w:r>
+            <w:proofErr w:type="spellStart"/>
+            <w:r>
+              <w:rPr>
+                <w:rFonts w:ascii="Times New Roman" w:hAnsi="Times New Roman" w:cs="Times New Roman"/>
+                <w:sz w:val="28"/>
+                <w:szCs w:val="24"/>
+                <w:lang w:val="en-US"/>
+              </w:rPr>
+              <w:t>r3</w:t>
+            </w:r>
+            <w:proofErr w:type="spellEnd"/>
           </w:p>
         </w:tc>
         <w:tc>
@@ -12527,8 +13899,19 @@
                 <w:szCs w:val="24"/>
                 <w:lang w:val="en-US"/>
               </w:rPr>
-              <w:t>LDI r1 (r5)+</w:t>
-            </w:r>
+              <w:t>LDI r1 (r</w:t>
+            </w:r>
+            <w:proofErr w:type="gramStart"/>
+            <w:r>
+              <w:rPr>
+                <w:rFonts w:ascii="Times New Roman" w:hAnsi="Times New Roman" w:cs="Times New Roman"/>
+                <w:sz w:val="28"/>
+                <w:szCs w:val="24"/>
+                <w:lang w:val="en-US"/>
+              </w:rPr>
+              <w:t>5)+</w:t>
+            </w:r>
+            <w:proofErr w:type="gramEnd"/>
           </w:p>
         </w:tc>
         <w:tc>
@@ -12672,8 +14055,19 @@
                 <w:szCs w:val="24"/>
                 <w:lang w:val="en-US"/>
               </w:rPr>
-              <w:t>LDI r0 (r5)+</w:t>
-            </w:r>
+              <w:t>LDI r0 (r</w:t>
+            </w:r>
+            <w:proofErr w:type="gramStart"/>
+            <w:r>
+              <w:rPr>
+                <w:rFonts w:ascii="Times New Roman" w:hAnsi="Times New Roman" w:cs="Times New Roman"/>
+                <w:sz w:val="28"/>
+                <w:szCs w:val="24"/>
+                <w:lang w:val="en-US"/>
+              </w:rPr>
+              <w:t>5)+</w:t>
+            </w:r>
+            <w:proofErr w:type="gramEnd"/>
           </w:p>
         </w:tc>
         <w:tc>
@@ -13823,6 +15217,7 @@
                 <w:szCs w:val="24"/>
                 <w:lang w:val="en-US"/>
               </w:rPr>
+              <w:lastRenderedPageBreak/>
               <w:t>15</w:t>
             </w:r>
           </w:p>
@@ -14111,7 +15506,6 @@
                 <w:szCs w:val="24"/>
                 <w:lang w:val="en-US"/>
               </w:rPr>
-              <w:lastRenderedPageBreak/>
               <w:t>18</w:t>
             </w:r>
           </w:p>
@@ -14585,8 +15979,19 @@
                 <w:szCs w:val="24"/>
                 <w:lang w:val="en-US"/>
               </w:rPr>
-              <w:t>SUB r2 r2</w:t>
-            </w:r>
+              <w:t xml:space="preserve">SUB r2 </w:t>
+            </w:r>
+            <w:proofErr w:type="spellStart"/>
+            <w:r>
+              <w:rPr>
+                <w:rFonts w:ascii="Times New Roman" w:hAnsi="Times New Roman" w:cs="Times New Roman"/>
+                <w:sz w:val="28"/>
+                <w:szCs w:val="24"/>
+                <w:lang w:val="en-US"/>
+              </w:rPr>
+              <w:t>r2</w:t>
+            </w:r>
+            <w:proofErr w:type="spellEnd"/>
           </w:p>
         </w:tc>
         <w:tc>
@@ -14990,8 +16395,19 @@
                 <w:szCs w:val="24"/>
                 <w:lang w:val="en-US"/>
               </w:rPr>
-              <w:t>SHR r0 r0</w:t>
-            </w:r>
+              <w:t xml:space="preserve">SHR r0 </w:t>
+            </w:r>
+            <w:proofErr w:type="spellStart"/>
+            <w:r>
+              <w:rPr>
+                <w:rFonts w:ascii="Times New Roman" w:hAnsi="Times New Roman" w:cs="Times New Roman"/>
+                <w:sz w:val="28"/>
+                <w:szCs w:val="24"/>
+                <w:lang w:val="en-US"/>
+              </w:rPr>
+              <w:t>r0</w:t>
+            </w:r>
+            <w:proofErr w:type="spellEnd"/>
           </w:p>
         </w:tc>
         <w:tc>
@@ -15345,8 +16761,19 @@
                 <w:szCs w:val="24"/>
                 <w:lang w:val="en-US"/>
               </w:rPr>
-              <w:t>SUB r1 r1</w:t>
-            </w:r>
+              <w:t xml:space="preserve">SUB r1 </w:t>
+            </w:r>
+            <w:proofErr w:type="spellStart"/>
+            <w:r>
+              <w:rPr>
+                <w:rFonts w:ascii="Times New Roman" w:hAnsi="Times New Roman" w:cs="Times New Roman"/>
+                <w:sz w:val="28"/>
+                <w:szCs w:val="24"/>
+                <w:lang w:val="en-US"/>
+              </w:rPr>
+              <w:t>r1</w:t>
+            </w:r>
+            <w:proofErr w:type="spellEnd"/>
           </w:p>
         </w:tc>
         <w:tc>
@@ -17272,7 +18699,7 @@
       </w:pPr>
     </w:pPrDefault>
   </w:docDefaults>
-  <w:latentStyles w:defLockedState="0" w:defUIPriority="99" w:defSemiHidden="0" w:defUnhideWhenUsed="0" w:defQFormat="0" w:count="377">
+  <w:latentStyles w:defLockedState="0" w:defUIPriority="99" w:defSemiHidden="0" w:defUnhideWhenUsed="0" w:defQFormat="0" w:count="376">
     <w:lsdException w:name="Normal" w:uiPriority="0" w:qFormat="1"/>
     <w:lsdException w:name="heading 1" w:uiPriority="9" w:qFormat="1"/>
     <w:lsdException w:name="heading 2" w:semiHidden="1" w:uiPriority="9" w:unhideWhenUsed="1" w:qFormat="1"/>
@@ -17649,7 +19076,6 @@
     <w:lsdException w:name="Hashtag" w:semiHidden="1" w:unhideWhenUsed="1"/>
     <w:lsdException w:name="Unresolved Mention" w:semiHidden="1" w:unhideWhenUsed="1"/>
     <w:lsdException w:name="Smart Link" w:semiHidden="1" w:unhideWhenUsed="1"/>
-    <w:lsdException w:name="Smart Link Error" w:semiHidden="1" w:unhideWhenUsed="1"/>
   </w:latentStyles>
   <w:style w:type="paragraph" w:default="1" w:styleId="a">
     <w:name w:val="Normal"/>
@@ -18110,7 +19536,7 @@
 </file>
 
 <file path=customXml/itemProps1.xml><?xml version="1.0" encoding="utf-8"?>
-<ds:datastoreItem xmlns:ds="http://schemas.openxmlformats.org/officeDocument/2006/customXml" ds:itemID="{9EE03946-18E1-4AE4-BEA8-42746E3E1CD8}">
+<ds:datastoreItem xmlns:ds="http://schemas.openxmlformats.org/officeDocument/2006/customXml" ds:itemID="{3D5EA33B-BB1C-CD47-96D8-7B008C88AE4C}">
   <ds:schemaRefs>
     <ds:schemaRef ds:uri="http://schemas.openxmlformats.org/officeDocument/2006/bibliography"/>
   </ds:schemaRefs>

--- a/ЭВМ/Labs/Lab6/6-laba.docx
+++ b/ЭВМ/Labs/Lab6/6-laba.docx
@@ -117,7 +117,27 @@
           <w:sz w:val="24"/>
           <w:szCs w:val="24"/>
         </w:rPr>
-        <w:t>(ФГБОУ ВПО «ВятГУ»)</w:t>
+        <w:t>(ФГБОУ ВПО «</w:t>
+      </w:r>
+      <w:proofErr w:type="spellStart"/>
+      <w:r>
+        <w:rPr>
+          <w:rFonts w:ascii="Times New Roman" w:hAnsi="Times New Roman" w:cs="Times New Roman"/>
+          <w:b/>
+          <w:sz w:val="24"/>
+          <w:szCs w:val="24"/>
+        </w:rPr>
+        <w:t>ВятГУ</w:t>
+      </w:r>
+      <w:proofErr w:type="spellEnd"/>
+      <w:r>
+        <w:rPr>
+          <w:rFonts w:ascii="Times New Roman" w:hAnsi="Times New Roman" w:cs="Times New Roman"/>
+          <w:b/>
+          <w:sz w:val="24"/>
+          <w:szCs w:val="24"/>
+        </w:rPr>
+        <w:t>»)</w:t>
       </w:r>
     </w:p>
     <w:p>
@@ -332,7 +352,6 @@
           <w:rFonts w:ascii="Times New Roman" w:hAnsi="Times New Roman" w:cs="Times New Roman"/>
           <w:sz w:val="28"/>
           <w:szCs w:val="28"/>
-          <w:lang w:val="en-US"/>
         </w:rPr>
         <w:t>6</w:t>
       </w:r>
@@ -593,6 +612,7 @@
         </w:rPr>
         <w:t>Проверил преподаватель _______________________/</w:t>
       </w:r>
+      <w:proofErr w:type="spellStart"/>
       <w:r>
         <w:rPr>
           <w:rFonts w:ascii="Times New Roman" w:hAnsi="Times New Roman" w:cs="Times New Roman"/>
@@ -601,6 +621,7 @@
         </w:rPr>
         <w:t>Клюкин</w:t>
       </w:r>
+      <w:proofErr w:type="spellEnd"/>
       <w:r>
         <w:rPr>
           <w:rFonts w:ascii="Times New Roman" w:hAnsi="Times New Roman" w:cs="Times New Roman"/>
@@ -917,6 +938,7 @@
         </w:rPr>
         <w:t xml:space="preserve"> и </w:t>
       </w:r>
+      <w:proofErr w:type="spellStart"/>
       <w:r>
         <w:rPr>
           <w:rFonts w:ascii="Times New Roman" w:hAnsi="Times New Roman" w:cs="Times New Roman"/>
@@ -936,6 +958,7 @@
         </w:rPr>
         <w:t>i</w:t>
       </w:r>
+      <w:proofErr w:type="spellEnd"/>
       <w:r>
         <w:rPr>
           <w:rFonts w:ascii="Times New Roman" w:hAnsi="Times New Roman" w:cs="Times New Roman"/>
@@ -1075,6 +1098,7 @@
           <w:szCs w:val="24"/>
         </w:rPr>
       </w:pPr>
+      <w:proofErr w:type="spellStart"/>
       <w:r>
         <w:rPr>
           <w:rFonts w:ascii="Times New Roman" w:hAnsi="Times New Roman" w:cs="Times New Roman"/>
@@ -1083,8 +1107,9 @@
           <w:szCs w:val="24"/>
           <w:u w:val="single"/>
         </w:rPr>
-        <w:t>Программно – доступные</w:t>
-      </w:r>
+        <w:t>Программно</w:t>
+      </w:r>
+      <w:proofErr w:type="spellEnd"/>
       <w:r>
         <w:rPr>
           <w:rFonts w:ascii="Times New Roman" w:hAnsi="Times New Roman" w:cs="Times New Roman"/>
@@ -1093,6 +1118,16 @@
           <w:szCs w:val="24"/>
           <w:u w:val="single"/>
         </w:rPr>
+        <w:t xml:space="preserve"> – доступные</w:t>
+      </w:r>
+      <w:r>
+        <w:rPr>
+          <w:rFonts w:ascii="Times New Roman" w:hAnsi="Times New Roman" w:cs="Times New Roman"/>
+          <w:i/>
+          <w:sz w:val="28"/>
+          <w:szCs w:val="24"/>
+          <w:u w:val="single"/>
+        </w:rPr>
         <w:t xml:space="preserve"> регистры</w:t>
       </w:r>
       <w:r>
@@ -1105,13 +1140,23 @@
         </w:rPr>
         <w:t xml:space="preserve">. </w:t>
       </w:r>
-      <w:r>
-        <w:rPr>
-          <w:rFonts w:ascii="Times New Roman" w:hAnsi="Times New Roman" w:cs="Times New Roman"/>
-          <w:sz w:val="28"/>
-          <w:szCs w:val="24"/>
-        </w:rPr>
-        <w:t>Программно – доступными регистрами МЭ, система команд которой состоит из одноадресных команд, можно считать</w:t>
+      <w:proofErr w:type="spellStart"/>
+      <w:r>
+        <w:rPr>
+          <w:rFonts w:ascii="Times New Roman" w:hAnsi="Times New Roman" w:cs="Times New Roman"/>
+          <w:sz w:val="28"/>
+          <w:szCs w:val="24"/>
+        </w:rPr>
+        <w:t>Программно</w:t>
+      </w:r>
+      <w:proofErr w:type="spellEnd"/>
+      <w:r>
+        <w:rPr>
+          <w:rFonts w:ascii="Times New Roman" w:hAnsi="Times New Roman" w:cs="Times New Roman"/>
+          <w:sz w:val="28"/>
+          <w:szCs w:val="24"/>
+        </w:rPr>
+        <w:t xml:space="preserve"> – доступными регистрами МЭ, система команд которой состоит из одноадресных команд, можно считать</w:t>
       </w:r>
       <w:r>
         <w:rPr>
@@ -1301,6 +1346,7 @@
         </w:rPr>
         <w:t xml:space="preserve">а также регистр указателя стека – </w:t>
       </w:r>
+      <w:proofErr w:type="spellStart"/>
       <w:r>
         <w:rPr>
           <w:rFonts w:ascii="Times New Roman" w:hAnsi="Times New Roman" w:cs="Times New Roman"/>
@@ -1310,6 +1356,7 @@
         </w:rPr>
         <w:t>rSP</w:t>
       </w:r>
+      <w:proofErr w:type="spellEnd"/>
       <w:r>
         <w:rPr>
           <w:rFonts w:ascii="Times New Roman" w:hAnsi="Times New Roman" w:cs="Times New Roman"/>
@@ -2732,7 +2779,27 @@
                 <w:szCs w:val="24"/>
                 <w:lang w:val="en-US"/>
               </w:rPr>
-              <w:t>PUSH r (rSP)-</w:t>
+              <w:t>PUSH r (</w:t>
+            </w:r>
+            <w:proofErr w:type="spellStart"/>
+            <w:r>
+              <w:rPr>
+                <w:rFonts w:ascii="Times New Roman" w:hAnsi="Times New Roman" w:cs="Times New Roman"/>
+                <w:sz w:val="28"/>
+                <w:szCs w:val="24"/>
+                <w:lang w:val="en-US"/>
+              </w:rPr>
+              <w:t>rSP</w:t>
+            </w:r>
+            <w:proofErr w:type="spellEnd"/>
+            <w:r>
+              <w:rPr>
+                <w:rFonts w:ascii="Times New Roman" w:hAnsi="Times New Roman" w:cs="Times New Roman"/>
+                <w:sz w:val="28"/>
+                <w:szCs w:val="24"/>
+                <w:lang w:val="en-US"/>
+              </w:rPr>
+              <w:t>)-</w:t>
             </w:r>
           </w:p>
         </w:tc>
@@ -2758,28 +2825,59 @@
                 <w:szCs w:val="24"/>
                 <w:lang w:val="en-US"/>
               </w:rPr>
-              <w:t>M[rSP]:=r;</w:t>
-            </w:r>
-          </w:p>
-          <w:p>
-            <w:pPr>
-              <w:spacing w:after="0" w:line="240" w:lineRule="auto"/>
-              <w:jc w:val="center"/>
-              <w:rPr>
-                <w:rFonts w:ascii="Times New Roman" w:hAnsi="Times New Roman" w:cs="Times New Roman"/>
-                <w:sz w:val="28"/>
-                <w:szCs w:val="24"/>
-                <w:lang w:val="en-US"/>
-              </w:rPr>
-            </w:pPr>
-            <w:r>
-              <w:rPr>
-                <w:rFonts w:ascii="Times New Roman" w:hAnsi="Times New Roman" w:cs="Times New Roman"/>
-                <w:sz w:val="28"/>
-                <w:szCs w:val="24"/>
-                <w:lang w:val="en-US"/>
-              </w:rPr>
-              <w:t>rSP:=rSP-1, PC:=PC+1</w:t>
+              <w:t>M[</w:t>
+            </w:r>
+            <w:proofErr w:type="spellStart"/>
+            <w:r>
+              <w:rPr>
+                <w:rFonts w:ascii="Times New Roman" w:hAnsi="Times New Roman" w:cs="Times New Roman"/>
+                <w:sz w:val="28"/>
+                <w:szCs w:val="24"/>
+                <w:lang w:val="en-US"/>
+              </w:rPr>
+              <w:t>rSP</w:t>
+            </w:r>
+            <w:proofErr w:type="spellEnd"/>
+            <w:r>
+              <w:rPr>
+                <w:rFonts w:ascii="Times New Roman" w:hAnsi="Times New Roman" w:cs="Times New Roman"/>
+                <w:sz w:val="28"/>
+                <w:szCs w:val="24"/>
+                <w:lang w:val="en-US"/>
+              </w:rPr>
+              <w:t>]:=r;</w:t>
+            </w:r>
+          </w:p>
+          <w:p>
+            <w:pPr>
+              <w:spacing w:after="0" w:line="240" w:lineRule="auto"/>
+              <w:jc w:val="center"/>
+              <w:rPr>
+                <w:rFonts w:ascii="Times New Roman" w:hAnsi="Times New Roman" w:cs="Times New Roman"/>
+                <w:sz w:val="28"/>
+                <w:szCs w:val="24"/>
+                <w:lang w:val="en-US"/>
+              </w:rPr>
+            </w:pPr>
+            <w:proofErr w:type="spellStart"/>
+            <w:r>
+              <w:rPr>
+                <w:rFonts w:ascii="Times New Roman" w:hAnsi="Times New Roman" w:cs="Times New Roman"/>
+                <w:sz w:val="28"/>
+                <w:szCs w:val="24"/>
+                <w:lang w:val="en-US"/>
+              </w:rPr>
+              <w:t>rSP</w:t>
+            </w:r>
+            <w:proofErr w:type="spellEnd"/>
+            <w:r>
+              <w:rPr>
+                <w:rFonts w:ascii="Times New Roman" w:hAnsi="Times New Roman" w:cs="Times New Roman"/>
+                <w:sz w:val="28"/>
+                <w:szCs w:val="24"/>
+                <w:lang w:val="en-US"/>
+              </w:rPr>
+              <w:t>:=rSP-1, PC:=PC+1</w:t>
             </w:r>
           </w:p>
         </w:tc>
@@ -2883,7 +2981,27 @@
                 <w:szCs w:val="24"/>
                 <w:lang w:val="en-US"/>
               </w:rPr>
-              <w:t>POP r (rSP)+</w:t>
+              <w:t>POP r (</w:t>
+            </w:r>
+            <w:proofErr w:type="spellStart"/>
+            <w:r>
+              <w:rPr>
+                <w:rFonts w:ascii="Times New Roman" w:hAnsi="Times New Roman" w:cs="Times New Roman"/>
+                <w:sz w:val="28"/>
+                <w:szCs w:val="24"/>
+                <w:lang w:val="en-US"/>
+              </w:rPr>
+              <w:t>rSP</w:t>
+            </w:r>
+            <w:proofErr w:type="spellEnd"/>
+            <w:r>
+              <w:rPr>
+                <w:rFonts w:ascii="Times New Roman" w:hAnsi="Times New Roman" w:cs="Times New Roman"/>
+                <w:sz w:val="28"/>
+                <w:szCs w:val="24"/>
+                <w:lang w:val="en-US"/>
+              </w:rPr>
+              <w:t>)+</w:t>
             </w:r>
           </w:p>
         </w:tc>
@@ -2902,14 +3020,25 @@
                 <w:lang w:val="en-US"/>
               </w:rPr>
             </w:pPr>
-            <w:r>
-              <w:rPr>
-                <w:rFonts w:ascii="Times New Roman" w:hAnsi="Times New Roman" w:cs="Times New Roman"/>
-                <w:sz w:val="28"/>
-                <w:szCs w:val="24"/>
-                <w:lang w:val="en-US"/>
-              </w:rPr>
-              <w:t>rSP:=rSP+1;</w:t>
+            <w:proofErr w:type="spellStart"/>
+            <w:r>
+              <w:rPr>
+                <w:rFonts w:ascii="Times New Roman" w:hAnsi="Times New Roman" w:cs="Times New Roman"/>
+                <w:sz w:val="28"/>
+                <w:szCs w:val="24"/>
+                <w:lang w:val="en-US"/>
+              </w:rPr>
+              <w:t>rSP</w:t>
+            </w:r>
+            <w:proofErr w:type="spellEnd"/>
+            <w:r>
+              <w:rPr>
+                <w:rFonts w:ascii="Times New Roman" w:hAnsi="Times New Roman" w:cs="Times New Roman"/>
+                <w:sz w:val="28"/>
+                <w:szCs w:val="24"/>
+                <w:lang w:val="en-US"/>
+              </w:rPr>
+              <w:t>:=rSP+1;</w:t>
             </w:r>
           </w:p>
           <w:p>
@@ -3408,7 +3537,27 @@
                 <w:szCs w:val="24"/>
                 <w:lang w:val="en-GB"/>
               </w:rPr>
-              <w:t>CALL (rSP)- A</w:t>
+              <w:t>CALL (</w:t>
+            </w:r>
+            <w:proofErr w:type="spellStart"/>
+            <w:r>
+              <w:rPr>
+                <w:rFonts w:ascii="Times New Roman" w:hAnsi="Times New Roman" w:cs="Times New Roman"/>
+                <w:sz w:val="28"/>
+                <w:szCs w:val="24"/>
+                <w:lang w:val="en-GB"/>
+              </w:rPr>
+              <w:t>rSP</w:t>
+            </w:r>
+            <w:proofErr w:type="spellEnd"/>
+            <w:r>
+              <w:rPr>
+                <w:rFonts w:ascii="Times New Roman" w:hAnsi="Times New Roman" w:cs="Times New Roman"/>
+                <w:sz w:val="28"/>
+                <w:szCs w:val="24"/>
+                <w:lang w:val="en-GB"/>
+              </w:rPr>
+              <w:t>)- A</w:t>
             </w:r>
           </w:p>
         </w:tc>
@@ -3434,20 +3583,19 @@
                 <w:szCs w:val="24"/>
                 <w:lang w:val="en-GB"/>
               </w:rPr>
-              <w:t>M[rSP]:=PC;</w:t>
-            </w:r>
-          </w:p>
-          <w:p>
-            <w:pPr>
-              <w:spacing w:after="0" w:line="240" w:lineRule="auto"/>
-              <w:jc w:val="center"/>
+              <w:t>M[</w:t>
+            </w:r>
+            <w:proofErr w:type="spellStart"/>
+            <w:r>
               <w:rPr>
                 <w:rFonts w:ascii="Times New Roman" w:hAnsi="Times New Roman" w:cs="Times New Roman"/>
                 <w:sz w:val="28"/>
                 <w:szCs w:val="24"/>
                 <w:lang w:val="en-GB"/>
               </w:rPr>
-            </w:pPr>
+              <w:t>rSP</w:t>
+            </w:r>
+            <w:proofErr w:type="spellEnd"/>
             <w:r>
               <w:rPr>
                 <w:rFonts w:ascii="Times New Roman" w:hAnsi="Times New Roman" w:cs="Times New Roman"/>
@@ -3455,7 +3603,39 @@
                 <w:szCs w:val="24"/>
                 <w:lang w:val="en-GB"/>
               </w:rPr>
-              <w:t>rSP:=rSP-1, PC:=A</w:t>
+              <w:t>]:=PC;</w:t>
+            </w:r>
+          </w:p>
+          <w:p>
+            <w:pPr>
+              <w:spacing w:after="0" w:line="240" w:lineRule="auto"/>
+              <w:jc w:val="center"/>
+              <w:rPr>
+                <w:rFonts w:ascii="Times New Roman" w:hAnsi="Times New Roman" w:cs="Times New Roman"/>
+                <w:sz w:val="28"/>
+                <w:szCs w:val="24"/>
+                <w:lang w:val="en-GB"/>
+              </w:rPr>
+            </w:pPr>
+            <w:proofErr w:type="spellStart"/>
+            <w:r>
+              <w:rPr>
+                <w:rFonts w:ascii="Times New Roman" w:hAnsi="Times New Roman" w:cs="Times New Roman"/>
+                <w:sz w:val="28"/>
+                <w:szCs w:val="24"/>
+                <w:lang w:val="en-GB"/>
+              </w:rPr>
+              <w:t>rSP</w:t>
+            </w:r>
+            <w:proofErr w:type="spellEnd"/>
+            <w:r>
+              <w:rPr>
+                <w:rFonts w:ascii="Times New Roman" w:hAnsi="Times New Roman" w:cs="Times New Roman"/>
+                <w:sz w:val="28"/>
+                <w:szCs w:val="24"/>
+                <w:lang w:val="en-GB"/>
+              </w:rPr>
+              <w:t>:=rSP-1, PC:=A</w:t>
             </w:r>
           </w:p>
         </w:tc>
@@ -3722,7 +3902,27 @@
                 <w:szCs w:val="24"/>
                 <w:lang w:val="en-GB"/>
               </w:rPr>
-              <w:t>r:=^(r xor r*),</w:t>
+              <w:t xml:space="preserve">r:=^(r </w:t>
+            </w:r>
+            <w:proofErr w:type="spellStart"/>
+            <w:r>
+              <w:rPr>
+                <w:rFonts w:ascii="Times New Roman" w:hAnsi="Times New Roman" w:cs="Times New Roman"/>
+                <w:sz w:val="28"/>
+                <w:szCs w:val="24"/>
+                <w:lang w:val="en-GB"/>
+              </w:rPr>
+              <w:t>xor</w:t>
+            </w:r>
+            <w:proofErr w:type="spellEnd"/>
+            <w:r>
+              <w:rPr>
+                <w:rFonts w:ascii="Times New Roman" w:hAnsi="Times New Roman" w:cs="Times New Roman"/>
+                <w:sz w:val="28"/>
+                <w:szCs w:val="24"/>
+                <w:lang w:val="en-GB"/>
+              </w:rPr>
+              <w:t xml:space="preserve"> r*),</w:t>
             </w:r>
           </w:p>
           <w:p>
@@ -4017,6 +4217,7 @@
                 <w:lang w:val="en-GB"/>
               </w:rPr>
             </w:pPr>
+            <w:proofErr w:type="spellStart"/>
             <w:r>
               <w:rPr>
                 <w:rFonts w:ascii="Times New Roman" w:hAnsi="Times New Roman" w:cs="Times New Roman"/>
@@ -4024,28 +4225,69 @@
                 <w:szCs w:val="24"/>
                 <w:lang w:val="en-GB"/>
               </w:rPr>
-              <w:t>rSP:=rSP+1, RM:=M[SP];</w:t>
-            </w:r>
-          </w:p>
-          <w:p>
-            <w:pPr>
-              <w:spacing w:after="0" w:line="240" w:lineRule="auto"/>
-              <w:jc w:val="center"/>
+              <w:t>rSP</w:t>
+            </w:r>
+            <w:proofErr w:type="spellEnd"/>
+            <w:r>
               <w:rPr>
                 <w:rFonts w:ascii="Times New Roman" w:hAnsi="Times New Roman" w:cs="Times New Roman"/>
                 <w:sz w:val="28"/>
                 <w:szCs w:val="24"/>
                 <w:lang w:val="en-GB"/>
               </w:rPr>
-            </w:pPr>
-            <w:r>
+              <w:t>:=rSP+1, RM:=M[SP];</w:t>
+            </w:r>
+          </w:p>
+          <w:p>
+            <w:pPr>
+              <w:spacing w:after="0" w:line="240" w:lineRule="auto"/>
+              <w:jc w:val="center"/>
               <w:rPr>
                 <w:rFonts w:ascii="Times New Roman" w:hAnsi="Times New Roman" w:cs="Times New Roman"/>
                 <w:sz w:val="28"/>
                 <w:szCs w:val="24"/>
                 <w:lang w:val="en-GB"/>
               </w:rPr>
-              <w:t>rSP:=rSP+1 PC:=M[rSP]</w:t>
+            </w:pPr>
+            <w:proofErr w:type="spellStart"/>
+            <w:r>
+              <w:rPr>
+                <w:rFonts w:ascii="Times New Roman" w:hAnsi="Times New Roman" w:cs="Times New Roman"/>
+                <w:sz w:val="28"/>
+                <w:szCs w:val="24"/>
+                <w:lang w:val="en-GB"/>
+              </w:rPr>
+              <w:t>rSP</w:t>
+            </w:r>
+            <w:proofErr w:type="spellEnd"/>
+            <w:r>
+              <w:rPr>
+                <w:rFonts w:ascii="Times New Roman" w:hAnsi="Times New Roman" w:cs="Times New Roman"/>
+                <w:sz w:val="28"/>
+                <w:szCs w:val="24"/>
+                <w:lang w:val="en-GB"/>
+              </w:rPr>
+              <w:t>:=rSP+1 PC:=M[</w:t>
+            </w:r>
+            <w:proofErr w:type="spellStart"/>
+            <w:r>
+              <w:rPr>
+                <w:rFonts w:ascii="Times New Roman" w:hAnsi="Times New Roman" w:cs="Times New Roman"/>
+                <w:sz w:val="28"/>
+                <w:szCs w:val="24"/>
+                <w:lang w:val="en-GB"/>
+              </w:rPr>
+              <w:t>rSP</w:t>
+            </w:r>
+            <w:proofErr w:type="spellEnd"/>
+            <w:r>
+              <w:rPr>
+                <w:rFonts w:ascii="Times New Roman" w:hAnsi="Times New Roman" w:cs="Times New Roman"/>
+                <w:sz w:val="28"/>
+                <w:szCs w:val="24"/>
+                <w:lang w:val="en-GB"/>
+              </w:rPr>
+              <w:t>]</w:t>
             </w:r>
           </w:p>
         </w:tc>
@@ -4766,7 +5008,27 @@
                 <w:szCs w:val="24"/>
                 <w:lang w:val="en-US"/>
               </w:rPr>
-              <w:t>LD rSP ASP</w:t>
+              <w:t xml:space="preserve">LD </w:t>
+            </w:r>
+            <w:proofErr w:type="spellStart"/>
+            <w:r>
+              <w:rPr>
+                <w:rFonts w:ascii="Times New Roman" w:hAnsi="Times New Roman" w:cs="Times New Roman"/>
+                <w:sz w:val="28"/>
+                <w:szCs w:val="24"/>
+                <w:lang w:val="en-US"/>
+              </w:rPr>
+              <w:t>rSP</w:t>
+            </w:r>
+            <w:proofErr w:type="spellEnd"/>
+            <w:r>
+              <w:rPr>
+                <w:rFonts w:ascii="Times New Roman" w:hAnsi="Times New Roman" w:cs="Times New Roman"/>
+                <w:sz w:val="28"/>
+                <w:szCs w:val="24"/>
+                <w:lang w:val="en-US"/>
+              </w:rPr>
+              <w:t xml:space="preserve"> ASP</w:t>
             </w:r>
           </w:p>
         </w:tc>
@@ -4860,7 +5122,27 @@
                 <w:szCs w:val="24"/>
                 <w:lang w:val="en-US"/>
               </w:rPr>
-              <w:t>LD rATI ATI</w:t>
+              <w:t xml:space="preserve">LD </w:t>
+            </w:r>
+            <w:proofErr w:type="spellStart"/>
+            <w:r>
+              <w:rPr>
+                <w:rFonts w:ascii="Times New Roman" w:hAnsi="Times New Roman" w:cs="Times New Roman"/>
+                <w:sz w:val="28"/>
+                <w:szCs w:val="24"/>
+                <w:lang w:val="en-US"/>
+              </w:rPr>
+              <w:t>rATI</w:t>
+            </w:r>
+            <w:proofErr w:type="spellEnd"/>
+            <w:r>
+              <w:rPr>
+                <w:rFonts w:ascii="Times New Roman" w:hAnsi="Times New Roman" w:cs="Times New Roman"/>
+                <w:sz w:val="28"/>
+                <w:szCs w:val="24"/>
+                <w:lang w:val="en-US"/>
+              </w:rPr>
+              <w:t xml:space="preserve"> ATI</w:t>
             </w:r>
           </w:p>
         </w:tc>
@@ -5150,6 +5432,23 @@
               </w:rPr>
               <w:t>Загрузка маски основной программы</w:t>
             </w:r>
+            <w:r>
+              <w:rPr>
+                <w:rFonts w:ascii="Times New Roman" w:hAnsi="Times New Roman" w:cs="Times New Roman"/>
+                <w:sz w:val="28"/>
+                <w:szCs w:val="24"/>
+              </w:rPr>
+              <w:t xml:space="preserve"> </w:t>
+            </w:r>
+            <w:r>
+              <w:rPr>
+                <w:rFonts w:ascii="Times New Roman" w:hAnsi="Times New Roman" w:cs="Times New Roman"/>
+                <w:sz w:val="28"/>
+                <w:szCs w:val="24"/>
+                <w:lang w:val="en-US"/>
+              </w:rPr>
+              <w:t>P</w:t>
+            </w:r>
           </w:p>
         </w:tc>
       </w:tr>
@@ -5413,8 +5712,19 @@
                 <w:szCs w:val="24"/>
                 <w:lang w:val="en-US"/>
               </w:rPr>
-              <w:t>SUB r3 r3</w:t>
-            </w:r>
+              <w:t xml:space="preserve">SUB r3 </w:t>
+            </w:r>
+            <w:proofErr w:type="spellStart"/>
+            <w:r>
+              <w:rPr>
+                <w:rFonts w:ascii="Times New Roman" w:hAnsi="Times New Roman" w:cs="Times New Roman"/>
+                <w:sz w:val="28"/>
+                <w:szCs w:val="24"/>
+                <w:lang w:val="en-US"/>
+              </w:rPr>
+              <w:t>r3</w:t>
+            </w:r>
+            <w:proofErr w:type="spellEnd"/>
           </w:p>
         </w:tc>
         <w:tc>
@@ -6336,7 +6646,25 @@
           <w:sz w:val="28"/>
           <w:szCs w:val="24"/>
         </w:rPr>
-        <w:t xml:space="preserve">Распределение программно – доступных регистров ЭВМ показано на рис. </w:t>
+        <w:t xml:space="preserve">Распределение </w:t>
+      </w:r>
+      <w:proofErr w:type="spellStart"/>
+      <w:r>
+        <w:rPr>
+          <w:rFonts w:ascii="Times New Roman" w:hAnsi="Times New Roman" w:cs="Times New Roman"/>
+          <w:sz w:val="28"/>
+          <w:szCs w:val="24"/>
+        </w:rPr>
+        <w:t>программно</w:t>
+      </w:r>
+      <w:proofErr w:type="spellEnd"/>
+      <w:r>
+        <w:rPr>
+          <w:rFonts w:ascii="Times New Roman" w:hAnsi="Times New Roman" w:cs="Times New Roman"/>
+          <w:sz w:val="28"/>
+          <w:szCs w:val="24"/>
+        </w:rPr>
+        <w:t xml:space="preserve"> – доступных регистров ЭВМ показано на рис. </w:t>
       </w:r>
       <w:r>
         <w:rPr>
@@ -7159,6 +7487,7 @@
                 <w:lang w:val="en-US"/>
               </w:rPr>
             </w:pPr>
+            <w:proofErr w:type="spellStart"/>
             <w:r>
               <w:rPr>
                 <w:rFonts w:ascii="Times New Roman" w:hAnsi="Times New Roman" w:cs="Times New Roman"/>
@@ -7168,6 +7497,7 @@
               </w:rPr>
               <w:t>rSP</w:t>
             </w:r>
+            <w:proofErr w:type="spellEnd"/>
           </w:p>
         </w:tc>
         <w:tc>
@@ -7476,6 +7806,23 @@
                 <w:szCs w:val="24"/>
               </w:rPr>
             </w:pPr>
+            <w:r>
+              <w:rPr>
+                <w:rFonts w:ascii="Times New Roman" w:hAnsi="Times New Roman" w:cs="Times New Roman"/>
+                <w:sz w:val="28"/>
+                <w:szCs w:val="24"/>
+              </w:rPr>
+              <w:t xml:space="preserve">Загрузка маски основной программы </w:t>
+            </w:r>
+            <w:r>
+              <w:rPr>
+                <w:rFonts w:ascii="Times New Roman" w:hAnsi="Times New Roman" w:cs="Times New Roman"/>
+                <w:sz w:val="28"/>
+                <w:szCs w:val="24"/>
+                <w:lang w:val="en-US"/>
+              </w:rPr>
+              <w:t>P</w:t>
+            </w:r>
           </w:p>
         </w:tc>
       </w:tr>
@@ -7552,6 +7899,23 @@
                 <w:szCs w:val="24"/>
               </w:rPr>
             </w:pPr>
+            <w:r>
+              <w:rPr>
+                <w:rFonts w:ascii="Times New Roman" w:hAnsi="Times New Roman" w:cs="Times New Roman"/>
+                <w:sz w:val="28"/>
+                <w:szCs w:val="24"/>
+              </w:rPr>
+              <w:t xml:space="preserve">Сохранение в стеке содержимого регистра </w:t>
+            </w:r>
+            <w:r>
+              <w:rPr>
+                <w:rFonts w:ascii="Times New Roman" w:hAnsi="Times New Roman" w:cs="Times New Roman"/>
+                <w:sz w:val="28"/>
+                <w:szCs w:val="24"/>
+                <w:lang w:val="en-US"/>
+              </w:rPr>
+              <w:t>RP</w:t>
+            </w:r>
           </w:p>
         </w:tc>
       </w:tr>
@@ -7628,6 +7992,30 @@
                 <w:szCs w:val="24"/>
               </w:rPr>
             </w:pPr>
+            <w:r>
+              <w:rPr>
+                <w:rFonts w:ascii="Times New Roman" w:hAnsi="Times New Roman" w:cs="Times New Roman"/>
+                <w:sz w:val="28"/>
+                <w:szCs w:val="24"/>
+              </w:rPr>
+              <w:t xml:space="preserve">Сохранение в стеке содержимого регистра </w:t>
+            </w:r>
+            <w:r>
+              <w:rPr>
+                <w:rFonts w:ascii="Times New Roman" w:hAnsi="Times New Roman" w:cs="Times New Roman"/>
+                <w:sz w:val="28"/>
+                <w:szCs w:val="24"/>
+              </w:rPr>
+              <w:t>r</w:t>
+            </w:r>
+            <w:r>
+              <w:rPr>
+                <w:rFonts w:ascii="Times New Roman" w:hAnsi="Times New Roman" w:cs="Times New Roman"/>
+                <w:sz w:val="28"/>
+                <w:szCs w:val="24"/>
+              </w:rPr>
+              <w:t>0</w:t>
+            </w:r>
           </w:p>
         </w:tc>
       </w:tr>
@@ -7704,6 +8092,30 @@
                 <w:szCs w:val="24"/>
               </w:rPr>
             </w:pPr>
+            <w:r>
+              <w:rPr>
+                <w:rFonts w:ascii="Times New Roman" w:hAnsi="Times New Roman" w:cs="Times New Roman"/>
+                <w:sz w:val="28"/>
+                <w:szCs w:val="24"/>
+              </w:rPr>
+              <w:t xml:space="preserve">Сохранение в стеке содержимого регистра </w:t>
+            </w:r>
+            <w:r>
+              <w:rPr>
+                <w:rFonts w:ascii="Times New Roman" w:hAnsi="Times New Roman" w:cs="Times New Roman"/>
+                <w:sz w:val="28"/>
+                <w:szCs w:val="24"/>
+              </w:rPr>
+              <w:t>r</w:t>
+            </w:r>
+            <w:r>
+              <w:rPr>
+                <w:rFonts w:ascii="Times New Roman" w:hAnsi="Times New Roman" w:cs="Times New Roman"/>
+                <w:sz w:val="28"/>
+                <w:szCs w:val="24"/>
+              </w:rPr>
+              <w:t>1</w:t>
+            </w:r>
           </w:p>
         </w:tc>
       </w:tr>
@@ -7780,6 +8192,22 @@
                 <w:szCs w:val="24"/>
               </w:rPr>
             </w:pPr>
+            <w:r>
+              <w:rPr>
+                <w:rFonts w:ascii="Times New Roman" w:hAnsi="Times New Roman" w:cs="Times New Roman"/>
+                <w:sz w:val="28"/>
+                <w:szCs w:val="24"/>
+              </w:rPr>
+              <w:t>Сохранение в стеке содержимого регистра r</w:t>
+            </w:r>
+            <w:r>
+              <w:rPr>
+                <w:rFonts w:ascii="Times New Roman" w:hAnsi="Times New Roman" w:cs="Times New Roman"/>
+                <w:sz w:val="28"/>
+                <w:szCs w:val="24"/>
+              </w:rPr>
+              <w:t>2</w:t>
+            </w:r>
           </w:p>
         </w:tc>
       </w:tr>
@@ -7833,8 +8261,19 @@
                 <w:szCs w:val="24"/>
                 <w:lang w:val="en-US"/>
               </w:rPr>
-              <w:t>SUB r2 r2</w:t>
-            </w:r>
+              <w:t xml:space="preserve">SUB r2 </w:t>
+            </w:r>
+            <w:proofErr w:type="spellStart"/>
+            <w:r>
+              <w:rPr>
+                <w:rFonts w:ascii="Times New Roman" w:hAnsi="Times New Roman" w:cs="Times New Roman"/>
+                <w:sz w:val="28"/>
+                <w:szCs w:val="24"/>
+                <w:lang w:val="en-US"/>
+              </w:rPr>
+              <w:t>r2</w:t>
+            </w:r>
+            <w:proofErr w:type="spellEnd"/>
           </w:p>
         </w:tc>
         <w:tc>
@@ -7854,8 +8293,26 @@
                 <w:rFonts w:ascii="Times New Roman" w:hAnsi="Times New Roman" w:cs="Times New Roman"/>
                 <w:sz w:val="28"/>
                 <w:szCs w:val="24"/>
-              </w:rPr>
-            </w:pPr>
+                <w:lang w:val="en-US"/>
+              </w:rPr>
+            </w:pPr>
+            <w:r>
+              <w:rPr>
+                <w:rFonts w:ascii="Times New Roman" w:hAnsi="Times New Roman" w:cs="Times New Roman"/>
+                <w:sz w:val="28"/>
+                <w:szCs w:val="24"/>
+              </w:rPr>
+              <w:t xml:space="preserve">Очистка регистра </w:t>
+            </w:r>
+            <w:r>
+              <w:rPr>
+                <w:rFonts w:ascii="Times New Roman" w:hAnsi="Times New Roman" w:cs="Times New Roman"/>
+                <w:sz w:val="28"/>
+                <w:szCs w:val="24"/>
+                <w:lang w:val="en-US"/>
+              </w:rPr>
+              <w:t>r2</w:t>
+            </w:r>
           </w:p>
         </w:tc>
       </w:tr>
@@ -7932,6 +8389,56 @@
                 <w:szCs w:val="24"/>
               </w:rPr>
             </w:pPr>
+            <w:r>
+              <w:rPr>
+                <w:rFonts w:ascii="Times New Roman" w:hAnsi="Times New Roman" w:cs="Times New Roman"/>
+                <w:sz w:val="28"/>
+                <w:szCs w:val="24"/>
+              </w:rPr>
+              <w:t xml:space="preserve">Загрузка </w:t>
+            </w:r>
+            <w:r>
+              <w:rPr>
+                <w:rFonts w:ascii="Times New Roman" w:hAnsi="Times New Roman" w:cs="Times New Roman"/>
+                <w:sz w:val="28"/>
+                <w:szCs w:val="24"/>
+                <w:lang w:val="en-US"/>
+              </w:rPr>
+              <w:t>X</w:t>
+            </w:r>
+            <w:r>
+              <w:rPr>
+                <w:rFonts w:ascii="Times New Roman" w:hAnsi="Times New Roman" w:cs="Times New Roman"/>
+                <w:sz w:val="28"/>
+                <w:szCs w:val="24"/>
+              </w:rPr>
+              <w:t xml:space="preserve"> </w:t>
+            </w:r>
+            <w:r>
+              <w:rPr>
+                <w:rFonts w:ascii="Times New Roman" w:hAnsi="Times New Roman" w:cs="Times New Roman"/>
+                <w:sz w:val="28"/>
+                <w:szCs w:val="24"/>
+              </w:rPr>
+              <w:t xml:space="preserve">в регистр </w:t>
+            </w:r>
+            <w:r>
+              <w:rPr>
+                <w:rFonts w:ascii="Times New Roman" w:hAnsi="Times New Roman" w:cs="Times New Roman"/>
+                <w:sz w:val="28"/>
+                <w:szCs w:val="24"/>
+                <w:lang w:val="en-US"/>
+              </w:rPr>
+              <w:t>r</w:t>
+            </w:r>
+            <w:r>
+              <w:rPr>
+                <w:rFonts w:ascii="Times New Roman" w:hAnsi="Times New Roman" w:cs="Times New Roman"/>
+                <w:sz w:val="28"/>
+                <w:szCs w:val="24"/>
+              </w:rPr>
+              <w:t>0</w:t>
+            </w:r>
           </w:p>
         </w:tc>
       </w:tr>
@@ -8008,6 +8515,55 @@
                 <w:szCs w:val="24"/>
               </w:rPr>
             </w:pPr>
+            <w:r>
+              <w:rPr>
+                <w:rFonts w:ascii="Times New Roman" w:hAnsi="Times New Roman" w:cs="Times New Roman"/>
+                <w:sz w:val="28"/>
+                <w:szCs w:val="24"/>
+              </w:rPr>
+              <w:t xml:space="preserve">Загрузка </w:t>
+            </w:r>
+            <w:r>
+              <w:rPr>
+                <w:rFonts w:ascii="Times New Roman" w:hAnsi="Times New Roman" w:cs="Times New Roman"/>
+                <w:sz w:val="28"/>
+                <w:szCs w:val="24"/>
+              </w:rPr>
+              <w:t>Y</w:t>
+            </w:r>
+            <w:r>
+              <w:rPr>
+                <w:rFonts w:ascii="Times New Roman" w:hAnsi="Times New Roman" w:cs="Times New Roman"/>
+                <w:sz w:val="28"/>
+                <w:szCs w:val="24"/>
+              </w:rPr>
+              <w:t xml:space="preserve"> </w:t>
+            </w:r>
+            <w:r>
+              <w:rPr>
+                <w:rFonts w:ascii="Times New Roman" w:hAnsi="Times New Roman" w:cs="Times New Roman"/>
+                <w:sz w:val="28"/>
+                <w:szCs w:val="24"/>
+              </w:rPr>
+              <w:t xml:space="preserve">в регистр </w:t>
+            </w:r>
+            <w:r>
+              <w:rPr>
+                <w:rFonts w:ascii="Times New Roman" w:hAnsi="Times New Roman" w:cs="Times New Roman"/>
+                <w:sz w:val="28"/>
+                <w:szCs w:val="24"/>
+                <w:lang w:val="en-US"/>
+              </w:rPr>
+              <w:t>r</w:t>
+            </w:r>
+            <w:r>
+              <w:rPr>
+                <w:rFonts w:ascii="Times New Roman" w:hAnsi="Times New Roman" w:cs="Times New Roman"/>
+                <w:sz w:val="28"/>
+                <w:szCs w:val="24"/>
+              </w:rPr>
+              <w:t>1</w:t>
+            </w:r>
           </w:p>
         </w:tc>
       </w:tr>
@@ -8084,6 +8640,56 @@
                 <w:szCs w:val="24"/>
               </w:rPr>
             </w:pPr>
+            <w:r>
+              <w:rPr>
+                <w:rFonts w:ascii="Times New Roman" w:hAnsi="Times New Roman" w:cs="Times New Roman"/>
+                <w:sz w:val="28"/>
+                <w:szCs w:val="24"/>
+              </w:rPr>
+              <w:t xml:space="preserve">Не исключающее или регистров </w:t>
+            </w:r>
+            <w:r>
+              <w:rPr>
+                <w:rFonts w:ascii="Times New Roman" w:hAnsi="Times New Roman" w:cs="Times New Roman"/>
+                <w:sz w:val="28"/>
+                <w:szCs w:val="24"/>
+                <w:lang w:val="en-US"/>
+              </w:rPr>
+              <w:t>r</w:t>
+            </w:r>
+            <w:r>
+              <w:rPr>
+                <w:rFonts w:ascii="Times New Roman" w:hAnsi="Times New Roman" w:cs="Times New Roman"/>
+                <w:sz w:val="28"/>
+                <w:szCs w:val="24"/>
+              </w:rPr>
+              <w:t xml:space="preserve">0 </w:t>
+            </w:r>
+            <w:r>
+              <w:rPr>
+                <w:rFonts w:ascii="Times New Roman" w:hAnsi="Times New Roman" w:cs="Times New Roman"/>
+                <w:sz w:val="28"/>
+                <w:szCs w:val="24"/>
+              </w:rPr>
+              <w:t xml:space="preserve">и </w:t>
+            </w:r>
+            <w:r>
+              <w:rPr>
+                <w:rFonts w:ascii="Times New Roman" w:hAnsi="Times New Roman" w:cs="Times New Roman"/>
+                <w:sz w:val="28"/>
+                <w:szCs w:val="24"/>
+                <w:lang w:val="en-US"/>
+              </w:rPr>
+              <w:t>r</w:t>
+            </w:r>
+            <w:r>
+              <w:rPr>
+                <w:rFonts w:ascii="Times New Roman" w:hAnsi="Times New Roman" w:cs="Times New Roman"/>
+                <w:sz w:val="28"/>
+                <w:szCs w:val="24"/>
+              </w:rPr>
+              <w:t>1</w:t>
+            </w:r>
           </w:p>
         </w:tc>
       </w:tr>
@@ -8170,6 +8776,56 @@
                 <w:szCs w:val="24"/>
               </w:rPr>
             </w:pPr>
+            <w:r>
+              <w:rPr>
+                <w:rFonts w:ascii="Times New Roman" w:hAnsi="Times New Roman" w:cs="Times New Roman"/>
+                <w:sz w:val="28"/>
+                <w:szCs w:val="24"/>
+              </w:rPr>
+              <w:t xml:space="preserve">Если </w:t>
+            </w:r>
+            <w:r>
+              <w:rPr>
+                <w:rFonts w:ascii="Times New Roman" w:hAnsi="Times New Roman" w:cs="Times New Roman"/>
+                <w:sz w:val="28"/>
+                <w:szCs w:val="24"/>
+                <w:lang w:val="en-US"/>
+              </w:rPr>
+              <w:t>PZ</w:t>
+            </w:r>
+            <w:r>
+              <w:rPr>
+                <w:rFonts w:ascii="Times New Roman" w:hAnsi="Times New Roman" w:cs="Times New Roman"/>
+                <w:sz w:val="28"/>
+                <w:szCs w:val="24"/>
+              </w:rPr>
+              <w:t xml:space="preserve">=1, </w:t>
+            </w:r>
+            <w:r>
+              <w:rPr>
+                <w:rFonts w:ascii="Times New Roman" w:hAnsi="Times New Roman" w:cs="Times New Roman"/>
+                <w:sz w:val="28"/>
+                <w:szCs w:val="24"/>
+              </w:rPr>
+              <w:t xml:space="preserve">то переход на метку </w:t>
+            </w:r>
+            <w:r>
+              <w:rPr>
+                <w:rFonts w:ascii="Times New Roman" w:hAnsi="Times New Roman" w:cs="Times New Roman"/>
+                <w:sz w:val="28"/>
+                <w:szCs w:val="24"/>
+                <w:lang w:val="en-US"/>
+              </w:rPr>
+              <w:t>m</w:t>
+            </w:r>
+            <w:r>
+              <w:rPr>
+                <w:rFonts w:ascii="Times New Roman" w:hAnsi="Times New Roman" w:cs="Times New Roman"/>
+                <w:sz w:val="28"/>
+                <w:szCs w:val="24"/>
+              </w:rPr>
+              <w:t>2</w:t>
+            </w:r>
           </w:p>
         </w:tc>
       </w:tr>
@@ -8223,8 +8879,19 @@
                 <w:szCs w:val="24"/>
                 <w:lang w:val="en-US"/>
               </w:rPr>
-              <w:t>SHR r0 r0</w:t>
-            </w:r>
+              <w:t xml:space="preserve">SHR r0 </w:t>
+            </w:r>
+            <w:proofErr w:type="spellStart"/>
+            <w:r>
+              <w:rPr>
+                <w:rFonts w:ascii="Times New Roman" w:hAnsi="Times New Roman" w:cs="Times New Roman"/>
+                <w:sz w:val="28"/>
+                <w:szCs w:val="24"/>
+                <w:lang w:val="en-US"/>
+              </w:rPr>
+              <w:t>r0</w:t>
+            </w:r>
+            <w:proofErr w:type="spellEnd"/>
           </w:p>
         </w:tc>
         <w:tc>
@@ -8246,6 +8913,39 @@
                 <w:szCs w:val="24"/>
               </w:rPr>
             </w:pPr>
+            <w:r>
+              <w:rPr>
+                <w:rFonts w:ascii="Times New Roman" w:hAnsi="Times New Roman" w:cs="Times New Roman"/>
+                <w:sz w:val="28"/>
+                <w:szCs w:val="24"/>
+              </w:rPr>
+              <w:t xml:space="preserve">Сдвиг регистра </w:t>
+            </w:r>
+            <w:r>
+              <w:rPr>
+                <w:rFonts w:ascii="Times New Roman" w:hAnsi="Times New Roman" w:cs="Times New Roman"/>
+                <w:sz w:val="28"/>
+                <w:szCs w:val="24"/>
+                <w:lang w:val="en-US"/>
+              </w:rPr>
+              <w:t>r</w:t>
+            </w:r>
+            <w:r>
+              <w:rPr>
+                <w:rFonts w:ascii="Times New Roman" w:hAnsi="Times New Roman" w:cs="Times New Roman"/>
+                <w:sz w:val="28"/>
+                <w:szCs w:val="24"/>
+              </w:rPr>
+              <w:t xml:space="preserve">0 </w:t>
+            </w:r>
+            <w:r>
+              <w:rPr>
+                <w:rFonts w:ascii="Times New Roman" w:hAnsi="Times New Roman" w:cs="Times New Roman"/>
+                <w:sz w:val="28"/>
+                <w:szCs w:val="24"/>
+              </w:rPr>
+              <w:t>на один разряд вправо</w:t>
+            </w:r>
           </w:p>
         </w:tc>
       </w:tr>
@@ -8322,6 +9022,23 @@
                 <w:szCs w:val="24"/>
               </w:rPr>
             </w:pPr>
+            <w:r>
+              <w:rPr>
+                <w:rFonts w:ascii="Times New Roman" w:hAnsi="Times New Roman" w:cs="Times New Roman"/>
+                <w:sz w:val="28"/>
+                <w:szCs w:val="24"/>
+              </w:rPr>
+              <w:t xml:space="preserve">Увеличение на единицу частного </w:t>
+            </w:r>
+            <w:r>
+              <w:rPr>
+                <w:rFonts w:ascii="Times New Roman" w:hAnsi="Times New Roman" w:cs="Times New Roman"/>
+                <w:sz w:val="28"/>
+                <w:szCs w:val="24"/>
+                <w:lang w:val="en-US"/>
+              </w:rPr>
+              <w:t>Z</w:t>
+            </w:r>
           </w:p>
         </w:tc>
       </w:tr>
@@ -8396,8 +9113,26 @@
                 <w:rFonts w:ascii="Times New Roman" w:hAnsi="Times New Roman" w:cs="Times New Roman"/>
                 <w:sz w:val="28"/>
                 <w:szCs w:val="24"/>
-              </w:rPr>
-            </w:pPr>
+                <w:lang w:val="en-US"/>
+              </w:rPr>
+            </w:pPr>
+            <w:r>
+              <w:rPr>
+                <w:rFonts w:ascii="Times New Roman" w:hAnsi="Times New Roman" w:cs="Times New Roman"/>
+                <w:sz w:val="28"/>
+                <w:szCs w:val="24"/>
+              </w:rPr>
+              <w:t xml:space="preserve">Переход на метку </w:t>
+            </w:r>
+            <w:r>
+              <w:rPr>
+                <w:rFonts w:ascii="Times New Roman" w:hAnsi="Times New Roman" w:cs="Times New Roman"/>
+                <w:sz w:val="28"/>
+                <w:szCs w:val="24"/>
+                <w:lang w:val="en-US"/>
+              </w:rPr>
+              <w:t>m1</w:t>
+            </w:r>
           </w:p>
         </w:tc>
       </w:tr>
@@ -8484,6 +9219,39 @@
                 <w:szCs w:val="24"/>
               </w:rPr>
             </w:pPr>
+            <w:r>
+              <w:rPr>
+                <w:rFonts w:ascii="Times New Roman" w:hAnsi="Times New Roman" w:cs="Times New Roman"/>
+                <w:sz w:val="28"/>
+                <w:szCs w:val="24"/>
+              </w:rPr>
+              <w:t xml:space="preserve">Запись содержимого регистра </w:t>
+            </w:r>
+            <w:r>
+              <w:rPr>
+                <w:rFonts w:ascii="Times New Roman" w:hAnsi="Times New Roman" w:cs="Times New Roman"/>
+                <w:sz w:val="28"/>
+                <w:szCs w:val="24"/>
+                <w:lang w:val="en-US"/>
+              </w:rPr>
+              <w:t>r</w:t>
+            </w:r>
+            <w:r>
+              <w:rPr>
+                <w:rFonts w:ascii="Times New Roman" w:hAnsi="Times New Roman" w:cs="Times New Roman"/>
+                <w:sz w:val="28"/>
+                <w:szCs w:val="24"/>
+              </w:rPr>
+              <w:t xml:space="preserve">2 </w:t>
+            </w:r>
+            <w:r>
+              <w:rPr>
+                <w:rFonts w:ascii="Times New Roman" w:hAnsi="Times New Roman" w:cs="Times New Roman"/>
+                <w:sz w:val="28"/>
+                <w:szCs w:val="24"/>
+              </w:rPr>
+              <w:t>в РЗУ</w:t>
+            </w:r>
           </w:p>
         </w:tc>
       </w:tr>
@@ -8560,6 +9328,22 @@
                 <w:szCs w:val="24"/>
               </w:rPr>
             </w:pPr>
+            <w:r>
+              <w:rPr>
+                <w:rFonts w:ascii="Times New Roman" w:hAnsi="Times New Roman" w:cs="Times New Roman"/>
+                <w:sz w:val="28"/>
+                <w:szCs w:val="24"/>
+              </w:rPr>
+              <w:t>Чтение из стека содержимого регистра r</w:t>
+            </w:r>
+            <w:r>
+              <w:rPr>
+                <w:rFonts w:ascii="Times New Roman" w:hAnsi="Times New Roman" w:cs="Times New Roman"/>
+                <w:sz w:val="28"/>
+                <w:szCs w:val="24"/>
+              </w:rPr>
+              <w:t>2</w:t>
+            </w:r>
           </w:p>
         </w:tc>
       </w:tr>
@@ -8636,6 +9420,30 @@
                 <w:szCs w:val="24"/>
               </w:rPr>
             </w:pPr>
+            <w:r>
+              <w:rPr>
+                <w:rFonts w:ascii="Times New Roman" w:hAnsi="Times New Roman" w:cs="Times New Roman"/>
+                <w:sz w:val="28"/>
+                <w:szCs w:val="24"/>
+              </w:rPr>
+              <w:t xml:space="preserve">Чтение из стека содержимого регистра </w:t>
+            </w:r>
+            <w:r>
+              <w:rPr>
+                <w:rFonts w:ascii="Times New Roman" w:hAnsi="Times New Roman" w:cs="Times New Roman"/>
+                <w:sz w:val="28"/>
+                <w:szCs w:val="24"/>
+              </w:rPr>
+              <w:t>r</w:t>
+            </w:r>
+            <w:r>
+              <w:rPr>
+                <w:rFonts w:ascii="Times New Roman" w:hAnsi="Times New Roman" w:cs="Times New Roman"/>
+                <w:sz w:val="28"/>
+                <w:szCs w:val="24"/>
+              </w:rPr>
+              <w:t>1</w:t>
+            </w:r>
           </w:p>
         </w:tc>
       </w:tr>
@@ -8712,6 +9520,22 @@
                 <w:szCs w:val="24"/>
               </w:rPr>
             </w:pPr>
+            <w:r>
+              <w:rPr>
+                <w:rFonts w:ascii="Times New Roman" w:hAnsi="Times New Roman" w:cs="Times New Roman"/>
+                <w:sz w:val="28"/>
+                <w:szCs w:val="24"/>
+              </w:rPr>
+              <w:t>Чтение из стека содержимого регистра r</w:t>
+            </w:r>
+            <w:r>
+              <w:rPr>
+                <w:rFonts w:ascii="Times New Roman" w:hAnsi="Times New Roman" w:cs="Times New Roman"/>
+                <w:sz w:val="28"/>
+                <w:szCs w:val="24"/>
+              </w:rPr>
+              <w:t>0</w:t>
+            </w:r>
           </w:p>
         </w:tc>
       </w:tr>
@@ -8788,6 +9612,23 @@
                 <w:szCs w:val="24"/>
               </w:rPr>
             </w:pPr>
+            <w:r>
+              <w:rPr>
+                <w:rFonts w:ascii="Times New Roman" w:hAnsi="Times New Roman" w:cs="Times New Roman"/>
+                <w:sz w:val="28"/>
+                <w:szCs w:val="24"/>
+              </w:rPr>
+              <w:t xml:space="preserve">Чтение из стека содержимого регистра </w:t>
+            </w:r>
+            <w:r>
+              <w:rPr>
+                <w:rFonts w:ascii="Times New Roman" w:hAnsi="Times New Roman" w:cs="Times New Roman"/>
+                <w:sz w:val="28"/>
+                <w:szCs w:val="24"/>
+                <w:lang w:val="en-US"/>
+              </w:rPr>
+              <w:t>RP</w:t>
+            </w:r>
           </w:p>
         </w:tc>
       </w:tr>
@@ -8861,6 +9702,23 @@
                 <w:szCs w:val="24"/>
               </w:rPr>
             </w:pPr>
+            <w:r>
+              <w:rPr>
+                <w:rFonts w:ascii="Times New Roman" w:hAnsi="Times New Roman" w:cs="Times New Roman"/>
+                <w:sz w:val="28"/>
+                <w:szCs w:val="24"/>
+              </w:rPr>
+              <w:t xml:space="preserve">Возврат из программы </w:t>
+            </w:r>
+            <w:r>
+              <w:rPr>
+                <w:rFonts w:ascii="Times New Roman" w:hAnsi="Times New Roman" w:cs="Times New Roman"/>
+                <w:sz w:val="28"/>
+                <w:szCs w:val="24"/>
+                <w:lang w:val="en-US"/>
+              </w:rPr>
+              <w:t>P0</w:t>
+            </w:r>
           </w:p>
         </w:tc>
       </w:tr>
@@ -8877,8 +9735,6 @@
           <w:lang w:val="en-US"/>
         </w:rPr>
       </w:pPr>
-      <w:bookmarkStart w:id="0" w:name="_GoBack"/>
-      <w:bookmarkEnd w:id="0"/>
       <w:r>
         <w:rPr>
           <w:rFonts w:ascii="Times New Roman" w:hAnsi="Times New Roman" w:cs="Times New Roman"/>
@@ -9988,14 +10844,14 @@
         <w:tblLook w:val="04A0" w:firstRow="1" w:lastRow="0" w:firstColumn="1" w:lastColumn="0" w:noHBand="0" w:noVBand="1"/>
       </w:tblPr>
       <w:tblGrid>
-        <w:gridCol w:w="5665"/>
-        <w:gridCol w:w="1701"/>
-        <w:gridCol w:w="1979"/>
+        <w:gridCol w:w="5840"/>
+        <w:gridCol w:w="1617"/>
+        <w:gridCol w:w="1888"/>
       </w:tblGrid>
       <w:tr>
         <w:tc>
           <w:tcPr>
-            <w:tcW w:w="5665" w:type="dxa"/>
+            <w:tcW w:w="6374" w:type="dxa"/>
           </w:tcPr>
           <w:p>
             <w:pPr>
@@ -10019,7 +10875,7 @@
         </w:tc>
         <w:tc>
           <w:tcPr>
-            <w:tcW w:w="1701" w:type="dxa"/>
+            <w:tcW w:w="992" w:type="dxa"/>
           </w:tcPr>
           <w:p>
             <w:pPr>
@@ -10069,7 +10925,7 @@
       <w:tr>
         <w:tc>
           <w:tcPr>
-            <w:tcW w:w="5665" w:type="dxa"/>
+            <w:tcW w:w="6374" w:type="dxa"/>
           </w:tcPr>
           <w:p>
             <w:pPr>
@@ -10093,7 +10949,7 @@
         </w:tc>
         <w:tc>
           <w:tcPr>
-            <w:tcW w:w="1701" w:type="dxa"/>
+            <w:tcW w:w="992" w:type="dxa"/>
           </w:tcPr>
           <w:p>
             <w:pPr>
@@ -10147,7 +11003,7 @@
       <w:tr>
         <w:tc>
           <w:tcPr>
-            <w:tcW w:w="5665" w:type="dxa"/>
+            <w:tcW w:w="6374" w:type="dxa"/>
           </w:tcPr>
           <w:p>
             <w:pPr>
@@ -10171,7 +11027,7 @@
         </w:tc>
         <w:tc>
           <w:tcPr>
-            <w:tcW w:w="1701" w:type="dxa"/>
+            <w:tcW w:w="992" w:type="dxa"/>
           </w:tcPr>
           <w:p>
             <w:pPr>
@@ -10225,7 +11081,7 @@
       <w:tr>
         <w:tc>
           <w:tcPr>
-            <w:tcW w:w="5665" w:type="dxa"/>
+            <w:tcW w:w="6374" w:type="dxa"/>
           </w:tcPr>
           <w:p>
             <w:pPr>
@@ -10249,7 +11105,7 @@
         </w:tc>
         <w:tc>
           <w:tcPr>
-            <w:tcW w:w="1701" w:type="dxa"/>
+            <w:tcW w:w="992" w:type="dxa"/>
           </w:tcPr>
           <w:p>
             <w:pPr>
@@ -10303,7 +11159,7 @@
       <w:tr>
         <w:tc>
           <w:tcPr>
-            <w:tcW w:w="5665" w:type="dxa"/>
+            <w:tcW w:w="6374" w:type="dxa"/>
           </w:tcPr>
           <w:p>
             <w:pPr>
@@ -10328,7 +11184,7 @@
         </w:tc>
         <w:tc>
           <w:tcPr>
-            <w:tcW w:w="1701" w:type="dxa"/>
+            <w:tcW w:w="992" w:type="dxa"/>
           </w:tcPr>
           <w:p>
             <w:pPr>
@@ -10382,7 +11238,7 @@
       <w:tr>
         <w:tc>
           <w:tcPr>
-            <w:tcW w:w="5665" w:type="dxa"/>
+            <w:tcW w:w="6374" w:type="dxa"/>
           </w:tcPr>
           <w:p>
             <w:pPr>
@@ -10406,7 +11262,7 @@
         </w:tc>
         <w:tc>
           <w:tcPr>
-            <w:tcW w:w="1701" w:type="dxa"/>
+            <w:tcW w:w="992" w:type="dxa"/>
           </w:tcPr>
           <w:p>
             <w:pPr>
@@ -10460,7 +11316,7 @@
       <w:tr>
         <w:tc>
           <w:tcPr>
-            <w:tcW w:w="5665" w:type="dxa"/>
+            <w:tcW w:w="6374" w:type="dxa"/>
           </w:tcPr>
           <w:p>
             <w:pPr>
@@ -10484,7 +11340,7 @@
         </w:tc>
         <w:tc>
           <w:tcPr>
-            <w:tcW w:w="1701" w:type="dxa"/>
+            <w:tcW w:w="992" w:type="dxa"/>
           </w:tcPr>
           <w:p>
             <w:pPr>
@@ -10538,7 +11394,7 @@
       <w:tr>
         <w:tc>
           <w:tcPr>
-            <w:tcW w:w="5665" w:type="dxa"/>
+            <w:tcW w:w="6374" w:type="dxa"/>
           </w:tcPr>
           <w:p>
             <w:pPr>
@@ -10581,7 +11437,7 @@
         </w:tc>
         <w:tc>
           <w:tcPr>
-            <w:tcW w:w="1701" w:type="dxa"/>
+            <w:tcW w:w="992" w:type="dxa"/>
           </w:tcPr>
           <w:p>
             <w:pPr>
@@ -10635,7 +11491,7 @@
       <w:tr>
         <w:tc>
           <w:tcPr>
-            <w:tcW w:w="5665" w:type="dxa"/>
+            <w:tcW w:w="6374" w:type="dxa"/>
           </w:tcPr>
           <w:p>
             <w:pPr>
@@ -10659,7 +11515,7 @@
         </w:tc>
         <w:tc>
           <w:tcPr>
-            <w:tcW w:w="1701" w:type="dxa"/>
+            <w:tcW w:w="992" w:type="dxa"/>
           </w:tcPr>
           <w:p>
             <w:pPr>
@@ -10713,7 +11569,7 @@
       <w:tr>
         <w:tc>
           <w:tcPr>
-            <w:tcW w:w="5665" w:type="dxa"/>
+            <w:tcW w:w="6374" w:type="dxa"/>
           </w:tcPr>
           <w:p>
             <w:pPr>
@@ -10737,7 +11593,7 @@
         </w:tc>
         <w:tc>
           <w:tcPr>
-            <w:tcW w:w="1701" w:type="dxa"/>
+            <w:tcW w:w="992" w:type="dxa"/>
           </w:tcPr>
           <w:p>
             <w:pPr>
@@ -10791,7 +11647,7 @@
       <w:tr>
         <w:tc>
           <w:tcPr>
-            <w:tcW w:w="5665" w:type="dxa"/>
+            <w:tcW w:w="6374" w:type="dxa"/>
           </w:tcPr>
           <w:p>
             <w:pPr>
@@ -10815,7 +11671,7 @@
         </w:tc>
         <w:tc>
           <w:tcPr>
-            <w:tcW w:w="1701" w:type="dxa"/>
+            <w:tcW w:w="992" w:type="dxa"/>
           </w:tcPr>
           <w:p>
             <w:pPr>
@@ -10869,7 +11725,7 @@
       <w:tr>
         <w:tc>
           <w:tcPr>
-            <w:tcW w:w="5665" w:type="dxa"/>
+            <w:tcW w:w="6374" w:type="dxa"/>
           </w:tcPr>
           <w:p>
             <w:pPr>
@@ -10893,7 +11749,7 @@
         </w:tc>
         <w:tc>
           <w:tcPr>
-            <w:tcW w:w="1701" w:type="dxa"/>
+            <w:tcW w:w="992" w:type="dxa"/>
           </w:tcPr>
           <w:p>
             <w:pPr>
@@ -10947,7 +11803,7 @@
       <w:tr>
         <w:tc>
           <w:tcPr>
-            <w:tcW w:w="5665" w:type="dxa"/>
+            <w:tcW w:w="6374" w:type="dxa"/>
           </w:tcPr>
           <w:p>
             <w:pPr>
@@ -10971,7 +11827,7 @@
         </w:tc>
         <w:tc>
           <w:tcPr>
-            <w:tcW w:w="1701" w:type="dxa"/>
+            <w:tcW w:w="992" w:type="dxa"/>
           </w:tcPr>
           <w:p>
             <w:pPr>
@@ -11024,7 +11880,7 @@
       <w:tr>
         <w:tc>
           <w:tcPr>
-            <w:tcW w:w="5665" w:type="dxa"/>
+            <w:tcW w:w="6374" w:type="dxa"/>
           </w:tcPr>
           <w:p>
             <w:pPr>
@@ -11048,7 +11904,7 @@
         </w:tc>
         <w:tc>
           <w:tcPr>
-            <w:tcW w:w="1701" w:type="dxa"/>
+            <w:tcW w:w="992" w:type="dxa"/>
           </w:tcPr>
           <w:p>
             <w:pPr>
@@ -11102,7 +11958,7 @@
       <w:tr>
         <w:tc>
           <w:tcPr>
-            <w:tcW w:w="5665" w:type="dxa"/>
+            <w:tcW w:w="6374" w:type="dxa"/>
           </w:tcPr>
           <w:p>
             <w:pPr>
@@ -11126,7 +11982,7 @@
         </w:tc>
         <w:tc>
           <w:tcPr>
-            <w:tcW w:w="1701" w:type="dxa"/>
+            <w:tcW w:w="992" w:type="dxa"/>
           </w:tcPr>
           <w:p>
             <w:pPr>
@@ -11173,6 +12029,162 @@
                 <w:lang w:val="en-US"/>
               </w:rPr>
               <w:t>28</w:t>
+            </w:r>
+          </w:p>
+        </w:tc>
+      </w:tr>
+      <w:tr>
+        <w:tc>
+          <w:tcPr>
+            <w:tcW w:w="6374" w:type="dxa"/>
+          </w:tcPr>
+          <w:p>
+            <w:pPr>
+              <w:spacing w:after="0" w:line="240" w:lineRule="auto"/>
+              <w:jc w:val="center"/>
+              <w:rPr>
+                <w:rFonts w:ascii="Times New Roman" w:hAnsi="Times New Roman" w:cs="Times New Roman"/>
+                <w:sz w:val="28"/>
+                <w:szCs w:val="24"/>
+              </w:rPr>
+            </w:pPr>
+            <w:r>
+              <w:rPr>
+                <w:rFonts w:ascii="Times New Roman" w:hAnsi="Times New Roman" w:cs="Times New Roman"/>
+                <w:sz w:val="28"/>
+                <w:szCs w:val="24"/>
+              </w:rPr>
+              <w:t>ЗАГРУЗКА МАСКИ</w:t>
+            </w:r>
+          </w:p>
+        </w:tc>
+        <w:tc>
+          <w:tcPr>
+            <w:tcW w:w="992" w:type="dxa"/>
+          </w:tcPr>
+          <w:p>
+            <w:pPr>
+              <w:spacing w:after="0" w:line="240" w:lineRule="auto"/>
+              <w:jc w:val="center"/>
+              <w:rPr>
+                <w:rFonts w:ascii="Times New Roman" w:hAnsi="Times New Roman" w:cs="Times New Roman"/>
+                <w:sz w:val="28"/>
+                <w:szCs w:val="24"/>
+                <w:lang w:val="en-US"/>
+              </w:rPr>
+            </w:pPr>
+            <w:r>
+              <w:rPr>
+                <w:rFonts w:ascii="Times New Roman" w:hAnsi="Times New Roman" w:cs="Times New Roman"/>
+                <w:sz w:val="28"/>
+                <w:szCs w:val="24"/>
+                <w:lang w:val="en-US"/>
+              </w:rPr>
+              <w:t>LM</w:t>
+            </w:r>
+          </w:p>
+        </w:tc>
+        <w:tc>
+          <w:tcPr>
+            <w:tcW w:w="1979" w:type="dxa"/>
+          </w:tcPr>
+          <w:p>
+            <w:pPr>
+              <w:spacing w:after="0" w:line="240" w:lineRule="auto"/>
+              <w:jc w:val="center"/>
+              <w:rPr>
+                <w:rFonts w:ascii="Times New Roman" w:hAnsi="Times New Roman" w:cs="Times New Roman"/>
+                <w:sz w:val="28"/>
+                <w:szCs w:val="24"/>
+                <w:lang w:val="en-US"/>
+              </w:rPr>
+            </w:pPr>
+            <w:r>
+              <w:rPr>
+                <w:rFonts w:ascii="Times New Roman" w:hAnsi="Times New Roman" w:cs="Times New Roman"/>
+                <w:sz w:val="28"/>
+                <w:szCs w:val="24"/>
+                <w:lang w:val="en-US"/>
+              </w:rPr>
+              <w:t>30</w:t>
+            </w:r>
+          </w:p>
+        </w:tc>
+      </w:tr>
+      <w:tr>
+        <w:tc>
+          <w:tcPr>
+            <w:tcW w:w="6374" w:type="dxa"/>
+          </w:tcPr>
+          <w:p>
+            <w:pPr>
+              <w:spacing w:after="0" w:line="240" w:lineRule="auto"/>
+              <w:jc w:val="center"/>
+              <w:rPr>
+                <w:rFonts w:ascii="Times New Roman" w:hAnsi="Times New Roman" w:cs="Times New Roman"/>
+                <w:sz w:val="28"/>
+                <w:szCs w:val="24"/>
+              </w:rPr>
+            </w:pPr>
+            <w:r>
+              <w:rPr>
+                <w:rFonts w:ascii="Times New Roman" w:hAnsi="Times New Roman" w:cs="Times New Roman"/>
+                <w:sz w:val="28"/>
+                <w:szCs w:val="24"/>
+              </w:rPr>
+              <w:t>ВОЗВРАТ ИЗ ПРЕРЫВАЮЩЕЙ ПРОГРАММЫ</w:t>
+            </w:r>
+          </w:p>
+        </w:tc>
+        <w:tc>
+          <w:tcPr>
+            <w:tcW w:w="992" w:type="dxa"/>
+          </w:tcPr>
+          <w:p>
+            <w:pPr>
+              <w:spacing w:after="0" w:line="240" w:lineRule="auto"/>
+              <w:jc w:val="center"/>
+              <w:rPr>
+                <w:rFonts w:ascii="Times New Roman" w:hAnsi="Times New Roman" w:cs="Times New Roman"/>
+                <w:sz w:val="28"/>
+                <w:szCs w:val="24"/>
+                <w:lang w:val="en-US"/>
+              </w:rPr>
+            </w:pPr>
+            <w:r>
+              <w:rPr>
+                <w:rFonts w:ascii="Times New Roman" w:hAnsi="Times New Roman" w:cs="Times New Roman"/>
+                <w:sz w:val="28"/>
+                <w:szCs w:val="24"/>
+                <w:lang w:val="en-US"/>
+              </w:rPr>
+              <w:t>IRET</w:t>
+            </w:r>
+          </w:p>
+        </w:tc>
+        <w:tc>
+          <w:tcPr>
+            <w:tcW w:w="1979" w:type="dxa"/>
+          </w:tcPr>
+          <w:p>
+            <w:pPr>
+              <w:spacing w:after="0" w:line="240" w:lineRule="auto"/>
+              <w:jc w:val="center"/>
+              <w:rPr>
+                <w:rFonts w:ascii="Times New Roman" w:hAnsi="Times New Roman" w:cs="Times New Roman"/>
+                <w:sz w:val="28"/>
+                <w:szCs w:val="24"/>
+                <w:lang w:val="en-US"/>
+              </w:rPr>
+            </w:pPr>
+            <w:r>
+              <w:rPr>
+                <w:rFonts w:ascii="Times New Roman" w:hAnsi="Times New Roman" w:cs="Times New Roman"/>
+                <w:sz w:val="28"/>
+                <w:szCs w:val="24"/>
+                <w:lang w:val="en-US"/>
+              </w:rPr>
+              <w:t>32</w:t>
             </w:r>
           </w:p>
         </w:tc>
@@ -11205,4918 +12217,46 @@
           <w:sz w:val="28"/>
           <w:szCs w:val="24"/>
         </w:rPr>
-        <w:t>Распределение памяти программ и данных приведено в табл. 3.</w:t>
+        <w:t xml:space="preserve">Распределение памяти программ и данных приведено </w:t>
+      </w:r>
+      <w:r>
+        <w:rPr>
+          <w:rFonts w:ascii="Times New Roman" w:hAnsi="Times New Roman" w:cs="Times New Roman"/>
+          <w:sz w:val="28"/>
+          <w:szCs w:val="24"/>
+        </w:rPr>
+        <w:t>на рис. 6</w:t>
+      </w:r>
+      <w:r>
+        <w:rPr>
+          <w:rFonts w:ascii="Times New Roman" w:hAnsi="Times New Roman" w:cs="Times New Roman"/>
+          <w:sz w:val="28"/>
+          <w:szCs w:val="24"/>
+        </w:rPr>
+        <w:t>.</w:t>
       </w:r>
     </w:p>
     <w:p>
       <w:pPr>
-        <w:spacing w:after="160" w:line="240" w:lineRule="auto"/>
-        <w:ind w:firstLine="709"/>
-        <w:rPr>
-          <w:rFonts w:ascii="Times New Roman" w:hAnsi="Times New Roman" w:cs="Times New Roman"/>
-          <w:sz w:val="28"/>
-          <w:szCs w:val="24"/>
-        </w:rPr>
-      </w:pPr>
-      <w:r>
-        <w:rPr>
-          <w:rFonts w:ascii="Times New Roman" w:hAnsi="Times New Roman" w:cs="Times New Roman"/>
-          <w:sz w:val="28"/>
-          <w:szCs w:val="24"/>
-        </w:rPr>
-        <w:t xml:space="preserve">Табл. 3 – </w:t>
-      </w:r>
-      <w:r>
-        <w:rPr>
-          <w:rFonts w:ascii="Times New Roman" w:hAnsi="Times New Roman" w:cs="Times New Roman"/>
-          <w:sz w:val="28"/>
-          <w:szCs w:val="24"/>
-        </w:rPr>
-        <w:t>Распределение памяти программ и данных</w:t>
-      </w:r>
-    </w:p>
-    <w:tbl>
-      <w:tblPr>
-        <w:tblStyle w:val="ac"/>
-        <w:tblW w:w="0" w:type="auto"/>
-        <w:tblLook w:val="04A0" w:firstRow="1" w:lastRow="0" w:firstColumn="1" w:lastColumn="0" w:noHBand="0" w:noVBand="1"/>
-      </w:tblPr>
-      <w:tblGrid>
-        <w:gridCol w:w="950"/>
-        <w:gridCol w:w="888"/>
-        <w:gridCol w:w="1701"/>
-        <w:gridCol w:w="5806"/>
-      </w:tblGrid>
-      <w:tr>
-        <w:tc>
-          <w:tcPr>
-            <w:tcW w:w="950" w:type="dxa"/>
-          </w:tcPr>
-          <w:p>
-            <w:pPr>
-              <w:spacing w:after="0" w:line="240" w:lineRule="auto"/>
-              <w:jc w:val="center"/>
-              <w:rPr>
-                <w:rFonts w:ascii="Times New Roman" w:hAnsi="Times New Roman" w:cs="Times New Roman"/>
-                <w:sz w:val="28"/>
-                <w:szCs w:val="24"/>
-              </w:rPr>
-            </w:pPr>
-            <w:r>
-              <w:rPr>
-                <w:rFonts w:ascii="Times New Roman" w:hAnsi="Times New Roman" w:cs="Times New Roman"/>
-                <w:sz w:val="28"/>
-                <w:szCs w:val="24"/>
-              </w:rPr>
-              <w:t>Адрес</w:t>
-            </w:r>
-          </w:p>
-        </w:tc>
-        <w:tc>
-          <w:tcPr>
-            <w:tcW w:w="888" w:type="dxa"/>
-          </w:tcPr>
-          <w:p>
-            <w:pPr>
-              <w:spacing w:after="0" w:line="240" w:lineRule="auto"/>
-              <w:jc w:val="center"/>
-              <w:rPr>
-                <w:rFonts w:ascii="Times New Roman" w:hAnsi="Times New Roman" w:cs="Times New Roman"/>
-                <w:sz w:val="28"/>
-                <w:szCs w:val="24"/>
-              </w:rPr>
-            </w:pPr>
-            <w:r>
-              <w:rPr>
-                <w:rFonts w:ascii="Times New Roman" w:hAnsi="Times New Roman" w:cs="Times New Roman"/>
-                <w:sz w:val="28"/>
-                <w:szCs w:val="24"/>
-              </w:rPr>
-              <w:t>Код</w:t>
-            </w:r>
-          </w:p>
-        </w:tc>
-        <w:tc>
-          <w:tcPr>
-            <w:tcW w:w="1701" w:type="dxa"/>
-          </w:tcPr>
-          <w:p>
-            <w:pPr>
-              <w:spacing w:after="0" w:line="240" w:lineRule="auto"/>
-              <w:jc w:val="center"/>
-              <w:rPr>
-                <w:rFonts w:ascii="Times New Roman" w:hAnsi="Times New Roman" w:cs="Times New Roman"/>
-                <w:sz w:val="28"/>
-                <w:szCs w:val="24"/>
-              </w:rPr>
-            </w:pPr>
-            <w:r>
-              <w:rPr>
-                <w:rFonts w:ascii="Times New Roman" w:hAnsi="Times New Roman" w:cs="Times New Roman"/>
-                <w:sz w:val="28"/>
-                <w:szCs w:val="24"/>
-              </w:rPr>
-              <w:t>Мнемоника</w:t>
-            </w:r>
-          </w:p>
-        </w:tc>
-        <w:tc>
-          <w:tcPr>
-            <w:tcW w:w="5806" w:type="dxa"/>
-          </w:tcPr>
-          <w:p>
-            <w:pPr>
-              <w:spacing w:after="0" w:line="240" w:lineRule="auto"/>
-              <w:jc w:val="center"/>
-              <w:rPr>
-                <w:rFonts w:ascii="Times New Roman" w:hAnsi="Times New Roman" w:cs="Times New Roman"/>
-                <w:sz w:val="28"/>
-                <w:szCs w:val="24"/>
-              </w:rPr>
-            </w:pPr>
-            <w:r>
-              <w:rPr>
-                <w:rFonts w:ascii="Times New Roman" w:hAnsi="Times New Roman" w:cs="Times New Roman"/>
-                <w:sz w:val="28"/>
-                <w:szCs w:val="24"/>
-              </w:rPr>
-              <w:t>Комментарий</w:t>
-            </w:r>
-          </w:p>
-        </w:tc>
-      </w:tr>
-      <w:tr>
-        <w:tc>
-          <w:tcPr>
-            <w:tcW w:w="950" w:type="dxa"/>
-          </w:tcPr>
-          <w:p>
-            <w:pPr>
-              <w:spacing w:after="0" w:line="240" w:lineRule="auto"/>
-              <w:jc w:val="center"/>
-              <w:rPr>
-                <w:rFonts w:ascii="Times New Roman" w:hAnsi="Times New Roman" w:cs="Times New Roman"/>
-                <w:sz w:val="28"/>
-                <w:szCs w:val="24"/>
-              </w:rPr>
-            </w:pPr>
-            <w:r>
-              <w:rPr>
-                <w:rFonts w:ascii="Times New Roman" w:hAnsi="Times New Roman" w:cs="Times New Roman"/>
-                <w:sz w:val="28"/>
-                <w:szCs w:val="24"/>
-              </w:rPr>
-              <w:t>00</w:t>
-            </w:r>
-          </w:p>
-        </w:tc>
-        <w:tc>
-          <w:tcPr>
-            <w:tcW w:w="888" w:type="dxa"/>
-          </w:tcPr>
-          <w:p>
-            <w:pPr>
-              <w:spacing w:after="0" w:line="240" w:lineRule="auto"/>
-              <w:jc w:val="center"/>
-              <w:rPr>
-                <w:rFonts w:ascii="Times New Roman" w:hAnsi="Times New Roman" w:cs="Times New Roman"/>
-                <w:sz w:val="28"/>
-                <w:szCs w:val="24"/>
-                <w:lang w:val="en-US"/>
-              </w:rPr>
-            </w:pPr>
-            <w:r>
-              <w:rPr>
-                <w:rFonts w:ascii="Times New Roman" w:hAnsi="Times New Roman" w:cs="Times New Roman"/>
-                <w:sz w:val="28"/>
-                <w:szCs w:val="24"/>
-              </w:rPr>
-              <w:t>000</w:t>
-            </w:r>
-            <w:r>
-              <w:rPr>
-                <w:rFonts w:ascii="Times New Roman" w:hAnsi="Times New Roman" w:cs="Times New Roman"/>
-                <w:sz w:val="28"/>
-                <w:szCs w:val="24"/>
-                <w:lang w:val="en-US"/>
-              </w:rPr>
-              <w:t>6</w:t>
-            </w:r>
-          </w:p>
-        </w:tc>
-        <w:tc>
-          <w:tcPr>
-            <w:tcW w:w="1701" w:type="dxa"/>
-          </w:tcPr>
-          <w:p>
-            <w:pPr>
-              <w:spacing w:after="0" w:line="240" w:lineRule="auto"/>
-              <w:jc w:val="center"/>
-              <w:rPr>
-                <w:rFonts w:ascii="Times New Roman" w:hAnsi="Times New Roman" w:cs="Times New Roman"/>
-                <w:sz w:val="28"/>
-                <w:szCs w:val="24"/>
-                <w:lang w:val="en-US"/>
-              </w:rPr>
-            </w:pPr>
-            <w:r>
-              <w:rPr>
-                <w:rFonts w:ascii="Times New Roman" w:hAnsi="Times New Roman" w:cs="Times New Roman"/>
-                <w:sz w:val="28"/>
-                <w:szCs w:val="24"/>
-                <w:lang w:val="en-US"/>
-              </w:rPr>
-              <w:t>SA</w:t>
-            </w:r>
-          </w:p>
-        </w:tc>
-        <w:tc>
-          <w:tcPr>
-            <w:tcW w:w="5806" w:type="dxa"/>
-          </w:tcPr>
-          <w:p>
-            <w:pPr>
-              <w:spacing w:after="0" w:line="240" w:lineRule="auto"/>
-              <w:jc w:val="center"/>
-              <w:rPr>
-                <w:rFonts w:ascii="Times New Roman" w:hAnsi="Times New Roman" w:cs="Times New Roman"/>
-                <w:sz w:val="28"/>
-                <w:szCs w:val="24"/>
-              </w:rPr>
-            </w:pPr>
-            <w:r>
-              <w:rPr>
-                <w:rFonts w:ascii="Times New Roman" w:hAnsi="Times New Roman" w:cs="Times New Roman"/>
-                <w:sz w:val="28"/>
-                <w:szCs w:val="24"/>
-              </w:rPr>
-              <w:t>Начальный адрес программы</w:t>
-            </w:r>
-          </w:p>
-        </w:tc>
-      </w:tr>
-      <w:tr>
-        <w:tc>
-          <w:tcPr>
-            <w:tcW w:w="950" w:type="dxa"/>
-          </w:tcPr>
-          <w:p>
-            <w:pPr>
-              <w:spacing w:after="0" w:line="240" w:lineRule="auto"/>
-              <w:jc w:val="center"/>
-              <w:rPr>
-                <w:rFonts w:ascii="Times New Roman" w:hAnsi="Times New Roman" w:cs="Times New Roman"/>
-                <w:sz w:val="28"/>
-                <w:szCs w:val="24"/>
-              </w:rPr>
-            </w:pPr>
-            <w:r>
-              <w:rPr>
-                <w:rFonts w:ascii="Times New Roman" w:hAnsi="Times New Roman" w:cs="Times New Roman"/>
-                <w:sz w:val="28"/>
-                <w:szCs w:val="24"/>
-              </w:rPr>
-              <w:t>01</w:t>
-            </w:r>
-          </w:p>
-        </w:tc>
-        <w:tc>
-          <w:tcPr>
-            <w:tcW w:w="888" w:type="dxa"/>
-          </w:tcPr>
-          <w:p>
-            <w:pPr>
-              <w:spacing w:after="0" w:line="240" w:lineRule="auto"/>
-              <w:jc w:val="center"/>
-              <w:rPr>
-                <w:rFonts w:ascii="Times New Roman" w:hAnsi="Times New Roman" w:cs="Times New Roman"/>
-                <w:sz w:val="28"/>
-                <w:szCs w:val="24"/>
-                <w:lang w:val="en-US"/>
-              </w:rPr>
-            </w:pPr>
-            <w:r>
-              <w:rPr>
-                <w:rFonts w:ascii="Times New Roman" w:hAnsi="Times New Roman" w:cs="Times New Roman"/>
-                <w:sz w:val="28"/>
-                <w:szCs w:val="24"/>
-                <w:lang w:val="en-US"/>
-              </w:rPr>
-              <w:t>00FF</w:t>
-            </w:r>
-          </w:p>
-        </w:tc>
-        <w:tc>
-          <w:tcPr>
-            <w:tcW w:w="1701" w:type="dxa"/>
-          </w:tcPr>
-          <w:p>
-            <w:pPr>
-              <w:spacing w:after="0" w:line="240" w:lineRule="auto"/>
-              <w:jc w:val="center"/>
-              <w:rPr>
-                <w:rFonts w:ascii="Times New Roman" w:hAnsi="Times New Roman" w:cs="Times New Roman"/>
-                <w:sz w:val="28"/>
-                <w:szCs w:val="24"/>
-                <w:lang w:val="en-US"/>
-              </w:rPr>
-            </w:pPr>
-            <w:r>
-              <w:rPr>
-                <w:rFonts w:ascii="Times New Roman" w:hAnsi="Times New Roman" w:cs="Times New Roman"/>
-                <w:sz w:val="28"/>
-                <w:szCs w:val="24"/>
-                <w:lang w:val="en-US"/>
-              </w:rPr>
-              <w:t>ASP</w:t>
-            </w:r>
-          </w:p>
-        </w:tc>
-        <w:tc>
-          <w:tcPr>
-            <w:tcW w:w="5806" w:type="dxa"/>
-          </w:tcPr>
-          <w:p>
-            <w:pPr>
-              <w:spacing w:after="0" w:line="240" w:lineRule="auto"/>
-              <w:jc w:val="center"/>
-              <w:rPr>
-                <w:rFonts w:ascii="Times New Roman" w:hAnsi="Times New Roman" w:cs="Times New Roman"/>
-                <w:sz w:val="28"/>
-                <w:szCs w:val="24"/>
-              </w:rPr>
-            </w:pPr>
-            <w:r>
-              <w:rPr>
-                <w:rFonts w:ascii="Times New Roman" w:hAnsi="Times New Roman" w:cs="Times New Roman"/>
-                <w:sz w:val="28"/>
-                <w:szCs w:val="24"/>
-              </w:rPr>
-              <w:t>Начальный адрес области памяти стека</w:t>
-            </w:r>
-          </w:p>
-        </w:tc>
-      </w:tr>
-      <w:tr>
-        <w:tc>
-          <w:tcPr>
-            <w:tcW w:w="950" w:type="dxa"/>
-          </w:tcPr>
-          <w:p>
-            <w:pPr>
-              <w:spacing w:after="0" w:line="240" w:lineRule="auto"/>
-              <w:jc w:val="center"/>
-              <w:rPr>
-                <w:rFonts w:ascii="Times New Roman" w:hAnsi="Times New Roman" w:cs="Times New Roman"/>
-                <w:sz w:val="28"/>
-                <w:szCs w:val="24"/>
-              </w:rPr>
-            </w:pPr>
-            <w:r>
-              <w:rPr>
-                <w:rFonts w:ascii="Times New Roman" w:hAnsi="Times New Roman" w:cs="Times New Roman"/>
-                <w:sz w:val="28"/>
-                <w:szCs w:val="24"/>
-              </w:rPr>
-              <w:t>02</w:t>
-            </w:r>
-          </w:p>
-        </w:tc>
-        <w:tc>
-          <w:tcPr>
-            <w:tcW w:w="888" w:type="dxa"/>
-          </w:tcPr>
-          <w:p>
-            <w:pPr>
-              <w:spacing w:after="0" w:line="240" w:lineRule="auto"/>
-              <w:jc w:val="center"/>
-              <w:rPr>
-                <w:rFonts w:ascii="Times New Roman" w:hAnsi="Times New Roman" w:cs="Times New Roman"/>
-                <w:sz w:val="28"/>
-                <w:szCs w:val="24"/>
-                <w:lang w:val="en-US"/>
-              </w:rPr>
-            </w:pPr>
-            <w:r>
-              <w:rPr>
-                <w:rFonts w:ascii="Times New Roman" w:hAnsi="Times New Roman" w:cs="Times New Roman"/>
-                <w:sz w:val="28"/>
-                <w:szCs w:val="24"/>
-                <w:lang w:val="en-US"/>
-              </w:rPr>
-              <w:t>0013</w:t>
-            </w:r>
-          </w:p>
-        </w:tc>
-        <w:tc>
-          <w:tcPr>
-            <w:tcW w:w="1701" w:type="dxa"/>
-          </w:tcPr>
-          <w:p>
-            <w:pPr>
-              <w:spacing w:after="0" w:line="240" w:lineRule="auto"/>
-              <w:jc w:val="center"/>
-              <w:rPr>
-                <w:rFonts w:ascii="Times New Roman" w:hAnsi="Times New Roman" w:cs="Times New Roman"/>
-                <w:sz w:val="28"/>
-                <w:szCs w:val="24"/>
-                <w:lang w:val="en-US"/>
-              </w:rPr>
-            </w:pPr>
-            <w:r>
-              <w:rPr>
-                <w:rFonts w:ascii="Times New Roman" w:hAnsi="Times New Roman" w:cs="Times New Roman"/>
-                <w:sz w:val="28"/>
-                <w:szCs w:val="24"/>
-                <w:lang w:val="en-US"/>
-              </w:rPr>
-              <w:t>AM</w:t>
-            </w:r>
-          </w:p>
-        </w:tc>
-        <w:tc>
-          <w:tcPr>
-            <w:tcW w:w="5806" w:type="dxa"/>
-          </w:tcPr>
-          <w:p>
-            <w:pPr>
-              <w:spacing w:after="0" w:line="240" w:lineRule="auto"/>
-              <w:jc w:val="center"/>
-              <w:rPr>
-                <w:rFonts w:ascii="Times New Roman" w:hAnsi="Times New Roman" w:cs="Times New Roman"/>
-                <w:sz w:val="28"/>
-                <w:szCs w:val="24"/>
-              </w:rPr>
-            </w:pPr>
-            <w:r>
-              <w:rPr>
-                <w:rFonts w:ascii="Times New Roman" w:hAnsi="Times New Roman" w:cs="Times New Roman"/>
-                <w:sz w:val="28"/>
-                <w:szCs w:val="24"/>
-              </w:rPr>
-              <w:t>Начальный адрес массива</w:t>
-            </w:r>
-          </w:p>
-        </w:tc>
-      </w:tr>
-      <w:tr>
-        <w:tc>
-          <w:tcPr>
-            <w:tcW w:w="950" w:type="dxa"/>
-          </w:tcPr>
-          <w:p>
-            <w:pPr>
-              <w:spacing w:after="0" w:line="240" w:lineRule="auto"/>
-              <w:jc w:val="center"/>
-              <w:rPr>
-                <w:rFonts w:ascii="Times New Roman" w:hAnsi="Times New Roman" w:cs="Times New Roman"/>
-                <w:sz w:val="28"/>
-                <w:szCs w:val="24"/>
-              </w:rPr>
-            </w:pPr>
-            <w:r>
-              <w:rPr>
-                <w:rFonts w:ascii="Times New Roman" w:hAnsi="Times New Roman" w:cs="Times New Roman"/>
-                <w:sz w:val="28"/>
-                <w:szCs w:val="24"/>
-              </w:rPr>
-              <w:t>03</w:t>
-            </w:r>
-          </w:p>
-        </w:tc>
-        <w:tc>
-          <w:tcPr>
-            <w:tcW w:w="888" w:type="dxa"/>
-          </w:tcPr>
-          <w:p>
-            <w:pPr>
-              <w:spacing w:after="0" w:line="240" w:lineRule="auto"/>
-              <w:jc w:val="center"/>
-              <w:rPr>
-                <w:rFonts w:ascii="Times New Roman" w:hAnsi="Times New Roman" w:cs="Times New Roman"/>
-                <w:sz w:val="28"/>
-                <w:szCs w:val="24"/>
-                <w:lang w:val="en-US"/>
-              </w:rPr>
-            </w:pPr>
-            <w:r>
-              <w:rPr>
-                <w:rFonts w:ascii="Times New Roman" w:hAnsi="Times New Roman" w:cs="Times New Roman"/>
-                <w:sz w:val="28"/>
-                <w:szCs w:val="24"/>
-                <w:lang w:val="en-US"/>
-              </w:rPr>
-              <w:t>0004</w:t>
-            </w:r>
-          </w:p>
-        </w:tc>
-        <w:tc>
-          <w:tcPr>
-            <w:tcW w:w="1701" w:type="dxa"/>
-          </w:tcPr>
-          <w:p>
-            <w:pPr>
-              <w:spacing w:after="0" w:line="240" w:lineRule="auto"/>
-              <w:jc w:val="center"/>
-              <w:rPr>
-                <w:rFonts w:ascii="Times New Roman" w:hAnsi="Times New Roman" w:cs="Times New Roman"/>
-                <w:sz w:val="28"/>
-                <w:szCs w:val="24"/>
-                <w:lang w:val="en-US"/>
-              </w:rPr>
-            </w:pPr>
-            <w:r>
-              <w:rPr>
-                <w:rFonts w:ascii="Times New Roman" w:hAnsi="Times New Roman" w:cs="Times New Roman"/>
-                <w:sz w:val="28"/>
-                <w:szCs w:val="24"/>
-                <w:lang w:val="en-US"/>
-              </w:rPr>
-              <w:t>N</w:t>
-            </w:r>
-          </w:p>
-        </w:tc>
-        <w:tc>
-          <w:tcPr>
-            <w:tcW w:w="5806" w:type="dxa"/>
-          </w:tcPr>
-          <w:p>
-            <w:pPr>
-              <w:spacing w:after="0" w:line="240" w:lineRule="auto"/>
-              <w:jc w:val="center"/>
-              <w:rPr>
-                <w:rFonts w:ascii="Times New Roman" w:hAnsi="Times New Roman" w:cs="Times New Roman"/>
-                <w:sz w:val="28"/>
-                <w:szCs w:val="24"/>
-              </w:rPr>
-            </w:pPr>
-            <w:r>
-              <w:rPr>
-                <w:rFonts w:ascii="Times New Roman" w:hAnsi="Times New Roman" w:cs="Times New Roman"/>
-                <w:sz w:val="28"/>
-                <w:szCs w:val="24"/>
-              </w:rPr>
-              <w:t>Количество пар чисел в массиве</w:t>
-            </w:r>
-          </w:p>
-        </w:tc>
-      </w:tr>
-      <w:tr>
-        <w:tc>
-          <w:tcPr>
-            <w:tcW w:w="950" w:type="dxa"/>
-          </w:tcPr>
-          <w:p>
-            <w:pPr>
-              <w:spacing w:after="0" w:line="240" w:lineRule="auto"/>
-              <w:jc w:val="center"/>
-              <w:rPr>
-                <w:rFonts w:ascii="Times New Roman" w:hAnsi="Times New Roman" w:cs="Times New Roman"/>
-                <w:sz w:val="28"/>
-                <w:szCs w:val="24"/>
-              </w:rPr>
-            </w:pPr>
-            <w:r>
-              <w:rPr>
-                <w:rFonts w:ascii="Times New Roman" w:hAnsi="Times New Roman" w:cs="Times New Roman"/>
-                <w:sz w:val="28"/>
-                <w:szCs w:val="24"/>
-              </w:rPr>
-              <w:t>04</w:t>
-            </w:r>
-          </w:p>
-        </w:tc>
-        <w:tc>
-          <w:tcPr>
-            <w:tcW w:w="888" w:type="dxa"/>
-          </w:tcPr>
-          <w:p>
-            <w:pPr>
-              <w:spacing w:after="0" w:line="240" w:lineRule="auto"/>
-              <w:jc w:val="center"/>
-              <w:rPr>
-                <w:rFonts w:ascii="Times New Roman" w:hAnsi="Times New Roman" w:cs="Times New Roman"/>
-                <w:sz w:val="28"/>
-                <w:szCs w:val="24"/>
-              </w:rPr>
-            </w:pPr>
-          </w:p>
-        </w:tc>
-        <w:tc>
-          <w:tcPr>
-            <w:tcW w:w="1701" w:type="dxa"/>
-          </w:tcPr>
-          <w:p>
-            <w:pPr>
-              <w:spacing w:after="0" w:line="240" w:lineRule="auto"/>
-              <w:jc w:val="center"/>
-              <w:rPr>
-                <w:rFonts w:ascii="Times New Roman" w:hAnsi="Times New Roman" w:cs="Times New Roman"/>
-                <w:sz w:val="28"/>
-                <w:szCs w:val="24"/>
-                <w:lang w:val="en-US"/>
-              </w:rPr>
-            </w:pPr>
-            <w:r>
-              <w:rPr>
-                <w:rFonts w:ascii="Times New Roman" w:hAnsi="Times New Roman" w:cs="Times New Roman"/>
-                <w:sz w:val="28"/>
-                <w:szCs w:val="24"/>
-                <w:lang w:val="en-US"/>
-              </w:rPr>
-              <w:t>S</w:t>
-            </w:r>
-          </w:p>
-        </w:tc>
-        <w:tc>
-          <w:tcPr>
-            <w:tcW w:w="5806" w:type="dxa"/>
-          </w:tcPr>
-          <w:p>
-            <w:pPr>
-              <w:spacing w:after="0" w:line="240" w:lineRule="auto"/>
-              <w:jc w:val="center"/>
-              <w:rPr>
-                <w:rFonts w:ascii="Times New Roman" w:hAnsi="Times New Roman" w:cs="Times New Roman"/>
-                <w:sz w:val="28"/>
-                <w:szCs w:val="24"/>
-              </w:rPr>
-            </w:pPr>
-            <w:r>
-              <w:rPr>
-                <w:rFonts w:ascii="Times New Roman" w:hAnsi="Times New Roman" w:cs="Times New Roman"/>
-                <w:sz w:val="28"/>
-                <w:szCs w:val="24"/>
-              </w:rPr>
-              <w:t>Результат</w:t>
-            </w:r>
-          </w:p>
-        </w:tc>
-      </w:tr>
-      <w:tr>
-        <w:tc>
-          <w:tcPr>
-            <w:tcW w:w="950" w:type="dxa"/>
-          </w:tcPr>
-          <w:p>
-            <w:pPr>
-              <w:spacing w:after="0" w:line="240" w:lineRule="auto"/>
-              <w:jc w:val="center"/>
-              <w:rPr>
-                <w:rFonts w:ascii="Times New Roman" w:hAnsi="Times New Roman" w:cs="Times New Roman"/>
-                <w:sz w:val="28"/>
-                <w:szCs w:val="24"/>
-                <w:lang w:val="en-US"/>
-              </w:rPr>
-            </w:pPr>
-            <w:r>
-              <w:rPr>
-                <w:rFonts w:ascii="Times New Roman" w:hAnsi="Times New Roman" w:cs="Times New Roman"/>
-                <w:sz w:val="28"/>
-                <w:szCs w:val="24"/>
-                <w:lang w:val="en-US"/>
-              </w:rPr>
-              <w:t>05</w:t>
-            </w:r>
-          </w:p>
-        </w:tc>
-        <w:tc>
-          <w:tcPr>
-            <w:tcW w:w="888" w:type="dxa"/>
-          </w:tcPr>
-          <w:p>
-            <w:pPr>
-              <w:spacing w:after="0" w:line="240" w:lineRule="auto"/>
-              <w:jc w:val="center"/>
-              <w:rPr>
-                <w:rFonts w:ascii="Times New Roman" w:hAnsi="Times New Roman" w:cs="Times New Roman"/>
-                <w:sz w:val="28"/>
-                <w:szCs w:val="24"/>
-              </w:rPr>
-            </w:pPr>
-          </w:p>
-        </w:tc>
-        <w:tc>
-          <w:tcPr>
-            <w:tcW w:w="1701" w:type="dxa"/>
-          </w:tcPr>
-          <w:p>
-            <w:pPr>
-              <w:spacing w:after="0" w:line="240" w:lineRule="auto"/>
-              <w:jc w:val="center"/>
-              <w:rPr>
-                <w:rFonts w:ascii="Times New Roman" w:hAnsi="Times New Roman" w:cs="Times New Roman"/>
-                <w:sz w:val="28"/>
-                <w:szCs w:val="24"/>
-                <w:lang w:val="en-US"/>
-              </w:rPr>
-            </w:pPr>
-          </w:p>
-        </w:tc>
-        <w:tc>
-          <w:tcPr>
-            <w:tcW w:w="5806" w:type="dxa"/>
-          </w:tcPr>
-          <w:p>
-            <w:pPr>
-              <w:spacing w:after="0" w:line="240" w:lineRule="auto"/>
-              <w:jc w:val="center"/>
-              <w:rPr>
-                <w:rFonts w:ascii="Times New Roman" w:hAnsi="Times New Roman" w:cs="Times New Roman"/>
-                <w:sz w:val="28"/>
-                <w:szCs w:val="24"/>
-              </w:rPr>
-            </w:pPr>
-          </w:p>
-        </w:tc>
-      </w:tr>
-      <w:tr>
-        <w:tc>
-          <w:tcPr>
-            <w:tcW w:w="9345" w:type="dxa"/>
-            <w:gridSpan w:val="4"/>
-          </w:tcPr>
-          <w:p>
-            <w:pPr>
-              <w:spacing w:after="0" w:line="240" w:lineRule="auto"/>
-              <w:jc w:val="center"/>
-              <w:rPr>
-                <w:rFonts w:ascii="Times New Roman" w:hAnsi="Times New Roman" w:cs="Times New Roman"/>
-                <w:sz w:val="28"/>
-                <w:szCs w:val="24"/>
-              </w:rPr>
-            </w:pPr>
-            <w:r>
-              <w:rPr>
-                <w:rFonts w:ascii="Times New Roman" w:hAnsi="Times New Roman" w:cs="Times New Roman"/>
-                <w:sz w:val="28"/>
-                <w:szCs w:val="24"/>
-              </w:rPr>
-              <w:t>Программа суммирования количества одинаковых разрядов</w:t>
-            </w:r>
-          </w:p>
-        </w:tc>
-      </w:tr>
-      <w:tr>
-        <w:tc>
-          <w:tcPr>
-            <w:tcW w:w="950" w:type="dxa"/>
-          </w:tcPr>
-          <w:p>
-            <w:pPr>
-              <w:spacing w:after="0" w:line="240" w:lineRule="auto"/>
-              <w:jc w:val="center"/>
-              <w:rPr>
-                <w:rFonts w:ascii="Times New Roman" w:hAnsi="Times New Roman" w:cs="Times New Roman"/>
-                <w:sz w:val="28"/>
-                <w:szCs w:val="24"/>
-              </w:rPr>
-            </w:pPr>
-            <w:r>
-              <w:rPr>
-                <w:rFonts w:ascii="Times New Roman" w:hAnsi="Times New Roman" w:cs="Times New Roman"/>
-                <w:sz w:val="28"/>
-                <w:szCs w:val="24"/>
-              </w:rPr>
-              <w:t>06</w:t>
-            </w:r>
-          </w:p>
-        </w:tc>
-        <w:tc>
-          <w:tcPr>
-            <w:tcW w:w="888" w:type="dxa"/>
-          </w:tcPr>
-          <w:p>
-            <w:pPr>
-              <w:spacing w:after="0" w:line="240" w:lineRule="auto"/>
-              <w:jc w:val="center"/>
-              <w:rPr>
-                <w:rFonts w:ascii="Times New Roman" w:hAnsi="Times New Roman" w:cs="Times New Roman"/>
-                <w:sz w:val="28"/>
-                <w:szCs w:val="24"/>
-                <w:lang w:val="en-US"/>
-              </w:rPr>
-            </w:pPr>
-            <w:r>
-              <w:rPr>
-                <w:rFonts w:ascii="Times New Roman" w:hAnsi="Times New Roman" w:cs="Times New Roman"/>
-                <w:sz w:val="28"/>
-                <w:szCs w:val="24"/>
-                <w:lang w:val="en-US"/>
-              </w:rPr>
-              <w:t>B801</w:t>
-            </w:r>
-          </w:p>
-        </w:tc>
-        <w:tc>
-          <w:tcPr>
-            <w:tcW w:w="1701" w:type="dxa"/>
-          </w:tcPr>
-          <w:p>
-            <w:pPr>
-              <w:spacing w:after="0" w:line="240" w:lineRule="auto"/>
-              <w:jc w:val="center"/>
-              <w:rPr>
-                <w:rFonts w:ascii="Times New Roman" w:hAnsi="Times New Roman" w:cs="Times New Roman"/>
-                <w:sz w:val="28"/>
-                <w:szCs w:val="24"/>
-              </w:rPr>
-            </w:pPr>
-            <w:r>
-              <w:rPr>
-                <w:rFonts w:ascii="Times New Roman" w:hAnsi="Times New Roman" w:cs="Times New Roman"/>
-                <w:sz w:val="28"/>
-                <w:szCs w:val="24"/>
-                <w:lang w:val="en-US"/>
-              </w:rPr>
-              <w:t>LD r8 AASP</w:t>
-            </w:r>
-          </w:p>
-        </w:tc>
-        <w:tc>
-          <w:tcPr>
-            <w:tcW w:w="5806" w:type="dxa"/>
-          </w:tcPr>
-          <w:p>
-            <w:pPr>
-              <w:spacing w:after="0" w:line="240" w:lineRule="auto"/>
-              <w:jc w:val="center"/>
-              <w:rPr>
-                <w:rFonts w:ascii="Times New Roman" w:hAnsi="Times New Roman" w:cs="Times New Roman"/>
-                <w:sz w:val="28"/>
-                <w:szCs w:val="24"/>
-              </w:rPr>
-            </w:pPr>
-            <w:r>
-              <w:rPr>
-                <w:rFonts w:ascii="Times New Roman" w:hAnsi="Times New Roman" w:cs="Times New Roman"/>
-                <w:sz w:val="28"/>
-                <w:szCs w:val="24"/>
-              </w:rPr>
-              <w:t xml:space="preserve">Загрузка регистра указателя стека </w:t>
-            </w:r>
-            <w:r>
-              <w:rPr>
-                <w:rFonts w:ascii="Times New Roman" w:hAnsi="Times New Roman" w:cs="Times New Roman"/>
-                <w:sz w:val="28"/>
-                <w:szCs w:val="24"/>
-                <w:lang w:val="en-US"/>
-              </w:rPr>
-              <w:t>SP</w:t>
-            </w:r>
-          </w:p>
-        </w:tc>
-      </w:tr>
-      <w:tr>
-        <w:tc>
-          <w:tcPr>
-            <w:tcW w:w="950" w:type="dxa"/>
-          </w:tcPr>
-          <w:p>
-            <w:pPr>
-              <w:spacing w:after="0" w:line="240" w:lineRule="auto"/>
-              <w:jc w:val="center"/>
-              <w:rPr>
-                <w:rFonts w:ascii="Times New Roman" w:hAnsi="Times New Roman" w:cs="Times New Roman"/>
-                <w:sz w:val="28"/>
-                <w:szCs w:val="24"/>
-              </w:rPr>
-            </w:pPr>
-            <w:r>
-              <w:rPr>
-                <w:rFonts w:ascii="Times New Roman" w:hAnsi="Times New Roman" w:cs="Times New Roman"/>
-                <w:sz w:val="28"/>
-                <w:szCs w:val="24"/>
-              </w:rPr>
-              <w:t>07</w:t>
-            </w:r>
-          </w:p>
-        </w:tc>
-        <w:tc>
-          <w:tcPr>
-            <w:tcW w:w="888" w:type="dxa"/>
-          </w:tcPr>
-          <w:p>
-            <w:pPr>
-              <w:spacing w:after="0" w:line="240" w:lineRule="auto"/>
-              <w:jc w:val="center"/>
-              <w:rPr>
-                <w:rFonts w:ascii="Times New Roman" w:hAnsi="Times New Roman" w:cs="Times New Roman"/>
-                <w:sz w:val="28"/>
-                <w:szCs w:val="24"/>
-                <w:lang w:val="en-US"/>
-              </w:rPr>
-            </w:pPr>
-            <w:r>
-              <w:rPr>
-                <w:rFonts w:ascii="Times New Roman" w:hAnsi="Times New Roman" w:cs="Times New Roman"/>
-                <w:sz w:val="28"/>
-                <w:szCs w:val="24"/>
-                <w:lang w:val="en-US"/>
-              </w:rPr>
-              <w:t>B502</w:t>
-            </w:r>
-          </w:p>
-        </w:tc>
-        <w:tc>
-          <w:tcPr>
-            <w:tcW w:w="1701" w:type="dxa"/>
-          </w:tcPr>
-          <w:p>
-            <w:pPr>
-              <w:spacing w:after="0" w:line="240" w:lineRule="auto"/>
-              <w:jc w:val="center"/>
-              <w:rPr>
-                <w:rFonts w:ascii="Times New Roman" w:hAnsi="Times New Roman" w:cs="Times New Roman"/>
-                <w:sz w:val="28"/>
-                <w:szCs w:val="24"/>
-              </w:rPr>
-            </w:pPr>
-            <w:r>
-              <w:rPr>
-                <w:rFonts w:ascii="Times New Roman" w:hAnsi="Times New Roman" w:cs="Times New Roman"/>
-                <w:sz w:val="28"/>
-                <w:szCs w:val="24"/>
-                <w:lang w:val="en-US"/>
-              </w:rPr>
-              <w:t>LD r5 AAM</w:t>
-            </w:r>
-          </w:p>
-        </w:tc>
-        <w:tc>
-          <w:tcPr>
-            <w:tcW w:w="5806" w:type="dxa"/>
-          </w:tcPr>
-          <w:p>
-            <w:pPr>
-              <w:spacing w:after="0" w:line="240" w:lineRule="auto"/>
-              <w:jc w:val="center"/>
-              <w:rPr>
-                <w:rFonts w:ascii="Times New Roman" w:hAnsi="Times New Roman" w:cs="Times New Roman"/>
-                <w:sz w:val="28"/>
-                <w:szCs w:val="24"/>
-              </w:rPr>
-            </w:pPr>
-            <w:r>
-              <w:rPr>
-                <w:rFonts w:ascii="Times New Roman" w:hAnsi="Times New Roman" w:cs="Times New Roman"/>
-                <w:sz w:val="28"/>
-                <w:szCs w:val="24"/>
-              </w:rPr>
-              <w:t xml:space="preserve">Загрузка адреса массива </w:t>
-            </w:r>
-            <w:r>
-              <w:rPr>
-                <w:rFonts w:ascii="Times New Roman" w:hAnsi="Times New Roman" w:cs="Times New Roman"/>
-                <w:sz w:val="28"/>
-                <w:szCs w:val="24"/>
-                <w:lang w:val="en-US"/>
-              </w:rPr>
-              <w:t>AM</w:t>
-            </w:r>
-            <w:r>
-              <w:rPr>
-                <w:rFonts w:ascii="Times New Roman" w:hAnsi="Times New Roman" w:cs="Times New Roman"/>
-                <w:sz w:val="28"/>
-                <w:szCs w:val="24"/>
-              </w:rPr>
-              <w:t xml:space="preserve"> </w:t>
-            </w:r>
-            <w:r>
-              <w:rPr>
-                <w:rFonts w:ascii="Times New Roman" w:hAnsi="Times New Roman" w:cs="Times New Roman"/>
-                <w:sz w:val="28"/>
-                <w:szCs w:val="24"/>
-              </w:rPr>
-              <w:t xml:space="preserve">в регистр </w:t>
-            </w:r>
-            <w:r>
-              <w:rPr>
-                <w:rFonts w:ascii="Times New Roman" w:hAnsi="Times New Roman" w:cs="Times New Roman"/>
-                <w:sz w:val="28"/>
-                <w:szCs w:val="24"/>
-                <w:lang w:val="en-US"/>
-              </w:rPr>
-              <w:t>r</w:t>
-            </w:r>
-            <w:r>
-              <w:rPr>
-                <w:rFonts w:ascii="Times New Roman" w:hAnsi="Times New Roman" w:cs="Times New Roman"/>
-                <w:sz w:val="28"/>
-                <w:szCs w:val="24"/>
-              </w:rPr>
-              <w:t>5</w:t>
-            </w:r>
-          </w:p>
-        </w:tc>
-      </w:tr>
-      <w:tr>
-        <w:tc>
-          <w:tcPr>
-            <w:tcW w:w="950" w:type="dxa"/>
-          </w:tcPr>
-          <w:p>
-            <w:pPr>
-              <w:spacing w:after="0" w:line="240" w:lineRule="auto"/>
-              <w:jc w:val="center"/>
-              <w:rPr>
-                <w:rFonts w:ascii="Times New Roman" w:hAnsi="Times New Roman" w:cs="Times New Roman"/>
-                <w:sz w:val="28"/>
-                <w:szCs w:val="24"/>
-              </w:rPr>
-            </w:pPr>
-            <w:r>
-              <w:rPr>
-                <w:rFonts w:ascii="Times New Roman" w:hAnsi="Times New Roman" w:cs="Times New Roman"/>
-                <w:sz w:val="28"/>
-                <w:szCs w:val="24"/>
-              </w:rPr>
-              <w:t>08</w:t>
-            </w:r>
-          </w:p>
-        </w:tc>
-        <w:tc>
-          <w:tcPr>
-            <w:tcW w:w="888" w:type="dxa"/>
-          </w:tcPr>
-          <w:p>
-            <w:pPr>
-              <w:spacing w:after="0" w:line="240" w:lineRule="auto"/>
-              <w:jc w:val="center"/>
-              <w:rPr>
-                <w:rFonts w:ascii="Times New Roman" w:hAnsi="Times New Roman" w:cs="Times New Roman"/>
-                <w:sz w:val="28"/>
-                <w:szCs w:val="24"/>
-                <w:lang w:val="en-US"/>
-              </w:rPr>
-            </w:pPr>
-            <w:r>
-              <w:rPr>
-                <w:rFonts w:ascii="Times New Roman" w:hAnsi="Times New Roman" w:cs="Times New Roman"/>
-                <w:sz w:val="28"/>
-                <w:szCs w:val="24"/>
-                <w:lang w:val="en-US"/>
-              </w:rPr>
-              <w:t>B403</w:t>
-            </w:r>
-          </w:p>
-        </w:tc>
-        <w:tc>
-          <w:tcPr>
-            <w:tcW w:w="1701" w:type="dxa"/>
-          </w:tcPr>
-          <w:p>
-            <w:pPr>
-              <w:spacing w:after="0" w:line="240" w:lineRule="auto"/>
-              <w:jc w:val="center"/>
-              <w:rPr>
-                <w:rFonts w:ascii="Times New Roman" w:hAnsi="Times New Roman" w:cs="Times New Roman"/>
-                <w:sz w:val="28"/>
-                <w:szCs w:val="24"/>
-              </w:rPr>
-            </w:pPr>
-            <w:r>
-              <w:rPr>
-                <w:rFonts w:ascii="Times New Roman" w:hAnsi="Times New Roman" w:cs="Times New Roman"/>
-                <w:sz w:val="28"/>
-                <w:szCs w:val="24"/>
-                <w:lang w:val="en-US"/>
-              </w:rPr>
-              <w:t>LD r4 AN</w:t>
-            </w:r>
-          </w:p>
-        </w:tc>
-        <w:tc>
-          <w:tcPr>
-            <w:tcW w:w="5806" w:type="dxa"/>
-          </w:tcPr>
-          <w:p>
-            <w:pPr>
-              <w:spacing w:after="0" w:line="240" w:lineRule="auto"/>
-              <w:jc w:val="center"/>
-              <w:rPr>
-                <w:rFonts w:ascii="Times New Roman" w:hAnsi="Times New Roman" w:cs="Times New Roman"/>
-                <w:sz w:val="28"/>
-                <w:szCs w:val="24"/>
-              </w:rPr>
-            </w:pPr>
-            <w:r>
-              <w:rPr>
-                <w:rFonts w:ascii="Times New Roman" w:hAnsi="Times New Roman" w:cs="Times New Roman"/>
-                <w:sz w:val="28"/>
-                <w:szCs w:val="24"/>
-              </w:rPr>
-              <w:t>Загрузка числа повторений цикла</w:t>
-            </w:r>
-          </w:p>
-        </w:tc>
-      </w:tr>
-      <w:tr>
-        <w:tc>
-          <w:tcPr>
-            <w:tcW w:w="950" w:type="dxa"/>
-          </w:tcPr>
-          <w:p>
-            <w:pPr>
-              <w:spacing w:after="0" w:line="240" w:lineRule="auto"/>
-              <w:jc w:val="center"/>
-              <w:rPr>
-                <w:rFonts w:ascii="Times New Roman" w:hAnsi="Times New Roman" w:cs="Times New Roman"/>
-                <w:sz w:val="28"/>
-                <w:szCs w:val="24"/>
-              </w:rPr>
-            </w:pPr>
-            <w:r>
-              <w:rPr>
-                <w:rFonts w:ascii="Times New Roman" w:hAnsi="Times New Roman" w:cs="Times New Roman"/>
-                <w:sz w:val="28"/>
-                <w:szCs w:val="24"/>
-              </w:rPr>
-              <w:t>09</w:t>
-            </w:r>
-          </w:p>
-        </w:tc>
-        <w:tc>
-          <w:tcPr>
-            <w:tcW w:w="888" w:type="dxa"/>
-          </w:tcPr>
-          <w:p>
-            <w:pPr>
-              <w:spacing w:after="0" w:line="240" w:lineRule="auto"/>
-              <w:jc w:val="center"/>
-              <w:rPr>
-                <w:rFonts w:ascii="Times New Roman" w:hAnsi="Times New Roman" w:cs="Times New Roman"/>
-                <w:sz w:val="28"/>
-                <w:szCs w:val="24"/>
-                <w:lang w:val="en-US"/>
-              </w:rPr>
-            </w:pPr>
-            <w:r>
-              <w:rPr>
-                <w:rFonts w:ascii="Times New Roman" w:hAnsi="Times New Roman" w:cs="Times New Roman"/>
-                <w:sz w:val="28"/>
-                <w:szCs w:val="24"/>
-                <w:lang w:val="en-US"/>
-              </w:rPr>
-              <w:t>0233</w:t>
-            </w:r>
-          </w:p>
-        </w:tc>
-        <w:tc>
-          <w:tcPr>
-            <w:tcW w:w="1701" w:type="dxa"/>
-          </w:tcPr>
-          <w:p>
-            <w:pPr>
-              <w:spacing w:after="0" w:line="240" w:lineRule="auto"/>
-              <w:jc w:val="center"/>
-              <w:rPr>
-                <w:rFonts w:ascii="Times New Roman" w:hAnsi="Times New Roman" w:cs="Times New Roman"/>
-                <w:sz w:val="28"/>
-                <w:szCs w:val="24"/>
-              </w:rPr>
-            </w:pPr>
-            <w:r>
-              <w:rPr>
-                <w:rFonts w:ascii="Times New Roman" w:hAnsi="Times New Roman" w:cs="Times New Roman"/>
-                <w:sz w:val="28"/>
-                <w:szCs w:val="24"/>
-                <w:lang w:val="en-US"/>
-              </w:rPr>
-              <w:t>SUB r3 r3</w:t>
-            </w:r>
-          </w:p>
-        </w:tc>
-        <w:tc>
-          <w:tcPr>
-            <w:tcW w:w="5806" w:type="dxa"/>
-          </w:tcPr>
-          <w:p>
-            <w:pPr>
-              <w:spacing w:after="0" w:line="240" w:lineRule="auto"/>
-              <w:jc w:val="center"/>
-              <w:rPr>
-                <w:rFonts w:ascii="Times New Roman" w:hAnsi="Times New Roman" w:cs="Times New Roman"/>
-                <w:sz w:val="28"/>
-                <w:szCs w:val="24"/>
-              </w:rPr>
-            </w:pPr>
-            <w:r>
-              <w:rPr>
-                <w:rFonts w:ascii="Times New Roman" w:hAnsi="Times New Roman" w:cs="Times New Roman"/>
-                <w:sz w:val="28"/>
-                <w:szCs w:val="24"/>
-              </w:rPr>
-              <w:t xml:space="preserve">Очистка регистра </w:t>
-            </w:r>
-            <w:r>
-              <w:rPr>
-                <w:rFonts w:ascii="Times New Roman" w:hAnsi="Times New Roman" w:cs="Times New Roman"/>
-                <w:sz w:val="28"/>
-                <w:szCs w:val="24"/>
-                <w:lang w:val="en-US"/>
-              </w:rPr>
-              <w:t>r</w:t>
-            </w:r>
-            <w:r>
-              <w:rPr>
-                <w:rFonts w:ascii="Times New Roman" w:hAnsi="Times New Roman" w:cs="Times New Roman"/>
-                <w:sz w:val="28"/>
-                <w:szCs w:val="24"/>
-              </w:rPr>
-              <w:t xml:space="preserve">3 </w:t>
-            </w:r>
-            <w:r>
-              <w:rPr>
-                <w:rFonts w:ascii="Times New Roman" w:hAnsi="Times New Roman" w:cs="Times New Roman"/>
-                <w:sz w:val="28"/>
-                <w:szCs w:val="24"/>
-              </w:rPr>
-              <w:t xml:space="preserve">для суммы </w:t>
-            </w:r>
-            <w:r>
-              <w:rPr>
-                <w:rFonts w:ascii="Times New Roman" w:hAnsi="Times New Roman" w:cs="Times New Roman"/>
-                <w:sz w:val="28"/>
-                <w:szCs w:val="24"/>
-                <w:lang w:val="en-US"/>
-              </w:rPr>
-              <w:t>S</w:t>
-            </w:r>
-          </w:p>
-        </w:tc>
-      </w:tr>
-      <w:tr>
-        <w:tc>
-          <w:tcPr>
-            <w:tcW w:w="950" w:type="dxa"/>
-          </w:tcPr>
-          <w:p>
-            <w:pPr>
-              <w:spacing w:after="0" w:line="240" w:lineRule="auto"/>
-              <w:jc w:val="center"/>
-              <w:rPr>
-                <w:rFonts w:ascii="Times New Roman" w:hAnsi="Times New Roman" w:cs="Times New Roman"/>
-                <w:sz w:val="28"/>
-                <w:szCs w:val="24"/>
-              </w:rPr>
-            </w:pPr>
-            <w:r>
-              <w:rPr>
-                <w:rFonts w:ascii="Times New Roman" w:hAnsi="Times New Roman" w:cs="Times New Roman"/>
-                <w:sz w:val="28"/>
-                <w:szCs w:val="24"/>
-              </w:rPr>
-              <w:t>0</w:t>
-            </w:r>
-            <w:r>
-              <w:rPr>
-                <w:rFonts w:ascii="Times New Roman" w:hAnsi="Times New Roman" w:cs="Times New Roman"/>
-                <w:sz w:val="28"/>
-                <w:szCs w:val="24"/>
-                <w:lang w:val="en-US"/>
-              </w:rPr>
-              <w:t>A</w:t>
-            </w:r>
-          </w:p>
-        </w:tc>
-        <w:tc>
-          <w:tcPr>
-            <w:tcW w:w="888" w:type="dxa"/>
-          </w:tcPr>
-          <w:p>
-            <w:pPr>
-              <w:spacing w:after="0" w:line="240" w:lineRule="auto"/>
-              <w:jc w:val="center"/>
-              <w:rPr>
-                <w:rFonts w:ascii="Times New Roman" w:hAnsi="Times New Roman" w:cs="Times New Roman"/>
-                <w:sz w:val="28"/>
-                <w:szCs w:val="24"/>
-                <w:lang w:val="en-US"/>
-              </w:rPr>
-            </w:pPr>
-            <w:r>
-              <w:rPr>
-                <w:rFonts w:ascii="Times New Roman" w:hAnsi="Times New Roman" w:cs="Times New Roman"/>
-                <w:sz w:val="28"/>
-                <w:szCs w:val="24"/>
-                <w:lang w:val="en-US"/>
-              </w:rPr>
-              <w:t>1015</w:t>
-            </w:r>
-          </w:p>
-        </w:tc>
-        <w:tc>
-          <w:tcPr>
-            <w:tcW w:w="1701" w:type="dxa"/>
-          </w:tcPr>
-          <w:p>
-            <w:pPr>
-              <w:spacing w:after="0" w:line="240" w:lineRule="auto"/>
-              <w:jc w:val="center"/>
-              <w:rPr>
-                <w:rFonts w:ascii="Times New Roman" w:hAnsi="Times New Roman" w:cs="Times New Roman"/>
-                <w:sz w:val="28"/>
-                <w:szCs w:val="24"/>
-              </w:rPr>
-            </w:pPr>
-            <w:r>
-              <w:rPr>
-                <w:rFonts w:ascii="Times New Roman" w:hAnsi="Times New Roman" w:cs="Times New Roman"/>
-                <w:sz w:val="28"/>
-                <w:szCs w:val="24"/>
-                <w:lang w:val="en-US"/>
-              </w:rPr>
-              <w:t>LDI r1 (r5)+</w:t>
-            </w:r>
-          </w:p>
-        </w:tc>
-        <w:tc>
-          <w:tcPr>
-            <w:tcW w:w="5806" w:type="dxa"/>
-          </w:tcPr>
-          <w:p>
-            <w:pPr>
-              <w:spacing w:after="0" w:line="240" w:lineRule="auto"/>
-              <w:jc w:val="center"/>
-              <w:rPr>
-                <w:rFonts w:ascii="Times New Roman" w:hAnsi="Times New Roman" w:cs="Times New Roman"/>
-                <w:sz w:val="28"/>
-                <w:szCs w:val="24"/>
-              </w:rPr>
-            </w:pPr>
-            <w:r>
-              <w:rPr>
-                <w:rFonts w:ascii="Times New Roman" w:hAnsi="Times New Roman" w:cs="Times New Roman"/>
-                <w:sz w:val="28"/>
-                <w:szCs w:val="24"/>
-              </w:rPr>
-              <w:t xml:space="preserve">Чтение </w:t>
-            </w:r>
-            <w:r>
-              <w:rPr>
-                <w:rFonts w:ascii="Times New Roman" w:hAnsi="Times New Roman" w:cs="Times New Roman"/>
-                <w:sz w:val="28"/>
-                <w:szCs w:val="24"/>
-                <w:lang w:val="en-US"/>
-              </w:rPr>
-              <w:t>Y</w:t>
-            </w:r>
-            <w:r>
-              <w:rPr>
-                <w:rFonts w:ascii="Times New Roman" w:hAnsi="Times New Roman" w:cs="Times New Roman"/>
-                <w:sz w:val="28"/>
-                <w:szCs w:val="24"/>
-              </w:rPr>
-              <w:t xml:space="preserve"> </w:t>
-            </w:r>
-            <w:r>
-              <w:rPr>
-                <w:rFonts w:ascii="Times New Roman" w:hAnsi="Times New Roman" w:cs="Times New Roman"/>
-                <w:sz w:val="28"/>
-                <w:szCs w:val="24"/>
-              </w:rPr>
-              <w:t xml:space="preserve">в регистр </w:t>
-            </w:r>
-            <w:r>
-              <w:rPr>
-                <w:rFonts w:ascii="Times New Roman" w:hAnsi="Times New Roman" w:cs="Times New Roman"/>
-                <w:sz w:val="28"/>
-                <w:szCs w:val="24"/>
-                <w:lang w:val="en-US"/>
-              </w:rPr>
-              <w:t>r</w:t>
-            </w:r>
-            <w:r>
-              <w:rPr>
-                <w:rFonts w:ascii="Times New Roman" w:hAnsi="Times New Roman" w:cs="Times New Roman"/>
-                <w:sz w:val="28"/>
-                <w:szCs w:val="24"/>
-              </w:rPr>
-              <w:t>1</w:t>
-            </w:r>
-          </w:p>
-        </w:tc>
-      </w:tr>
-      <w:tr>
-        <w:tc>
-          <w:tcPr>
-            <w:tcW w:w="950" w:type="dxa"/>
-          </w:tcPr>
-          <w:p>
-            <w:pPr>
-              <w:spacing w:after="0" w:line="240" w:lineRule="auto"/>
-              <w:jc w:val="center"/>
-              <w:rPr>
-                <w:rFonts w:ascii="Times New Roman" w:hAnsi="Times New Roman" w:cs="Times New Roman"/>
-                <w:sz w:val="28"/>
-                <w:szCs w:val="24"/>
-                <w:lang w:val="en-US"/>
-              </w:rPr>
-            </w:pPr>
-            <w:r>
-              <w:rPr>
-                <w:rFonts w:ascii="Times New Roman" w:hAnsi="Times New Roman" w:cs="Times New Roman"/>
-                <w:sz w:val="28"/>
-                <w:szCs w:val="24"/>
-                <w:lang w:val="en-US"/>
-              </w:rPr>
-              <w:t>0B</w:t>
-            </w:r>
-          </w:p>
-        </w:tc>
-        <w:tc>
-          <w:tcPr>
-            <w:tcW w:w="888" w:type="dxa"/>
-          </w:tcPr>
-          <w:p>
-            <w:pPr>
-              <w:spacing w:after="0" w:line="240" w:lineRule="auto"/>
-              <w:jc w:val="center"/>
-              <w:rPr>
-                <w:rFonts w:ascii="Times New Roman" w:hAnsi="Times New Roman" w:cs="Times New Roman"/>
-                <w:sz w:val="28"/>
-                <w:szCs w:val="24"/>
-                <w:lang w:val="en-US"/>
-              </w:rPr>
-            </w:pPr>
-            <w:r>
-              <w:rPr>
-                <w:rFonts w:ascii="Times New Roman" w:hAnsi="Times New Roman" w:cs="Times New Roman"/>
-                <w:sz w:val="28"/>
-                <w:szCs w:val="24"/>
-                <w:lang w:val="en-US"/>
-              </w:rPr>
-              <w:t>1005</w:t>
-            </w:r>
-          </w:p>
-        </w:tc>
-        <w:tc>
-          <w:tcPr>
-            <w:tcW w:w="1701" w:type="dxa"/>
-          </w:tcPr>
-          <w:p>
-            <w:pPr>
-              <w:spacing w:after="0" w:line="240" w:lineRule="auto"/>
-              <w:jc w:val="center"/>
-              <w:rPr>
-                <w:rFonts w:ascii="Times New Roman" w:hAnsi="Times New Roman" w:cs="Times New Roman"/>
-                <w:sz w:val="28"/>
-                <w:szCs w:val="24"/>
-              </w:rPr>
-            </w:pPr>
-            <w:r>
-              <w:rPr>
-                <w:rFonts w:ascii="Times New Roman" w:hAnsi="Times New Roman" w:cs="Times New Roman"/>
-                <w:sz w:val="28"/>
-                <w:szCs w:val="24"/>
-                <w:lang w:val="en-US"/>
-              </w:rPr>
-              <w:t>LDI r0 (r5)+</w:t>
-            </w:r>
-          </w:p>
-        </w:tc>
-        <w:tc>
-          <w:tcPr>
-            <w:tcW w:w="5806" w:type="dxa"/>
-          </w:tcPr>
-          <w:p>
-            <w:pPr>
-              <w:spacing w:after="0" w:line="240" w:lineRule="auto"/>
-              <w:jc w:val="center"/>
-              <w:rPr>
-                <w:rFonts w:ascii="Times New Roman" w:hAnsi="Times New Roman" w:cs="Times New Roman"/>
-                <w:sz w:val="28"/>
-                <w:szCs w:val="24"/>
-              </w:rPr>
-            </w:pPr>
-            <w:r>
-              <w:rPr>
-                <w:rFonts w:ascii="Times New Roman" w:hAnsi="Times New Roman" w:cs="Times New Roman"/>
-                <w:sz w:val="28"/>
-                <w:szCs w:val="24"/>
-              </w:rPr>
-              <w:t>Чтение X</w:t>
-            </w:r>
-            <w:r>
-              <w:rPr>
-                <w:rFonts w:ascii="Times New Roman" w:hAnsi="Times New Roman" w:cs="Times New Roman"/>
-                <w:sz w:val="28"/>
-                <w:szCs w:val="24"/>
-              </w:rPr>
-              <w:t xml:space="preserve"> </w:t>
-            </w:r>
-            <w:r>
-              <w:rPr>
-                <w:rFonts w:ascii="Times New Roman" w:hAnsi="Times New Roman" w:cs="Times New Roman"/>
-                <w:sz w:val="28"/>
-                <w:szCs w:val="24"/>
-              </w:rPr>
-              <w:t xml:space="preserve">в регистр </w:t>
-            </w:r>
-            <w:r>
-              <w:rPr>
-                <w:rFonts w:ascii="Times New Roman" w:hAnsi="Times New Roman" w:cs="Times New Roman"/>
-                <w:sz w:val="28"/>
-                <w:szCs w:val="24"/>
-                <w:lang w:val="en-US"/>
-              </w:rPr>
-              <w:t>r</w:t>
-            </w:r>
-            <w:r>
-              <w:rPr>
-                <w:rFonts w:ascii="Times New Roman" w:hAnsi="Times New Roman" w:cs="Times New Roman"/>
-                <w:sz w:val="28"/>
-                <w:szCs w:val="24"/>
-              </w:rPr>
-              <w:t>0</w:t>
-            </w:r>
-          </w:p>
-        </w:tc>
-      </w:tr>
-      <w:tr>
-        <w:tc>
-          <w:tcPr>
-            <w:tcW w:w="950" w:type="dxa"/>
-          </w:tcPr>
-          <w:p>
-            <w:pPr>
-              <w:spacing w:after="0" w:line="240" w:lineRule="auto"/>
-              <w:jc w:val="center"/>
-              <w:rPr>
-                <w:rFonts w:ascii="Times New Roman" w:hAnsi="Times New Roman" w:cs="Times New Roman"/>
-                <w:sz w:val="28"/>
-                <w:szCs w:val="24"/>
-                <w:lang w:val="en-US"/>
-              </w:rPr>
-            </w:pPr>
-            <w:r>
-              <w:rPr>
-                <w:rFonts w:ascii="Times New Roman" w:hAnsi="Times New Roman" w:cs="Times New Roman"/>
-                <w:sz w:val="28"/>
-                <w:szCs w:val="24"/>
-                <w:lang w:val="en-US"/>
-              </w:rPr>
-              <w:t>0C</w:t>
-            </w:r>
-          </w:p>
-        </w:tc>
-        <w:tc>
-          <w:tcPr>
-            <w:tcW w:w="888" w:type="dxa"/>
-          </w:tcPr>
-          <w:p>
-            <w:pPr>
-              <w:spacing w:after="0" w:line="240" w:lineRule="auto"/>
-              <w:jc w:val="center"/>
-              <w:rPr>
-                <w:rFonts w:ascii="Times New Roman" w:hAnsi="Times New Roman" w:cs="Times New Roman"/>
-                <w:sz w:val="28"/>
-                <w:szCs w:val="24"/>
-                <w:lang w:val="en-US"/>
-              </w:rPr>
-            </w:pPr>
-            <w:r>
-              <w:rPr>
-                <w:rFonts w:ascii="Times New Roman" w:hAnsi="Times New Roman" w:cs="Times New Roman"/>
-                <w:sz w:val="28"/>
-                <w:szCs w:val="24"/>
-                <w:lang w:val="en-US"/>
-              </w:rPr>
-              <w:t>8920</w:t>
-            </w:r>
-          </w:p>
-        </w:tc>
-        <w:tc>
-          <w:tcPr>
-            <w:tcW w:w="1701" w:type="dxa"/>
-          </w:tcPr>
-          <w:p>
-            <w:pPr>
-              <w:spacing w:after="0" w:line="240" w:lineRule="auto"/>
-              <w:jc w:val="center"/>
-              <w:rPr>
-                <w:rFonts w:ascii="Times New Roman" w:hAnsi="Times New Roman" w:cs="Times New Roman"/>
-                <w:sz w:val="28"/>
-                <w:szCs w:val="24"/>
-              </w:rPr>
-            </w:pPr>
-            <w:r>
-              <w:rPr>
-                <w:rFonts w:ascii="Times New Roman" w:hAnsi="Times New Roman" w:cs="Times New Roman"/>
-                <w:sz w:val="28"/>
-                <w:szCs w:val="24"/>
-                <w:lang w:val="en-US"/>
-              </w:rPr>
-              <w:t>CALL AD</w:t>
-            </w:r>
-          </w:p>
-        </w:tc>
-        <w:tc>
-          <w:tcPr>
-            <w:tcW w:w="5806" w:type="dxa"/>
-          </w:tcPr>
-          <w:p>
-            <w:pPr>
-              <w:spacing w:after="0" w:line="240" w:lineRule="auto"/>
-              <w:jc w:val="center"/>
-              <w:rPr>
-                <w:rFonts w:ascii="Times New Roman" w:hAnsi="Times New Roman" w:cs="Times New Roman"/>
-                <w:sz w:val="28"/>
-                <w:szCs w:val="24"/>
-              </w:rPr>
-            </w:pPr>
-            <w:r>
-              <w:rPr>
-                <w:rFonts w:ascii="Times New Roman" w:hAnsi="Times New Roman" w:cs="Times New Roman"/>
-                <w:sz w:val="28"/>
-                <w:szCs w:val="24"/>
-              </w:rPr>
-              <w:t xml:space="preserve">Обращение к подпрограмме по адресу </w:t>
-            </w:r>
-            <w:r>
-              <w:rPr>
-                <w:rFonts w:ascii="Times New Roman" w:hAnsi="Times New Roman" w:cs="Times New Roman"/>
-                <w:sz w:val="28"/>
-                <w:szCs w:val="24"/>
-                <w:lang w:val="en-US"/>
-              </w:rPr>
-              <w:t>AD</w:t>
-            </w:r>
-          </w:p>
-        </w:tc>
-      </w:tr>
-      <w:tr>
-        <w:tc>
-          <w:tcPr>
-            <w:tcW w:w="950" w:type="dxa"/>
-          </w:tcPr>
-          <w:p>
-            <w:pPr>
-              <w:spacing w:after="0" w:line="240" w:lineRule="auto"/>
-              <w:jc w:val="center"/>
-              <w:rPr>
-                <w:rFonts w:ascii="Times New Roman" w:hAnsi="Times New Roman" w:cs="Times New Roman"/>
-                <w:sz w:val="28"/>
-                <w:szCs w:val="24"/>
-                <w:lang w:val="en-US"/>
-              </w:rPr>
-            </w:pPr>
-            <w:r>
-              <w:rPr>
-                <w:rFonts w:ascii="Times New Roman" w:hAnsi="Times New Roman" w:cs="Times New Roman"/>
-                <w:sz w:val="28"/>
-                <w:szCs w:val="24"/>
-                <w:lang w:val="en-US"/>
-              </w:rPr>
-              <w:t>0D</w:t>
-            </w:r>
-          </w:p>
-        </w:tc>
-        <w:tc>
-          <w:tcPr>
-            <w:tcW w:w="888" w:type="dxa"/>
-          </w:tcPr>
-          <w:p>
-            <w:pPr>
-              <w:spacing w:after="0" w:line="240" w:lineRule="auto"/>
-              <w:jc w:val="center"/>
-              <w:rPr>
-                <w:rFonts w:ascii="Times New Roman" w:hAnsi="Times New Roman" w:cs="Times New Roman"/>
-                <w:sz w:val="28"/>
-                <w:szCs w:val="24"/>
-                <w:lang w:val="en-US"/>
-              </w:rPr>
-            </w:pPr>
-            <w:r>
-              <w:rPr>
-                <w:rFonts w:ascii="Times New Roman" w:hAnsi="Times New Roman" w:cs="Times New Roman"/>
-                <w:sz w:val="28"/>
-                <w:szCs w:val="24"/>
-                <w:lang w:val="en-US"/>
-              </w:rPr>
-              <w:t>0131</w:t>
-            </w:r>
-          </w:p>
-        </w:tc>
-        <w:tc>
-          <w:tcPr>
-            <w:tcW w:w="1701" w:type="dxa"/>
-          </w:tcPr>
-          <w:p>
-            <w:pPr>
-              <w:spacing w:after="0" w:line="240" w:lineRule="auto"/>
-              <w:jc w:val="center"/>
-              <w:rPr>
-                <w:rFonts w:ascii="Times New Roman" w:hAnsi="Times New Roman" w:cs="Times New Roman"/>
-                <w:sz w:val="28"/>
-                <w:szCs w:val="24"/>
-              </w:rPr>
-            </w:pPr>
-            <w:r>
-              <w:rPr>
-                <w:rFonts w:ascii="Times New Roman" w:hAnsi="Times New Roman" w:cs="Times New Roman"/>
-                <w:sz w:val="28"/>
-                <w:szCs w:val="24"/>
-                <w:lang w:val="en-US"/>
-              </w:rPr>
-              <w:t>ADD r3 r1</w:t>
-            </w:r>
-          </w:p>
-        </w:tc>
-        <w:tc>
-          <w:tcPr>
-            <w:tcW w:w="5806" w:type="dxa"/>
-          </w:tcPr>
-          <w:p>
-            <w:pPr>
-              <w:spacing w:after="0" w:line="240" w:lineRule="auto"/>
-              <w:jc w:val="center"/>
-              <w:rPr>
-                <w:rFonts w:ascii="Times New Roman" w:hAnsi="Times New Roman" w:cs="Times New Roman"/>
-                <w:sz w:val="28"/>
-                <w:szCs w:val="24"/>
-              </w:rPr>
-            </w:pPr>
-            <w:r>
-              <w:rPr>
-                <w:rFonts w:ascii="Times New Roman" w:hAnsi="Times New Roman" w:cs="Times New Roman"/>
-                <w:sz w:val="28"/>
-                <w:szCs w:val="24"/>
-              </w:rPr>
-              <w:t>Суммирование</w:t>
-            </w:r>
-          </w:p>
-        </w:tc>
-      </w:tr>
-      <w:tr>
-        <w:tc>
-          <w:tcPr>
-            <w:tcW w:w="950" w:type="dxa"/>
-          </w:tcPr>
-          <w:p>
-            <w:pPr>
-              <w:spacing w:after="0" w:line="240" w:lineRule="auto"/>
-              <w:jc w:val="center"/>
-              <w:rPr>
-                <w:rFonts w:ascii="Times New Roman" w:hAnsi="Times New Roman" w:cs="Times New Roman"/>
-                <w:sz w:val="28"/>
-                <w:szCs w:val="24"/>
-                <w:lang w:val="en-US"/>
-              </w:rPr>
-            </w:pPr>
-            <w:r>
-              <w:rPr>
-                <w:rFonts w:ascii="Times New Roman" w:hAnsi="Times New Roman" w:cs="Times New Roman"/>
-                <w:sz w:val="28"/>
-                <w:szCs w:val="24"/>
-                <w:lang w:val="en-US"/>
-              </w:rPr>
-              <w:t>0E</w:t>
-            </w:r>
-          </w:p>
-        </w:tc>
-        <w:tc>
-          <w:tcPr>
-            <w:tcW w:w="888" w:type="dxa"/>
-          </w:tcPr>
-          <w:p>
-            <w:pPr>
-              <w:spacing w:after="0" w:line="240" w:lineRule="auto"/>
-              <w:jc w:val="center"/>
-              <w:rPr>
-                <w:rFonts w:ascii="Times New Roman" w:hAnsi="Times New Roman" w:cs="Times New Roman"/>
-                <w:sz w:val="28"/>
-                <w:szCs w:val="24"/>
-                <w:lang w:val="en-US"/>
-              </w:rPr>
-            </w:pPr>
-            <w:r>
-              <w:rPr>
-                <w:rFonts w:ascii="Times New Roman" w:hAnsi="Times New Roman" w:cs="Times New Roman"/>
-                <w:sz w:val="28"/>
-                <w:szCs w:val="24"/>
-                <w:lang w:val="en-US"/>
-              </w:rPr>
-              <w:t>A401</w:t>
-            </w:r>
-          </w:p>
-        </w:tc>
-        <w:tc>
-          <w:tcPr>
-            <w:tcW w:w="1701" w:type="dxa"/>
-          </w:tcPr>
-          <w:p>
-            <w:pPr>
-              <w:spacing w:after="0" w:line="240" w:lineRule="auto"/>
-              <w:jc w:val="center"/>
-              <w:rPr>
-                <w:rFonts w:ascii="Times New Roman" w:hAnsi="Times New Roman" w:cs="Times New Roman"/>
-                <w:sz w:val="28"/>
-                <w:szCs w:val="24"/>
-                <w:lang w:val="en-US"/>
-              </w:rPr>
-            </w:pPr>
-            <w:r>
-              <w:rPr>
-                <w:rFonts w:ascii="Times New Roman" w:hAnsi="Times New Roman" w:cs="Times New Roman"/>
-                <w:sz w:val="28"/>
-                <w:szCs w:val="24"/>
-                <w:lang w:val="en-US"/>
-              </w:rPr>
-              <w:t>SB r4 “1”</w:t>
-            </w:r>
-          </w:p>
-        </w:tc>
-        <w:tc>
-          <w:tcPr>
-            <w:tcW w:w="5806" w:type="dxa"/>
-          </w:tcPr>
-          <w:p>
-            <w:pPr>
-              <w:spacing w:after="0" w:line="240" w:lineRule="auto"/>
-              <w:jc w:val="center"/>
-              <w:rPr>
-                <w:rFonts w:ascii="Times New Roman" w:hAnsi="Times New Roman" w:cs="Times New Roman"/>
-                <w:sz w:val="28"/>
-                <w:szCs w:val="24"/>
-              </w:rPr>
-            </w:pPr>
-            <w:r>
-              <w:rPr>
-                <w:rFonts w:ascii="Times New Roman" w:hAnsi="Times New Roman" w:cs="Times New Roman"/>
-                <w:sz w:val="28"/>
-                <w:szCs w:val="24"/>
-              </w:rPr>
-              <w:t xml:space="preserve">Вычитание единицы из числа </w:t>
-            </w:r>
-            <w:r>
-              <w:rPr>
-                <w:rFonts w:ascii="Times New Roman" w:hAnsi="Times New Roman" w:cs="Times New Roman"/>
-                <w:sz w:val="28"/>
-                <w:szCs w:val="24"/>
-                <w:lang w:val="en-US"/>
-              </w:rPr>
-              <w:t>N</w:t>
-            </w:r>
-          </w:p>
-        </w:tc>
-      </w:tr>
-      <w:tr>
-        <w:tc>
-          <w:tcPr>
-            <w:tcW w:w="950" w:type="dxa"/>
-          </w:tcPr>
-          <w:p>
-            <w:pPr>
-              <w:spacing w:after="0" w:line="240" w:lineRule="auto"/>
-              <w:jc w:val="center"/>
-              <w:rPr>
-                <w:rFonts w:ascii="Times New Roman" w:hAnsi="Times New Roman" w:cs="Times New Roman"/>
-                <w:sz w:val="28"/>
-                <w:szCs w:val="24"/>
-                <w:lang w:val="en-US"/>
-              </w:rPr>
-            </w:pPr>
-            <w:r>
-              <w:rPr>
-                <w:rFonts w:ascii="Times New Roman" w:hAnsi="Times New Roman" w:cs="Times New Roman"/>
-                <w:sz w:val="28"/>
-                <w:szCs w:val="24"/>
-                <w:lang w:val="en-US"/>
-              </w:rPr>
-              <w:t>0F</w:t>
-            </w:r>
-          </w:p>
-        </w:tc>
-        <w:tc>
-          <w:tcPr>
-            <w:tcW w:w="888" w:type="dxa"/>
-          </w:tcPr>
-          <w:p>
-            <w:pPr>
-              <w:spacing w:after="0" w:line="240" w:lineRule="auto"/>
-              <w:jc w:val="center"/>
-              <w:rPr>
-                <w:rFonts w:ascii="Times New Roman" w:hAnsi="Times New Roman" w:cs="Times New Roman"/>
-                <w:sz w:val="28"/>
-                <w:szCs w:val="24"/>
-                <w:lang w:val="en-US"/>
-              </w:rPr>
-            </w:pPr>
-            <w:r>
-              <w:rPr>
-                <w:rFonts w:ascii="Times New Roman" w:hAnsi="Times New Roman" w:cs="Times New Roman"/>
-                <w:sz w:val="28"/>
-                <w:szCs w:val="24"/>
-                <w:lang w:val="en-US"/>
-              </w:rPr>
-              <w:t>0611</w:t>
-            </w:r>
-          </w:p>
-        </w:tc>
-        <w:tc>
-          <w:tcPr>
-            <w:tcW w:w="1701" w:type="dxa"/>
-          </w:tcPr>
-          <w:p>
-            <w:pPr>
-              <w:spacing w:after="0" w:line="240" w:lineRule="auto"/>
-              <w:jc w:val="center"/>
-              <w:rPr>
-                <w:rFonts w:ascii="Times New Roman" w:hAnsi="Times New Roman" w:cs="Times New Roman"/>
-                <w:sz w:val="28"/>
-                <w:szCs w:val="24"/>
-                <w:lang w:val="en-US"/>
-              </w:rPr>
-            </w:pPr>
-            <w:r>
-              <w:rPr>
-                <w:rFonts w:ascii="Times New Roman" w:hAnsi="Times New Roman" w:cs="Times New Roman"/>
-                <w:sz w:val="28"/>
-                <w:szCs w:val="24"/>
-                <w:lang w:val="en-US"/>
-              </w:rPr>
-              <w:t>BEQ m2</w:t>
-            </w:r>
-          </w:p>
-        </w:tc>
-        <w:tc>
-          <w:tcPr>
-            <w:tcW w:w="5806" w:type="dxa"/>
-          </w:tcPr>
-          <w:p>
-            <w:pPr>
-              <w:spacing w:after="0" w:line="240" w:lineRule="auto"/>
-              <w:jc w:val="center"/>
-              <w:rPr>
-                <w:rFonts w:ascii="Times New Roman" w:hAnsi="Times New Roman" w:cs="Times New Roman"/>
-                <w:sz w:val="28"/>
-                <w:szCs w:val="24"/>
-              </w:rPr>
-            </w:pPr>
-            <w:r>
-              <w:rPr>
-                <w:rFonts w:ascii="Times New Roman" w:hAnsi="Times New Roman" w:cs="Times New Roman"/>
-                <w:sz w:val="28"/>
-                <w:szCs w:val="24"/>
-              </w:rPr>
-              <w:t xml:space="preserve">Если </w:t>
-            </w:r>
-            <w:r>
-              <w:rPr>
-                <w:rFonts w:ascii="Times New Roman" w:hAnsi="Times New Roman" w:cs="Times New Roman"/>
-                <w:sz w:val="28"/>
-                <w:szCs w:val="24"/>
-                <w:lang w:val="en-US"/>
-              </w:rPr>
-              <w:t>N</w:t>
-            </w:r>
-            <w:r>
-              <w:rPr>
-                <w:rFonts w:ascii="Times New Roman" w:hAnsi="Times New Roman" w:cs="Times New Roman"/>
-                <w:sz w:val="28"/>
-                <w:szCs w:val="24"/>
-              </w:rPr>
-              <w:t>=0</w:t>
-            </w:r>
-            <w:r>
-              <w:rPr>
-                <w:rFonts w:ascii="Times New Roman" w:hAnsi="Times New Roman" w:cs="Times New Roman"/>
-                <w:sz w:val="28"/>
-                <w:szCs w:val="24"/>
-              </w:rPr>
-              <w:t xml:space="preserve">, то переход на метку </w:t>
-            </w:r>
-            <w:r>
-              <w:rPr>
-                <w:rFonts w:ascii="Times New Roman" w:hAnsi="Times New Roman" w:cs="Times New Roman"/>
-                <w:sz w:val="28"/>
-                <w:szCs w:val="24"/>
-                <w:lang w:val="en-US"/>
-              </w:rPr>
-              <w:t>m</w:t>
-            </w:r>
-            <w:r>
-              <w:rPr>
-                <w:rFonts w:ascii="Times New Roman" w:hAnsi="Times New Roman" w:cs="Times New Roman"/>
-                <w:sz w:val="28"/>
-                <w:szCs w:val="24"/>
-              </w:rPr>
-              <w:t>2</w:t>
-            </w:r>
-          </w:p>
-        </w:tc>
-      </w:tr>
-      <w:tr>
-        <w:tc>
-          <w:tcPr>
-            <w:tcW w:w="950" w:type="dxa"/>
-          </w:tcPr>
-          <w:p>
-            <w:pPr>
-              <w:spacing w:after="0" w:line="240" w:lineRule="auto"/>
-              <w:jc w:val="center"/>
-              <w:rPr>
-                <w:rFonts w:ascii="Times New Roman" w:hAnsi="Times New Roman" w:cs="Times New Roman"/>
-                <w:sz w:val="28"/>
-                <w:szCs w:val="24"/>
-                <w:lang w:val="en-US"/>
-              </w:rPr>
-            </w:pPr>
-            <w:r>
-              <w:rPr>
-                <w:rFonts w:ascii="Times New Roman" w:hAnsi="Times New Roman" w:cs="Times New Roman"/>
-                <w:sz w:val="28"/>
-                <w:szCs w:val="24"/>
-                <w:lang w:val="en-US"/>
-              </w:rPr>
-              <w:t>10</w:t>
-            </w:r>
-          </w:p>
-        </w:tc>
-        <w:tc>
-          <w:tcPr>
-            <w:tcW w:w="888" w:type="dxa"/>
-          </w:tcPr>
-          <w:p>
-            <w:pPr>
-              <w:spacing w:after="0" w:line="240" w:lineRule="auto"/>
-              <w:jc w:val="center"/>
-              <w:rPr>
-                <w:rFonts w:ascii="Times New Roman" w:hAnsi="Times New Roman" w:cs="Times New Roman"/>
-                <w:sz w:val="28"/>
-                <w:szCs w:val="24"/>
-                <w:lang w:val="en-US"/>
-              </w:rPr>
-            </w:pPr>
-            <w:r>
-              <w:rPr>
-                <w:rFonts w:ascii="Times New Roman" w:hAnsi="Times New Roman" w:cs="Times New Roman"/>
-                <w:sz w:val="28"/>
-                <w:szCs w:val="24"/>
-                <w:lang w:val="en-US"/>
-              </w:rPr>
-              <w:t>050A</w:t>
-            </w:r>
-          </w:p>
-        </w:tc>
-        <w:tc>
-          <w:tcPr>
-            <w:tcW w:w="1701" w:type="dxa"/>
-          </w:tcPr>
-          <w:p>
-            <w:pPr>
-              <w:spacing w:after="0" w:line="240" w:lineRule="auto"/>
-              <w:jc w:val="center"/>
-              <w:rPr>
-                <w:rFonts w:ascii="Times New Roman" w:hAnsi="Times New Roman" w:cs="Times New Roman"/>
-                <w:sz w:val="28"/>
-                <w:szCs w:val="24"/>
-                <w:lang w:val="en-US"/>
-              </w:rPr>
-            </w:pPr>
-            <w:r>
-              <w:rPr>
-                <w:rFonts w:ascii="Times New Roman" w:hAnsi="Times New Roman" w:cs="Times New Roman"/>
-                <w:sz w:val="28"/>
-                <w:szCs w:val="24"/>
-                <w:lang w:val="en-US"/>
-              </w:rPr>
-              <w:t>BR m1</w:t>
-            </w:r>
-          </w:p>
-        </w:tc>
-        <w:tc>
-          <w:tcPr>
-            <w:tcW w:w="5806" w:type="dxa"/>
-          </w:tcPr>
-          <w:p>
-            <w:pPr>
-              <w:spacing w:after="0" w:line="240" w:lineRule="auto"/>
-              <w:jc w:val="center"/>
-              <w:rPr>
-                <w:rFonts w:ascii="Times New Roman" w:hAnsi="Times New Roman" w:cs="Times New Roman"/>
-                <w:sz w:val="28"/>
-                <w:szCs w:val="24"/>
-              </w:rPr>
-            </w:pPr>
-            <w:r>
-              <w:rPr>
-                <w:rFonts w:ascii="Times New Roman" w:hAnsi="Times New Roman" w:cs="Times New Roman"/>
-                <w:sz w:val="28"/>
-                <w:szCs w:val="24"/>
-              </w:rPr>
-              <w:t xml:space="preserve">Переход на метку </w:t>
-            </w:r>
-            <w:r>
-              <w:rPr>
-                <w:rFonts w:ascii="Times New Roman" w:hAnsi="Times New Roman" w:cs="Times New Roman"/>
-                <w:sz w:val="28"/>
-                <w:szCs w:val="24"/>
-                <w:lang w:val="en-US"/>
-              </w:rPr>
-              <w:t>m1</w:t>
-            </w:r>
-          </w:p>
-        </w:tc>
-      </w:tr>
-      <w:tr>
-        <w:tc>
-          <w:tcPr>
-            <w:tcW w:w="950" w:type="dxa"/>
-          </w:tcPr>
-          <w:p>
-            <w:pPr>
-              <w:spacing w:after="0" w:line="240" w:lineRule="auto"/>
-              <w:jc w:val="center"/>
-              <w:rPr>
-                <w:rFonts w:ascii="Times New Roman" w:hAnsi="Times New Roman" w:cs="Times New Roman"/>
-                <w:sz w:val="28"/>
-                <w:szCs w:val="24"/>
-                <w:lang w:val="en-US"/>
-              </w:rPr>
-            </w:pPr>
-            <w:r>
-              <w:rPr>
-                <w:rFonts w:ascii="Times New Roman" w:hAnsi="Times New Roman" w:cs="Times New Roman"/>
-                <w:sz w:val="28"/>
-                <w:szCs w:val="24"/>
-                <w:lang w:val="en-US"/>
-              </w:rPr>
-              <w:t>11</w:t>
-            </w:r>
-          </w:p>
-        </w:tc>
-        <w:tc>
-          <w:tcPr>
-            <w:tcW w:w="888" w:type="dxa"/>
-          </w:tcPr>
-          <w:p>
-            <w:pPr>
-              <w:spacing w:after="0" w:line="240" w:lineRule="auto"/>
-              <w:jc w:val="center"/>
-              <w:rPr>
-                <w:rFonts w:ascii="Times New Roman" w:hAnsi="Times New Roman" w:cs="Times New Roman"/>
-                <w:sz w:val="28"/>
-                <w:szCs w:val="24"/>
-                <w:lang w:val="en-US"/>
-              </w:rPr>
-            </w:pPr>
-            <w:r>
-              <w:rPr>
-                <w:rFonts w:ascii="Times New Roman" w:hAnsi="Times New Roman" w:cs="Times New Roman"/>
-                <w:sz w:val="28"/>
-                <w:szCs w:val="24"/>
-                <w:lang w:val="en-US"/>
-              </w:rPr>
-              <w:t>C304</w:t>
-            </w:r>
-          </w:p>
-        </w:tc>
-        <w:tc>
-          <w:tcPr>
-            <w:tcW w:w="1701" w:type="dxa"/>
-          </w:tcPr>
-          <w:p>
-            <w:pPr>
-              <w:spacing w:after="0" w:line="240" w:lineRule="auto"/>
-              <w:jc w:val="center"/>
-              <w:rPr>
-                <w:rFonts w:ascii="Times New Roman" w:hAnsi="Times New Roman" w:cs="Times New Roman"/>
-                <w:sz w:val="28"/>
-                <w:szCs w:val="24"/>
-                <w:lang w:val="en-US"/>
-              </w:rPr>
-            </w:pPr>
-            <w:r>
-              <w:rPr>
-                <w:rFonts w:ascii="Times New Roman" w:hAnsi="Times New Roman" w:cs="Times New Roman"/>
-                <w:sz w:val="28"/>
-                <w:szCs w:val="24"/>
-                <w:lang w:val="en-US"/>
-              </w:rPr>
-              <w:t>VM r3 AS</w:t>
-            </w:r>
-          </w:p>
-        </w:tc>
-        <w:tc>
-          <w:tcPr>
-            <w:tcW w:w="5806" w:type="dxa"/>
-          </w:tcPr>
-          <w:p>
-            <w:pPr>
-              <w:spacing w:after="0" w:line="240" w:lineRule="auto"/>
-              <w:jc w:val="center"/>
-              <w:rPr>
-                <w:rFonts w:ascii="Times New Roman" w:hAnsi="Times New Roman" w:cs="Times New Roman"/>
-                <w:sz w:val="28"/>
-                <w:szCs w:val="24"/>
-              </w:rPr>
-            </w:pPr>
-            <w:r>
-              <w:rPr>
-                <w:rFonts w:ascii="Times New Roman" w:hAnsi="Times New Roman" w:cs="Times New Roman"/>
-                <w:sz w:val="28"/>
-                <w:szCs w:val="24"/>
-              </w:rPr>
-              <w:t xml:space="preserve">Запись суммы </w:t>
-            </w:r>
-            <w:r>
-              <w:rPr>
-                <w:rFonts w:ascii="Times New Roman" w:hAnsi="Times New Roman" w:cs="Times New Roman"/>
-                <w:sz w:val="28"/>
-                <w:szCs w:val="24"/>
-                <w:lang w:val="en-US"/>
-              </w:rPr>
-              <w:t>S</w:t>
-            </w:r>
-            <w:r>
-              <w:rPr>
-                <w:rFonts w:ascii="Times New Roman" w:hAnsi="Times New Roman" w:cs="Times New Roman"/>
-                <w:sz w:val="28"/>
-                <w:szCs w:val="24"/>
-              </w:rPr>
-              <w:t xml:space="preserve"> </w:t>
-            </w:r>
-            <w:r>
-              <w:rPr>
-                <w:rFonts w:ascii="Times New Roman" w:hAnsi="Times New Roman" w:cs="Times New Roman"/>
-                <w:sz w:val="28"/>
-                <w:szCs w:val="24"/>
-              </w:rPr>
-              <w:t xml:space="preserve">адресу </w:t>
-            </w:r>
-            <w:r>
-              <w:rPr>
-                <w:rFonts w:ascii="Times New Roman" w:hAnsi="Times New Roman" w:cs="Times New Roman"/>
-                <w:sz w:val="28"/>
-                <w:szCs w:val="24"/>
-                <w:lang w:val="en-US"/>
-              </w:rPr>
-              <w:t>AS</w:t>
-            </w:r>
-          </w:p>
-        </w:tc>
-      </w:tr>
-      <w:tr>
-        <w:tc>
-          <w:tcPr>
-            <w:tcW w:w="950" w:type="dxa"/>
-          </w:tcPr>
-          <w:p>
-            <w:pPr>
-              <w:spacing w:after="0" w:line="240" w:lineRule="auto"/>
-              <w:jc w:val="center"/>
-              <w:rPr>
-                <w:rFonts w:ascii="Times New Roman" w:hAnsi="Times New Roman" w:cs="Times New Roman"/>
-                <w:sz w:val="28"/>
-                <w:szCs w:val="24"/>
-                <w:lang w:val="en-US"/>
-              </w:rPr>
-            </w:pPr>
-            <w:r>
-              <w:rPr>
-                <w:rFonts w:ascii="Times New Roman" w:hAnsi="Times New Roman" w:cs="Times New Roman"/>
-                <w:sz w:val="28"/>
-                <w:szCs w:val="24"/>
-                <w:lang w:val="en-US"/>
-              </w:rPr>
-              <w:t>12</w:t>
-            </w:r>
-          </w:p>
-        </w:tc>
-        <w:tc>
-          <w:tcPr>
-            <w:tcW w:w="888" w:type="dxa"/>
-          </w:tcPr>
-          <w:p>
-            <w:pPr>
-              <w:spacing w:after="0" w:line="240" w:lineRule="auto"/>
-              <w:jc w:val="center"/>
-              <w:rPr>
-                <w:rFonts w:ascii="Times New Roman" w:hAnsi="Times New Roman" w:cs="Times New Roman"/>
-                <w:sz w:val="28"/>
-                <w:szCs w:val="24"/>
-                <w:lang w:val="en-US"/>
-              </w:rPr>
-            </w:pPr>
-            <w:r>
-              <w:rPr>
-                <w:rFonts w:ascii="Times New Roman" w:hAnsi="Times New Roman" w:cs="Times New Roman"/>
-                <w:sz w:val="28"/>
-                <w:szCs w:val="24"/>
-                <w:lang w:val="en-US"/>
-              </w:rPr>
-              <w:t>0007</w:t>
-            </w:r>
-          </w:p>
-        </w:tc>
-        <w:tc>
-          <w:tcPr>
-            <w:tcW w:w="1701" w:type="dxa"/>
-          </w:tcPr>
-          <w:p>
-            <w:pPr>
-              <w:spacing w:after="0" w:line="240" w:lineRule="auto"/>
-              <w:jc w:val="center"/>
-              <w:rPr>
-                <w:rFonts w:ascii="Times New Roman" w:hAnsi="Times New Roman" w:cs="Times New Roman"/>
-                <w:sz w:val="28"/>
-                <w:szCs w:val="24"/>
-                <w:lang w:val="en-US"/>
-              </w:rPr>
-            </w:pPr>
-            <w:r>
-              <w:rPr>
-                <w:rFonts w:ascii="Times New Roman" w:hAnsi="Times New Roman" w:cs="Times New Roman"/>
-                <w:sz w:val="28"/>
-                <w:szCs w:val="24"/>
-                <w:lang w:val="en-US"/>
-              </w:rPr>
-              <w:t>HLT SA</w:t>
-            </w:r>
-          </w:p>
-        </w:tc>
-        <w:tc>
-          <w:tcPr>
-            <w:tcW w:w="5806" w:type="dxa"/>
-          </w:tcPr>
-          <w:p>
-            <w:pPr>
-              <w:spacing w:after="0" w:line="240" w:lineRule="auto"/>
-              <w:jc w:val="center"/>
-              <w:rPr>
-                <w:rFonts w:ascii="Times New Roman" w:hAnsi="Times New Roman" w:cs="Times New Roman"/>
-                <w:sz w:val="28"/>
-                <w:szCs w:val="24"/>
-              </w:rPr>
-            </w:pPr>
-            <w:r>
-              <w:rPr>
-                <w:rFonts w:ascii="Times New Roman" w:hAnsi="Times New Roman" w:cs="Times New Roman"/>
-                <w:sz w:val="28"/>
-                <w:szCs w:val="24"/>
-              </w:rPr>
-              <w:t xml:space="preserve">Загрузка </w:t>
-            </w:r>
-            <w:r>
-              <w:rPr>
-                <w:rFonts w:ascii="Times New Roman" w:hAnsi="Times New Roman" w:cs="Times New Roman"/>
-                <w:sz w:val="28"/>
-                <w:szCs w:val="24"/>
-                <w:lang w:val="en-US"/>
-              </w:rPr>
-              <w:t xml:space="preserve">PC </w:t>
-            </w:r>
-            <w:r>
-              <w:rPr>
-                <w:rFonts w:ascii="Times New Roman" w:hAnsi="Times New Roman" w:cs="Times New Roman"/>
-                <w:sz w:val="28"/>
-                <w:szCs w:val="24"/>
-              </w:rPr>
-              <w:t>и останов</w:t>
-            </w:r>
-          </w:p>
-        </w:tc>
-      </w:tr>
-      <w:tr>
-        <w:tc>
-          <w:tcPr>
-            <w:tcW w:w="9345" w:type="dxa"/>
-            <w:gridSpan w:val="4"/>
-          </w:tcPr>
-          <w:p>
-            <w:pPr>
-              <w:spacing w:after="0" w:line="240" w:lineRule="auto"/>
-              <w:jc w:val="center"/>
-              <w:rPr>
-                <w:rFonts w:ascii="Times New Roman" w:hAnsi="Times New Roman" w:cs="Times New Roman"/>
-                <w:sz w:val="28"/>
-                <w:szCs w:val="24"/>
-                <w:lang w:val="en-US"/>
-              </w:rPr>
-            </w:pPr>
-            <w:r>
-              <w:rPr>
-                <w:rFonts w:ascii="Times New Roman" w:hAnsi="Times New Roman" w:cs="Times New Roman"/>
-                <w:sz w:val="28"/>
-                <w:szCs w:val="24"/>
-              </w:rPr>
-              <w:t>Массив исходных чисел</w:t>
-            </w:r>
-          </w:p>
-        </w:tc>
-      </w:tr>
-      <w:tr>
-        <w:tc>
-          <w:tcPr>
-            <w:tcW w:w="950" w:type="dxa"/>
-          </w:tcPr>
-          <w:p>
-            <w:pPr>
-              <w:spacing w:after="0" w:line="240" w:lineRule="auto"/>
-              <w:jc w:val="center"/>
-              <w:rPr>
-                <w:rFonts w:ascii="Times New Roman" w:hAnsi="Times New Roman" w:cs="Times New Roman"/>
-                <w:sz w:val="28"/>
-                <w:szCs w:val="24"/>
-                <w:lang w:val="en-US"/>
-              </w:rPr>
-            </w:pPr>
-            <w:r>
-              <w:rPr>
-                <w:rFonts w:ascii="Times New Roman" w:hAnsi="Times New Roman" w:cs="Times New Roman"/>
-                <w:sz w:val="28"/>
-                <w:szCs w:val="24"/>
-                <w:lang w:val="en-US"/>
-              </w:rPr>
-              <w:t>13</w:t>
-            </w:r>
-          </w:p>
-        </w:tc>
-        <w:tc>
-          <w:tcPr>
-            <w:tcW w:w="888" w:type="dxa"/>
-          </w:tcPr>
-          <w:p>
-            <w:pPr>
-              <w:spacing w:after="0" w:line="240" w:lineRule="auto"/>
-              <w:jc w:val="center"/>
-              <w:rPr>
-                <w:rFonts w:ascii="Times New Roman" w:hAnsi="Times New Roman" w:cs="Times New Roman"/>
-                <w:sz w:val="28"/>
-                <w:szCs w:val="24"/>
-                <w:lang w:val="en-US"/>
-              </w:rPr>
-            </w:pPr>
-            <w:r>
-              <w:rPr>
-                <w:rFonts w:ascii="Times New Roman" w:hAnsi="Times New Roman" w:cs="Times New Roman"/>
-                <w:sz w:val="28"/>
-                <w:szCs w:val="24"/>
-                <w:lang w:val="en-US"/>
-              </w:rPr>
-              <w:t>0000</w:t>
-            </w:r>
-          </w:p>
-        </w:tc>
-        <w:tc>
-          <w:tcPr>
-            <w:tcW w:w="1701" w:type="dxa"/>
-          </w:tcPr>
-          <w:p>
-            <w:pPr>
-              <w:spacing w:after="0" w:line="240" w:lineRule="auto"/>
-              <w:jc w:val="center"/>
-              <w:rPr>
-                <w:rFonts w:ascii="Times New Roman" w:hAnsi="Times New Roman" w:cs="Times New Roman"/>
-                <w:sz w:val="28"/>
-                <w:szCs w:val="24"/>
-                <w:lang w:val="en-US"/>
-              </w:rPr>
-            </w:pPr>
-            <w:r>
-              <w:rPr>
-                <w:rFonts w:ascii="Times New Roman" w:hAnsi="Times New Roman" w:cs="Times New Roman"/>
-                <w:sz w:val="28"/>
-                <w:szCs w:val="24"/>
-                <w:lang w:val="en-US"/>
-              </w:rPr>
-              <w:t>Y1</w:t>
-            </w:r>
-          </w:p>
-        </w:tc>
-        <w:tc>
-          <w:tcPr>
-            <w:tcW w:w="5806" w:type="dxa"/>
-          </w:tcPr>
-          <w:p>
-            <w:pPr>
-              <w:spacing w:after="0" w:line="240" w:lineRule="auto"/>
-              <w:jc w:val="center"/>
-              <w:rPr>
-                <w:rFonts w:ascii="Times New Roman" w:hAnsi="Times New Roman" w:cs="Times New Roman"/>
-                <w:sz w:val="28"/>
-                <w:szCs w:val="24"/>
-              </w:rPr>
-            </w:pPr>
-          </w:p>
-        </w:tc>
-      </w:tr>
-      <w:tr>
-        <w:tc>
-          <w:tcPr>
-            <w:tcW w:w="950" w:type="dxa"/>
-          </w:tcPr>
-          <w:p>
-            <w:pPr>
-              <w:spacing w:after="0" w:line="240" w:lineRule="auto"/>
-              <w:jc w:val="center"/>
-              <w:rPr>
-                <w:rFonts w:ascii="Times New Roman" w:hAnsi="Times New Roman" w:cs="Times New Roman"/>
-                <w:sz w:val="28"/>
-                <w:szCs w:val="24"/>
-                <w:lang w:val="en-US"/>
-              </w:rPr>
-            </w:pPr>
-            <w:r>
-              <w:rPr>
-                <w:rFonts w:ascii="Times New Roman" w:hAnsi="Times New Roman" w:cs="Times New Roman"/>
-                <w:sz w:val="28"/>
-                <w:szCs w:val="24"/>
-                <w:lang w:val="en-US"/>
-              </w:rPr>
-              <w:t>14</w:t>
-            </w:r>
-          </w:p>
-        </w:tc>
-        <w:tc>
-          <w:tcPr>
-            <w:tcW w:w="888" w:type="dxa"/>
-          </w:tcPr>
-          <w:p>
-            <w:pPr>
-              <w:spacing w:after="0" w:line="240" w:lineRule="auto"/>
-              <w:jc w:val="center"/>
-              <w:rPr>
-                <w:rFonts w:ascii="Times New Roman" w:hAnsi="Times New Roman" w:cs="Times New Roman"/>
-                <w:sz w:val="28"/>
-                <w:szCs w:val="24"/>
-                <w:lang w:val="en-US"/>
-              </w:rPr>
-            </w:pPr>
-            <w:r>
-              <w:rPr>
-                <w:rFonts w:ascii="Times New Roman" w:hAnsi="Times New Roman" w:cs="Times New Roman"/>
-                <w:sz w:val="28"/>
-                <w:szCs w:val="24"/>
-                <w:lang w:val="en-US"/>
-              </w:rPr>
-              <w:t>FFFE</w:t>
-            </w:r>
-          </w:p>
-        </w:tc>
-        <w:tc>
-          <w:tcPr>
-            <w:tcW w:w="1701" w:type="dxa"/>
-          </w:tcPr>
-          <w:p>
-            <w:pPr>
-              <w:spacing w:after="0" w:line="240" w:lineRule="auto"/>
-              <w:jc w:val="center"/>
-              <w:rPr>
-                <w:rFonts w:ascii="Times New Roman" w:hAnsi="Times New Roman" w:cs="Times New Roman"/>
-                <w:sz w:val="28"/>
-                <w:szCs w:val="24"/>
-                <w:lang w:val="en-US"/>
-              </w:rPr>
-            </w:pPr>
-            <w:r>
-              <w:rPr>
-                <w:rFonts w:ascii="Times New Roman" w:hAnsi="Times New Roman" w:cs="Times New Roman"/>
-                <w:sz w:val="28"/>
-                <w:szCs w:val="24"/>
-                <w:lang w:val="en-US"/>
-              </w:rPr>
-              <w:t>X1</w:t>
-            </w:r>
-          </w:p>
-        </w:tc>
-        <w:tc>
-          <w:tcPr>
-            <w:tcW w:w="5806" w:type="dxa"/>
-          </w:tcPr>
-          <w:p>
-            <w:pPr>
-              <w:spacing w:after="0" w:line="240" w:lineRule="auto"/>
-              <w:jc w:val="center"/>
-              <w:rPr>
-                <w:rFonts w:ascii="Times New Roman" w:hAnsi="Times New Roman" w:cs="Times New Roman"/>
-                <w:sz w:val="28"/>
-                <w:szCs w:val="24"/>
-              </w:rPr>
-            </w:pPr>
-          </w:p>
-        </w:tc>
-      </w:tr>
-      <w:tr>
-        <w:tc>
-          <w:tcPr>
-            <w:tcW w:w="950" w:type="dxa"/>
-          </w:tcPr>
-          <w:p>
-            <w:pPr>
-              <w:spacing w:after="0" w:line="240" w:lineRule="auto"/>
-              <w:jc w:val="center"/>
-              <w:rPr>
-                <w:rFonts w:ascii="Times New Roman" w:hAnsi="Times New Roman" w:cs="Times New Roman"/>
-                <w:sz w:val="28"/>
-                <w:szCs w:val="24"/>
-                <w:lang w:val="en-US"/>
-              </w:rPr>
-            </w:pPr>
-            <w:r>
-              <w:rPr>
-                <w:rFonts w:ascii="Times New Roman" w:hAnsi="Times New Roman" w:cs="Times New Roman"/>
-                <w:sz w:val="28"/>
-                <w:szCs w:val="24"/>
-                <w:lang w:val="en-US"/>
-              </w:rPr>
-              <w:t>15</w:t>
-            </w:r>
-          </w:p>
-        </w:tc>
-        <w:tc>
-          <w:tcPr>
-            <w:tcW w:w="888" w:type="dxa"/>
-          </w:tcPr>
-          <w:p>
-            <w:pPr>
-              <w:spacing w:after="0" w:line="240" w:lineRule="auto"/>
-              <w:jc w:val="center"/>
-              <w:rPr>
-                <w:rFonts w:ascii="Times New Roman" w:hAnsi="Times New Roman" w:cs="Times New Roman"/>
-                <w:sz w:val="28"/>
-                <w:szCs w:val="24"/>
-                <w:lang w:val="en-US"/>
-              </w:rPr>
-            </w:pPr>
-            <w:r>
-              <w:rPr>
-                <w:rFonts w:ascii="Times New Roman" w:hAnsi="Times New Roman" w:cs="Times New Roman"/>
-                <w:sz w:val="28"/>
-                <w:szCs w:val="24"/>
-                <w:lang w:val="en-US"/>
-              </w:rPr>
-              <w:t>0000</w:t>
-            </w:r>
-          </w:p>
-        </w:tc>
-        <w:tc>
-          <w:tcPr>
-            <w:tcW w:w="1701" w:type="dxa"/>
-          </w:tcPr>
-          <w:p>
-            <w:pPr>
-              <w:spacing w:after="0" w:line="240" w:lineRule="auto"/>
-              <w:jc w:val="center"/>
-              <w:rPr>
-                <w:rFonts w:ascii="Times New Roman" w:hAnsi="Times New Roman" w:cs="Times New Roman"/>
-                <w:sz w:val="28"/>
-                <w:szCs w:val="24"/>
-                <w:lang w:val="en-US"/>
-              </w:rPr>
-            </w:pPr>
-            <w:r>
-              <w:rPr>
-                <w:rFonts w:ascii="Times New Roman" w:hAnsi="Times New Roman" w:cs="Times New Roman"/>
-                <w:sz w:val="28"/>
-                <w:szCs w:val="24"/>
-                <w:lang w:val="en-US"/>
-              </w:rPr>
-              <w:t>Y2</w:t>
-            </w:r>
-          </w:p>
-        </w:tc>
-        <w:tc>
-          <w:tcPr>
-            <w:tcW w:w="5806" w:type="dxa"/>
-          </w:tcPr>
-          <w:p>
-            <w:pPr>
-              <w:spacing w:after="0" w:line="240" w:lineRule="auto"/>
-              <w:jc w:val="center"/>
-              <w:rPr>
-                <w:rFonts w:ascii="Times New Roman" w:hAnsi="Times New Roman" w:cs="Times New Roman"/>
-                <w:sz w:val="28"/>
-                <w:szCs w:val="24"/>
-              </w:rPr>
-            </w:pPr>
-          </w:p>
-        </w:tc>
-      </w:tr>
-      <w:tr>
-        <w:tc>
-          <w:tcPr>
-            <w:tcW w:w="950" w:type="dxa"/>
-          </w:tcPr>
-          <w:p>
-            <w:pPr>
-              <w:spacing w:after="0" w:line="240" w:lineRule="auto"/>
-              <w:jc w:val="center"/>
-              <w:rPr>
-                <w:rFonts w:ascii="Times New Roman" w:hAnsi="Times New Roman" w:cs="Times New Roman"/>
-                <w:sz w:val="28"/>
-                <w:szCs w:val="24"/>
-                <w:lang w:val="en-US"/>
-              </w:rPr>
-            </w:pPr>
-            <w:r>
-              <w:rPr>
-                <w:rFonts w:ascii="Times New Roman" w:hAnsi="Times New Roman" w:cs="Times New Roman"/>
-                <w:sz w:val="28"/>
-                <w:szCs w:val="24"/>
-                <w:lang w:val="en-US"/>
-              </w:rPr>
-              <w:t>16</w:t>
-            </w:r>
-          </w:p>
-        </w:tc>
-        <w:tc>
-          <w:tcPr>
-            <w:tcW w:w="888" w:type="dxa"/>
-          </w:tcPr>
-          <w:p>
-            <w:pPr>
-              <w:spacing w:after="0" w:line="240" w:lineRule="auto"/>
-              <w:jc w:val="center"/>
-              <w:rPr>
-                <w:rFonts w:ascii="Times New Roman" w:hAnsi="Times New Roman" w:cs="Times New Roman"/>
-                <w:sz w:val="28"/>
-                <w:szCs w:val="24"/>
-                <w:lang w:val="en-US"/>
-              </w:rPr>
-            </w:pPr>
-            <w:r>
-              <w:rPr>
-                <w:rFonts w:ascii="Times New Roman" w:hAnsi="Times New Roman" w:cs="Times New Roman"/>
-                <w:sz w:val="28"/>
-                <w:szCs w:val="24"/>
-                <w:lang w:val="en-US"/>
-              </w:rPr>
-              <w:t>FFFC</w:t>
-            </w:r>
-          </w:p>
-        </w:tc>
-        <w:tc>
-          <w:tcPr>
-            <w:tcW w:w="1701" w:type="dxa"/>
-          </w:tcPr>
-          <w:p>
-            <w:pPr>
-              <w:spacing w:after="0" w:line="240" w:lineRule="auto"/>
-              <w:jc w:val="center"/>
-              <w:rPr>
-                <w:rFonts w:ascii="Times New Roman" w:hAnsi="Times New Roman" w:cs="Times New Roman"/>
-                <w:sz w:val="28"/>
-                <w:szCs w:val="24"/>
-                <w:lang w:val="en-US"/>
-              </w:rPr>
-            </w:pPr>
-            <w:r>
-              <w:rPr>
-                <w:rFonts w:ascii="Times New Roman" w:hAnsi="Times New Roman" w:cs="Times New Roman"/>
-                <w:sz w:val="28"/>
-                <w:szCs w:val="24"/>
-                <w:lang w:val="en-US"/>
-              </w:rPr>
-              <w:t>X2</w:t>
-            </w:r>
-          </w:p>
-        </w:tc>
-        <w:tc>
-          <w:tcPr>
-            <w:tcW w:w="5806" w:type="dxa"/>
-          </w:tcPr>
-          <w:p>
-            <w:pPr>
-              <w:spacing w:after="0" w:line="240" w:lineRule="auto"/>
-              <w:jc w:val="center"/>
-              <w:rPr>
-                <w:rFonts w:ascii="Times New Roman" w:hAnsi="Times New Roman" w:cs="Times New Roman"/>
-                <w:sz w:val="28"/>
-                <w:szCs w:val="24"/>
-              </w:rPr>
-            </w:pPr>
-          </w:p>
-        </w:tc>
-      </w:tr>
-      <w:tr>
-        <w:tc>
-          <w:tcPr>
-            <w:tcW w:w="950" w:type="dxa"/>
-          </w:tcPr>
-          <w:p>
-            <w:pPr>
-              <w:spacing w:after="0" w:line="240" w:lineRule="auto"/>
-              <w:jc w:val="center"/>
-              <w:rPr>
-                <w:rFonts w:ascii="Times New Roman" w:hAnsi="Times New Roman" w:cs="Times New Roman"/>
-                <w:sz w:val="28"/>
-                <w:szCs w:val="24"/>
-                <w:lang w:val="en-US"/>
-              </w:rPr>
-            </w:pPr>
-            <w:r>
-              <w:rPr>
-                <w:rFonts w:ascii="Times New Roman" w:hAnsi="Times New Roman" w:cs="Times New Roman"/>
-                <w:sz w:val="28"/>
-                <w:szCs w:val="24"/>
-                <w:lang w:val="en-US"/>
-              </w:rPr>
-              <w:t>17</w:t>
-            </w:r>
-          </w:p>
-        </w:tc>
-        <w:tc>
-          <w:tcPr>
-            <w:tcW w:w="888" w:type="dxa"/>
-          </w:tcPr>
-          <w:p>
-            <w:pPr>
-              <w:spacing w:after="0" w:line="240" w:lineRule="auto"/>
-              <w:jc w:val="center"/>
-              <w:rPr>
-                <w:rFonts w:ascii="Times New Roman" w:hAnsi="Times New Roman" w:cs="Times New Roman"/>
-                <w:sz w:val="28"/>
-                <w:szCs w:val="24"/>
-                <w:lang w:val="en-US"/>
-              </w:rPr>
-            </w:pPr>
-            <w:r>
-              <w:rPr>
-                <w:rFonts w:ascii="Times New Roman" w:hAnsi="Times New Roman" w:cs="Times New Roman"/>
-                <w:sz w:val="28"/>
-                <w:szCs w:val="24"/>
-                <w:lang w:val="en-US"/>
-              </w:rPr>
-              <w:t>0000</w:t>
-            </w:r>
-          </w:p>
-        </w:tc>
-        <w:tc>
-          <w:tcPr>
-            <w:tcW w:w="1701" w:type="dxa"/>
-          </w:tcPr>
-          <w:p>
-            <w:pPr>
-              <w:spacing w:after="0" w:line="240" w:lineRule="auto"/>
-              <w:jc w:val="center"/>
-              <w:rPr>
-                <w:rFonts w:ascii="Times New Roman" w:hAnsi="Times New Roman" w:cs="Times New Roman"/>
-                <w:sz w:val="28"/>
-                <w:szCs w:val="24"/>
-                <w:lang w:val="en-US"/>
-              </w:rPr>
-            </w:pPr>
-            <w:r>
-              <w:rPr>
-                <w:rFonts w:ascii="Times New Roman" w:hAnsi="Times New Roman" w:cs="Times New Roman"/>
-                <w:sz w:val="28"/>
-                <w:szCs w:val="24"/>
-                <w:lang w:val="en-US"/>
-              </w:rPr>
-              <w:t>Y3</w:t>
-            </w:r>
-          </w:p>
-        </w:tc>
-        <w:tc>
-          <w:tcPr>
-            <w:tcW w:w="5806" w:type="dxa"/>
-          </w:tcPr>
-          <w:p>
-            <w:pPr>
-              <w:spacing w:after="0" w:line="240" w:lineRule="auto"/>
-              <w:jc w:val="center"/>
-              <w:rPr>
-                <w:rFonts w:ascii="Times New Roman" w:hAnsi="Times New Roman" w:cs="Times New Roman"/>
-                <w:sz w:val="28"/>
-                <w:szCs w:val="24"/>
-              </w:rPr>
-            </w:pPr>
-          </w:p>
-        </w:tc>
-      </w:tr>
-      <w:tr>
-        <w:tc>
-          <w:tcPr>
-            <w:tcW w:w="950" w:type="dxa"/>
-          </w:tcPr>
-          <w:p>
-            <w:pPr>
-              <w:spacing w:after="0" w:line="240" w:lineRule="auto"/>
-              <w:jc w:val="center"/>
-              <w:rPr>
-                <w:rFonts w:ascii="Times New Roman" w:hAnsi="Times New Roman" w:cs="Times New Roman"/>
-                <w:sz w:val="28"/>
-                <w:szCs w:val="24"/>
-                <w:lang w:val="en-US"/>
-              </w:rPr>
-            </w:pPr>
-            <w:r>
-              <w:rPr>
-                <w:rFonts w:ascii="Times New Roman" w:hAnsi="Times New Roman" w:cs="Times New Roman"/>
-                <w:sz w:val="28"/>
-                <w:szCs w:val="24"/>
-                <w:lang w:val="en-US"/>
-              </w:rPr>
-              <w:lastRenderedPageBreak/>
-              <w:t>18</w:t>
-            </w:r>
-          </w:p>
-        </w:tc>
-        <w:tc>
-          <w:tcPr>
-            <w:tcW w:w="888" w:type="dxa"/>
-          </w:tcPr>
-          <w:p>
-            <w:pPr>
-              <w:spacing w:after="0" w:line="240" w:lineRule="auto"/>
-              <w:jc w:val="center"/>
-              <w:rPr>
-                <w:rFonts w:ascii="Times New Roman" w:hAnsi="Times New Roman" w:cs="Times New Roman"/>
-                <w:sz w:val="28"/>
-                <w:szCs w:val="24"/>
-                <w:lang w:val="en-US"/>
-              </w:rPr>
-            </w:pPr>
-            <w:r>
-              <w:rPr>
-                <w:rFonts w:ascii="Times New Roman" w:hAnsi="Times New Roman" w:cs="Times New Roman"/>
-                <w:sz w:val="28"/>
-                <w:szCs w:val="24"/>
-                <w:lang w:val="en-US"/>
-              </w:rPr>
-              <w:t>FFF8</w:t>
-            </w:r>
-          </w:p>
-        </w:tc>
-        <w:tc>
-          <w:tcPr>
-            <w:tcW w:w="1701" w:type="dxa"/>
-          </w:tcPr>
-          <w:p>
-            <w:pPr>
-              <w:spacing w:after="0" w:line="240" w:lineRule="auto"/>
-              <w:jc w:val="center"/>
-              <w:rPr>
-                <w:rFonts w:ascii="Times New Roman" w:hAnsi="Times New Roman" w:cs="Times New Roman"/>
-                <w:sz w:val="28"/>
-                <w:szCs w:val="24"/>
-                <w:lang w:val="en-US"/>
-              </w:rPr>
-            </w:pPr>
-            <w:r>
-              <w:rPr>
-                <w:rFonts w:ascii="Times New Roman" w:hAnsi="Times New Roman" w:cs="Times New Roman"/>
-                <w:sz w:val="28"/>
-                <w:szCs w:val="24"/>
-                <w:lang w:val="en-US"/>
-              </w:rPr>
-              <w:t>X3</w:t>
-            </w:r>
-          </w:p>
-        </w:tc>
-        <w:tc>
-          <w:tcPr>
-            <w:tcW w:w="5806" w:type="dxa"/>
-          </w:tcPr>
-          <w:p>
-            <w:pPr>
-              <w:spacing w:after="0" w:line="240" w:lineRule="auto"/>
-              <w:jc w:val="center"/>
-              <w:rPr>
-                <w:rFonts w:ascii="Times New Roman" w:hAnsi="Times New Roman" w:cs="Times New Roman"/>
-                <w:sz w:val="28"/>
-                <w:szCs w:val="24"/>
-              </w:rPr>
-            </w:pPr>
-          </w:p>
-        </w:tc>
-      </w:tr>
-      <w:tr>
-        <w:tc>
-          <w:tcPr>
-            <w:tcW w:w="950" w:type="dxa"/>
-          </w:tcPr>
-          <w:p>
-            <w:pPr>
-              <w:spacing w:after="0" w:line="240" w:lineRule="auto"/>
-              <w:jc w:val="center"/>
-              <w:rPr>
-                <w:rFonts w:ascii="Times New Roman" w:hAnsi="Times New Roman" w:cs="Times New Roman"/>
-                <w:sz w:val="28"/>
-                <w:szCs w:val="24"/>
-                <w:lang w:val="en-US"/>
-              </w:rPr>
-            </w:pPr>
-            <w:r>
-              <w:rPr>
-                <w:rFonts w:ascii="Times New Roman" w:hAnsi="Times New Roman" w:cs="Times New Roman"/>
-                <w:sz w:val="28"/>
-                <w:szCs w:val="24"/>
-                <w:lang w:val="en-US"/>
-              </w:rPr>
-              <w:t>19</w:t>
-            </w:r>
-          </w:p>
-        </w:tc>
-        <w:tc>
-          <w:tcPr>
-            <w:tcW w:w="888" w:type="dxa"/>
-          </w:tcPr>
-          <w:p>
-            <w:pPr>
-              <w:spacing w:after="0" w:line="240" w:lineRule="auto"/>
-              <w:jc w:val="center"/>
-              <w:rPr>
-                <w:rFonts w:ascii="Times New Roman" w:hAnsi="Times New Roman" w:cs="Times New Roman"/>
-                <w:sz w:val="28"/>
-                <w:szCs w:val="24"/>
-                <w:lang w:val="en-US"/>
-              </w:rPr>
-            </w:pPr>
-            <w:r>
-              <w:rPr>
-                <w:rFonts w:ascii="Times New Roman" w:hAnsi="Times New Roman" w:cs="Times New Roman"/>
-                <w:sz w:val="28"/>
-                <w:szCs w:val="24"/>
-                <w:lang w:val="en-US"/>
-              </w:rPr>
-              <w:t>0000</w:t>
-            </w:r>
-          </w:p>
-        </w:tc>
-        <w:tc>
-          <w:tcPr>
-            <w:tcW w:w="1701" w:type="dxa"/>
-          </w:tcPr>
-          <w:p>
-            <w:pPr>
-              <w:spacing w:after="0" w:line="240" w:lineRule="auto"/>
-              <w:jc w:val="center"/>
-              <w:rPr>
-                <w:rFonts w:ascii="Times New Roman" w:hAnsi="Times New Roman" w:cs="Times New Roman"/>
-                <w:sz w:val="28"/>
-                <w:szCs w:val="24"/>
-                <w:lang w:val="en-US"/>
-              </w:rPr>
-            </w:pPr>
-            <w:r>
-              <w:rPr>
-                <w:rFonts w:ascii="Times New Roman" w:hAnsi="Times New Roman" w:cs="Times New Roman"/>
-                <w:sz w:val="28"/>
-                <w:szCs w:val="24"/>
-                <w:lang w:val="en-US"/>
-              </w:rPr>
-              <w:t>Y4</w:t>
-            </w:r>
-          </w:p>
-        </w:tc>
-        <w:tc>
-          <w:tcPr>
-            <w:tcW w:w="5806" w:type="dxa"/>
-          </w:tcPr>
-          <w:p>
-            <w:pPr>
-              <w:spacing w:after="0" w:line="240" w:lineRule="auto"/>
-              <w:jc w:val="center"/>
-              <w:rPr>
-                <w:rFonts w:ascii="Times New Roman" w:hAnsi="Times New Roman" w:cs="Times New Roman"/>
-                <w:sz w:val="28"/>
-                <w:szCs w:val="24"/>
-              </w:rPr>
-            </w:pPr>
-          </w:p>
-        </w:tc>
-      </w:tr>
-      <w:tr>
-        <w:tc>
-          <w:tcPr>
-            <w:tcW w:w="950" w:type="dxa"/>
-          </w:tcPr>
-          <w:p>
-            <w:pPr>
-              <w:spacing w:after="0" w:line="240" w:lineRule="auto"/>
-              <w:jc w:val="center"/>
-              <w:rPr>
-                <w:rFonts w:ascii="Times New Roman" w:hAnsi="Times New Roman" w:cs="Times New Roman"/>
-                <w:sz w:val="28"/>
-                <w:szCs w:val="24"/>
-                <w:lang w:val="en-US"/>
-              </w:rPr>
-            </w:pPr>
-            <w:r>
-              <w:rPr>
-                <w:rFonts w:ascii="Times New Roman" w:hAnsi="Times New Roman" w:cs="Times New Roman"/>
-                <w:sz w:val="28"/>
-                <w:szCs w:val="24"/>
-                <w:lang w:val="en-US"/>
-              </w:rPr>
-              <w:t>1A</w:t>
-            </w:r>
-          </w:p>
-        </w:tc>
-        <w:tc>
-          <w:tcPr>
-            <w:tcW w:w="888" w:type="dxa"/>
-          </w:tcPr>
-          <w:p>
-            <w:pPr>
-              <w:spacing w:after="0" w:line="240" w:lineRule="auto"/>
-              <w:jc w:val="center"/>
-              <w:rPr>
-                <w:rFonts w:ascii="Times New Roman" w:hAnsi="Times New Roman" w:cs="Times New Roman"/>
-                <w:sz w:val="28"/>
-                <w:szCs w:val="24"/>
-                <w:lang w:val="en-US"/>
-              </w:rPr>
-            </w:pPr>
-            <w:r>
-              <w:rPr>
-                <w:rFonts w:ascii="Times New Roman" w:hAnsi="Times New Roman" w:cs="Times New Roman"/>
-                <w:sz w:val="28"/>
-                <w:szCs w:val="24"/>
-                <w:lang w:val="en-US"/>
-              </w:rPr>
-              <w:t>FFF0</w:t>
-            </w:r>
-          </w:p>
-        </w:tc>
-        <w:tc>
-          <w:tcPr>
-            <w:tcW w:w="1701" w:type="dxa"/>
-          </w:tcPr>
-          <w:p>
-            <w:pPr>
-              <w:spacing w:after="0" w:line="240" w:lineRule="auto"/>
-              <w:jc w:val="center"/>
-              <w:rPr>
-                <w:rFonts w:ascii="Times New Roman" w:hAnsi="Times New Roman" w:cs="Times New Roman"/>
-                <w:sz w:val="28"/>
-                <w:szCs w:val="24"/>
-                <w:lang w:val="en-US"/>
-              </w:rPr>
-            </w:pPr>
-            <w:r>
-              <w:rPr>
-                <w:rFonts w:ascii="Times New Roman" w:hAnsi="Times New Roman" w:cs="Times New Roman"/>
-                <w:sz w:val="28"/>
-                <w:szCs w:val="24"/>
-                <w:lang w:val="en-US"/>
-              </w:rPr>
-              <w:t>X4</w:t>
-            </w:r>
-          </w:p>
-        </w:tc>
-        <w:tc>
-          <w:tcPr>
-            <w:tcW w:w="5806" w:type="dxa"/>
-          </w:tcPr>
-          <w:p>
-            <w:pPr>
-              <w:spacing w:after="0" w:line="240" w:lineRule="auto"/>
-              <w:jc w:val="center"/>
-              <w:rPr>
-                <w:rFonts w:ascii="Times New Roman" w:hAnsi="Times New Roman" w:cs="Times New Roman"/>
-                <w:sz w:val="28"/>
-                <w:szCs w:val="24"/>
-              </w:rPr>
-            </w:pPr>
-          </w:p>
-        </w:tc>
-      </w:tr>
-      <w:tr>
-        <w:tc>
-          <w:tcPr>
-            <w:tcW w:w="950" w:type="dxa"/>
-          </w:tcPr>
-          <w:p>
-            <w:pPr>
-              <w:spacing w:after="0" w:line="240" w:lineRule="auto"/>
-              <w:jc w:val="center"/>
-              <w:rPr>
-                <w:rFonts w:ascii="Times New Roman" w:hAnsi="Times New Roman" w:cs="Times New Roman"/>
-                <w:sz w:val="28"/>
-                <w:szCs w:val="24"/>
-                <w:lang w:val="en-US"/>
-              </w:rPr>
-            </w:pPr>
-            <w:r>
-              <w:rPr>
-                <w:rFonts w:ascii="Times New Roman" w:hAnsi="Times New Roman" w:cs="Times New Roman"/>
-                <w:sz w:val="28"/>
-                <w:szCs w:val="24"/>
-                <w:lang w:val="en-US"/>
-              </w:rPr>
-              <w:t>…</w:t>
-            </w:r>
-          </w:p>
-        </w:tc>
-        <w:tc>
-          <w:tcPr>
-            <w:tcW w:w="888" w:type="dxa"/>
-          </w:tcPr>
-          <w:p>
-            <w:pPr>
-              <w:spacing w:after="0" w:line="240" w:lineRule="auto"/>
-              <w:jc w:val="center"/>
-              <w:rPr>
-                <w:rFonts w:ascii="Times New Roman" w:hAnsi="Times New Roman" w:cs="Times New Roman"/>
-                <w:sz w:val="28"/>
-                <w:szCs w:val="24"/>
-                <w:lang w:val="en-US"/>
-              </w:rPr>
-            </w:pPr>
-            <w:r>
-              <w:rPr>
-                <w:rFonts w:ascii="Times New Roman" w:hAnsi="Times New Roman" w:cs="Times New Roman"/>
-                <w:sz w:val="28"/>
-                <w:szCs w:val="24"/>
-                <w:lang w:val="en-US"/>
-              </w:rPr>
-              <w:t>…</w:t>
-            </w:r>
-          </w:p>
-        </w:tc>
-        <w:tc>
-          <w:tcPr>
-            <w:tcW w:w="1701" w:type="dxa"/>
-          </w:tcPr>
-          <w:p>
-            <w:pPr>
-              <w:spacing w:after="0" w:line="240" w:lineRule="auto"/>
-              <w:jc w:val="center"/>
-              <w:rPr>
-                <w:rFonts w:ascii="Times New Roman" w:hAnsi="Times New Roman" w:cs="Times New Roman"/>
-                <w:sz w:val="28"/>
-                <w:szCs w:val="24"/>
-                <w:lang w:val="en-US"/>
-              </w:rPr>
-            </w:pPr>
-            <w:r>
-              <w:rPr>
-                <w:rFonts w:ascii="Times New Roman" w:hAnsi="Times New Roman" w:cs="Times New Roman"/>
-                <w:sz w:val="28"/>
-                <w:szCs w:val="24"/>
-                <w:lang w:val="en-US"/>
-              </w:rPr>
-              <w:t>…</w:t>
-            </w:r>
-          </w:p>
-        </w:tc>
-        <w:tc>
-          <w:tcPr>
-            <w:tcW w:w="5806" w:type="dxa"/>
-          </w:tcPr>
-          <w:p>
-            <w:pPr>
-              <w:spacing w:after="0" w:line="240" w:lineRule="auto"/>
-              <w:jc w:val="center"/>
-              <w:rPr>
-                <w:rFonts w:ascii="Times New Roman" w:hAnsi="Times New Roman" w:cs="Times New Roman"/>
-                <w:sz w:val="28"/>
-                <w:szCs w:val="24"/>
-                <w:lang w:val="en-US"/>
-              </w:rPr>
-            </w:pPr>
-            <w:r>
-              <w:rPr>
-                <w:rFonts w:ascii="Times New Roman" w:hAnsi="Times New Roman" w:cs="Times New Roman"/>
-                <w:sz w:val="28"/>
-                <w:szCs w:val="24"/>
-                <w:lang w:val="en-US"/>
-              </w:rPr>
-              <w:t>…</w:t>
-            </w:r>
-          </w:p>
-        </w:tc>
-      </w:tr>
-      <w:tr>
-        <w:tc>
-          <w:tcPr>
-            <w:tcW w:w="9345" w:type="dxa"/>
-            <w:gridSpan w:val="4"/>
-          </w:tcPr>
-          <w:p>
-            <w:pPr>
-              <w:spacing w:after="0" w:line="240" w:lineRule="auto"/>
-              <w:jc w:val="center"/>
-              <w:rPr>
-                <w:rFonts w:ascii="Times New Roman" w:hAnsi="Times New Roman" w:cs="Times New Roman"/>
-                <w:sz w:val="28"/>
-                <w:szCs w:val="24"/>
-              </w:rPr>
-            </w:pPr>
-            <w:r>
-              <w:rPr>
-                <w:rFonts w:ascii="Times New Roman" w:hAnsi="Times New Roman" w:cs="Times New Roman"/>
-                <w:sz w:val="28"/>
-                <w:szCs w:val="24"/>
-              </w:rPr>
-              <w:t>Подпрограмма подсчета одинаковых значений в разрядах</w:t>
-            </w:r>
-          </w:p>
-        </w:tc>
-      </w:tr>
-      <w:tr>
-        <w:tc>
-          <w:tcPr>
-            <w:tcW w:w="950" w:type="dxa"/>
-          </w:tcPr>
-          <w:p>
-            <w:pPr>
-              <w:spacing w:after="0" w:line="240" w:lineRule="auto"/>
-              <w:jc w:val="center"/>
-              <w:rPr>
-                <w:rFonts w:ascii="Times New Roman" w:hAnsi="Times New Roman" w:cs="Times New Roman"/>
-                <w:sz w:val="28"/>
-                <w:szCs w:val="24"/>
-                <w:lang w:val="en-US"/>
-              </w:rPr>
-            </w:pPr>
-            <w:r>
-              <w:rPr>
-                <w:rFonts w:ascii="Times New Roman" w:hAnsi="Times New Roman" w:cs="Times New Roman"/>
-                <w:sz w:val="28"/>
-                <w:szCs w:val="24"/>
-                <w:lang w:val="en-US"/>
-              </w:rPr>
-              <w:t>20</w:t>
-            </w:r>
-          </w:p>
-        </w:tc>
-        <w:tc>
-          <w:tcPr>
-            <w:tcW w:w="888" w:type="dxa"/>
-          </w:tcPr>
-          <w:p>
-            <w:pPr>
-              <w:spacing w:after="0" w:line="240" w:lineRule="auto"/>
-              <w:jc w:val="center"/>
-              <w:rPr>
-                <w:rFonts w:ascii="Times New Roman" w:hAnsi="Times New Roman" w:cs="Times New Roman"/>
-                <w:sz w:val="28"/>
-                <w:szCs w:val="24"/>
-                <w:lang w:val="en-US"/>
-              </w:rPr>
-            </w:pPr>
-            <w:r>
-              <w:rPr>
-                <w:rFonts w:ascii="Times New Roman" w:hAnsi="Times New Roman" w:cs="Times New Roman"/>
-                <w:sz w:val="28"/>
-                <w:szCs w:val="24"/>
-                <w:lang w:val="en-US"/>
-              </w:rPr>
-              <w:t>0222</w:t>
-            </w:r>
-          </w:p>
-        </w:tc>
-        <w:tc>
-          <w:tcPr>
-            <w:tcW w:w="1701" w:type="dxa"/>
-          </w:tcPr>
-          <w:p>
-            <w:pPr>
-              <w:spacing w:after="0" w:line="240" w:lineRule="auto"/>
-              <w:jc w:val="center"/>
-              <w:rPr>
-                <w:rFonts w:ascii="Times New Roman" w:hAnsi="Times New Roman" w:cs="Times New Roman"/>
-                <w:sz w:val="28"/>
-                <w:szCs w:val="24"/>
-                <w:lang w:val="en-US"/>
-              </w:rPr>
-            </w:pPr>
-            <w:r>
-              <w:rPr>
-                <w:rFonts w:ascii="Times New Roman" w:hAnsi="Times New Roman" w:cs="Times New Roman"/>
-                <w:sz w:val="28"/>
-                <w:szCs w:val="24"/>
-                <w:lang w:val="en-US"/>
-              </w:rPr>
-              <w:t>SUB r2 r2</w:t>
-            </w:r>
-          </w:p>
-        </w:tc>
-        <w:tc>
-          <w:tcPr>
-            <w:tcW w:w="5806" w:type="dxa"/>
-          </w:tcPr>
-          <w:p>
-            <w:pPr>
-              <w:spacing w:after="0" w:line="240" w:lineRule="auto"/>
-              <w:jc w:val="center"/>
-              <w:rPr>
-                <w:rFonts w:ascii="Times New Roman" w:hAnsi="Times New Roman" w:cs="Times New Roman"/>
-                <w:sz w:val="28"/>
-                <w:szCs w:val="24"/>
-              </w:rPr>
-            </w:pPr>
-            <w:r>
-              <w:rPr>
-                <w:rFonts w:ascii="Times New Roman" w:hAnsi="Times New Roman" w:cs="Times New Roman"/>
-                <w:sz w:val="28"/>
-                <w:szCs w:val="24"/>
-              </w:rPr>
-              <w:t xml:space="preserve">Очистка регистра </w:t>
-            </w:r>
-            <w:r>
-              <w:rPr>
-                <w:rFonts w:ascii="Times New Roman" w:hAnsi="Times New Roman" w:cs="Times New Roman"/>
-                <w:sz w:val="28"/>
-                <w:szCs w:val="24"/>
-                <w:lang w:val="en-US"/>
-              </w:rPr>
-              <w:t>r2</w:t>
-            </w:r>
-          </w:p>
-        </w:tc>
-      </w:tr>
-      <w:tr>
-        <w:tc>
-          <w:tcPr>
-            <w:tcW w:w="950" w:type="dxa"/>
-          </w:tcPr>
-          <w:p>
-            <w:pPr>
-              <w:spacing w:after="0" w:line="240" w:lineRule="auto"/>
-              <w:jc w:val="center"/>
-              <w:rPr>
-                <w:rFonts w:ascii="Times New Roman" w:hAnsi="Times New Roman" w:cs="Times New Roman"/>
-                <w:sz w:val="28"/>
-                <w:szCs w:val="24"/>
-                <w:lang w:val="en-US"/>
-              </w:rPr>
-            </w:pPr>
-            <w:r>
-              <w:rPr>
-                <w:rFonts w:ascii="Times New Roman" w:hAnsi="Times New Roman" w:cs="Times New Roman"/>
-                <w:sz w:val="28"/>
-                <w:szCs w:val="24"/>
-                <w:lang w:val="en-US"/>
-              </w:rPr>
-              <w:t>21</w:t>
-            </w:r>
-          </w:p>
-        </w:tc>
-        <w:tc>
-          <w:tcPr>
-            <w:tcW w:w="888" w:type="dxa"/>
-          </w:tcPr>
-          <w:p>
-            <w:pPr>
-              <w:spacing w:after="0" w:line="240" w:lineRule="auto"/>
-              <w:jc w:val="center"/>
-              <w:rPr>
-                <w:rFonts w:ascii="Times New Roman" w:hAnsi="Times New Roman" w:cs="Times New Roman"/>
-                <w:sz w:val="28"/>
-                <w:szCs w:val="24"/>
-                <w:lang w:val="en-US"/>
-              </w:rPr>
-            </w:pPr>
-            <w:r>
-              <w:rPr>
-                <w:rFonts w:ascii="Times New Roman" w:hAnsi="Times New Roman" w:cs="Times New Roman"/>
-                <w:sz w:val="28"/>
-                <w:szCs w:val="24"/>
-                <w:lang w:val="en-US"/>
-              </w:rPr>
-              <w:t>1101</w:t>
-            </w:r>
-          </w:p>
-        </w:tc>
-        <w:tc>
-          <w:tcPr>
-            <w:tcW w:w="1701" w:type="dxa"/>
-          </w:tcPr>
-          <w:p>
-            <w:pPr>
-              <w:spacing w:after="0" w:line="240" w:lineRule="auto"/>
-              <w:jc w:val="center"/>
-              <w:rPr>
-                <w:rFonts w:ascii="Times New Roman" w:hAnsi="Times New Roman" w:cs="Times New Roman"/>
-                <w:sz w:val="28"/>
-                <w:szCs w:val="24"/>
-                <w:lang w:val="en-US"/>
-              </w:rPr>
-            </w:pPr>
-            <w:r>
-              <w:rPr>
-                <w:rFonts w:ascii="Times New Roman" w:hAnsi="Times New Roman" w:cs="Times New Roman"/>
-                <w:sz w:val="28"/>
-                <w:szCs w:val="24"/>
-                <w:lang w:val="en-US"/>
-              </w:rPr>
-              <w:t>NXOR r0 r1</w:t>
-            </w:r>
-          </w:p>
-        </w:tc>
-        <w:tc>
-          <w:tcPr>
-            <w:tcW w:w="5806" w:type="dxa"/>
-          </w:tcPr>
-          <w:p>
-            <w:pPr>
-              <w:spacing w:after="0" w:line="240" w:lineRule="auto"/>
-              <w:jc w:val="center"/>
-              <w:rPr>
-                <w:rFonts w:ascii="Times New Roman" w:hAnsi="Times New Roman" w:cs="Times New Roman"/>
-                <w:sz w:val="28"/>
-                <w:szCs w:val="24"/>
-              </w:rPr>
-            </w:pPr>
-            <w:r>
-              <w:rPr>
-                <w:rFonts w:ascii="Times New Roman" w:hAnsi="Times New Roman" w:cs="Times New Roman"/>
-                <w:sz w:val="28"/>
-                <w:szCs w:val="24"/>
-              </w:rPr>
-              <w:t xml:space="preserve">Не исключающее или </w:t>
-            </w:r>
-            <w:r>
-              <w:rPr>
-                <w:rFonts w:ascii="Times New Roman" w:hAnsi="Times New Roman" w:cs="Times New Roman"/>
-                <w:sz w:val="28"/>
-                <w:szCs w:val="24"/>
-                <w:lang w:val="en-US"/>
-              </w:rPr>
-              <w:t>r</w:t>
-            </w:r>
-            <w:r>
-              <w:rPr>
-                <w:rFonts w:ascii="Times New Roman" w:hAnsi="Times New Roman" w:cs="Times New Roman"/>
-                <w:sz w:val="28"/>
-                <w:szCs w:val="24"/>
-              </w:rPr>
-              <w:t xml:space="preserve">0 </w:t>
-            </w:r>
-            <w:r>
-              <w:rPr>
-                <w:rFonts w:ascii="Times New Roman" w:hAnsi="Times New Roman" w:cs="Times New Roman"/>
-                <w:sz w:val="28"/>
-                <w:szCs w:val="24"/>
-              </w:rPr>
-              <w:t xml:space="preserve">и </w:t>
-            </w:r>
-            <w:r>
-              <w:rPr>
-                <w:rFonts w:ascii="Times New Roman" w:hAnsi="Times New Roman" w:cs="Times New Roman"/>
-                <w:sz w:val="28"/>
-                <w:szCs w:val="24"/>
-                <w:lang w:val="en-US"/>
-              </w:rPr>
-              <w:t>r</w:t>
-            </w:r>
-            <w:r>
-              <w:rPr>
-                <w:rFonts w:ascii="Times New Roman" w:hAnsi="Times New Roman" w:cs="Times New Roman"/>
-                <w:sz w:val="28"/>
-                <w:szCs w:val="24"/>
-              </w:rPr>
-              <w:t>1</w:t>
-            </w:r>
-          </w:p>
-        </w:tc>
-      </w:tr>
-      <w:tr>
-        <w:tc>
-          <w:tcPr>
-            <w:tcW w:w="950" w:type="dxa"/>
-          </w:tcPr>
-          <w:p>
-            <w:pPr>
-              <w:spacing w:after="0" w:line="240" w:lineRule="auto"/>
-              <w:jc w:val="center"/>
-              <w:rPr>
-                <w:rFonts w:ascii="Times New Roman" w:hAnsi="Times New Roman" w:cs="Times New Roman"/>
-                <w:sz w:val="28"/>
-                <w:szCs w:val="24"/>
-                <w:lang w:val="en-US"/>
-              </w:rPr>
-            </w:pPr>
-            <w:r>
-              <w:rPr>
-                <w:rFonts w:ascii="Times New Roman" w:hAnsi="Times New Roman" w:cs="Times New Roman"/>
-                <w:sz w:val="28"/>
-                <w:szCs w:val="24"/>
-                <w:lang w:val="en-US"/>
-              </w:rPr>
-              <w:t>22</w:t>
-            </w:r>
-          </w:p>
-        </w:tc>
-        <w:tc>
-          <w:tcPr>
-            <w:tcW w:w="888" w:type="dxa"/>
-          </w:tcPr>
-          <w:p>
-            <w:pPr>
-              <w:spacing w:after="0" w:line="240" w:lineRule="auto"/>
-              <w:jc w:val="center"/>
-              <w:rPr>
-                <w:rFonts w:ascii="Times New Roman" w:hAnsi="Times New Roman" w:cs="Times New Roman"/>
-                <w:sz w:val="28"/>
-                <w:szCs w:val="24"/>
-                <w:lang w:val="en-US"/>
-              </w:rPr>
-            </w:pPr>
-            <w:r>
-              <w:rPr>
-                <w:rFonts w:ascii="Times New Roman" w:hAnsi="Times New Roman" w:cs="Times New Roman"/>
-                <w:sz w:val="28"/>
-                <w:szCs w:val="24"/>
-                <w:lang w:val="en-US"/>
-              </w:rPr>
-              <w:t>0626</w:t>
-            </w:r>
-          </w:p>
-        </w:tc>
-        <w:tc>
-          <w:tcPr>
-            <w:tcW w:w="1701" w:type="dxa"/>
-          </w:tcPr>
-          <w:p>
-            <w:pPr>
-              <w:spacing w:after="0" w:line="240" w:lineRule="auto"/>
-              <w:jc w:val="center"/>
-              <w:rPr>
-                <w:rFonts w:ascii="Times New Roman" w:hAnsi="Times New Roman" w:cs="Times New Roman"/>
-                <w:sz w:val="28"/>
-                <w:szCs w:val="24"/>
-                <w:lang w:val="en-US"/>
-              </w:rPr>
-            </w:pPr>
-            <w:r>
-              <w:rPr>
-                <w:rFonts w:ascii="Times New Roman" w:hAnsi="Times New Roman" w:cs="Times New Roman"/>
-                <w:sz w:val="28"/>
-                <w:szCs w:val="24"/>
-                <w:lang w:val="en-US"/>
-              </w:rPr>
-              <w:t>BEQ m2</w:t>
-            </w:r>
-          </w:p>
-        </w:tc>
-        <w:tc>
-          <w:tcPr>
-            <w:tcW w:w="5806" w:type="dxa"/>
-          </w:tcPr>
-          <w:p>
-            <w:pPr>
-              <w:spacing w:after="0" w:line="240" w:lineRule="auto"/>
-              <w:jc w:val="center"/>
-              <w:rPr>
-                <w:rFonts w:ascii="Times New Roman" w:hAnsi="Times New Roman" w:cs="Times New Roman"/>
-                <w:sz w:val="28"/>
-                <w:szCs w:val="24"/>
-              </w:rPr>
-            </w:pPr>
-            <w:r>
-              <w:rPr>
-                <w:rFonts w:ascii="Times New Roman" w:hAnsi="Times New Roman" w:cs="Times New Roman"/>
-                <w:sz w:val="28"/>
-                <w:szCs w:val="24"/>
-              </w:rPr>
-              <w:t xml:space="preserve">Если </w:t>
-            </w:r>
-            <w:r>
-              <w:rPr>
-                <w:rFonts w:ascii="Times New Roman" w:hAnsi="Times New Roman" w:cs="Times New Roman"/>
-                <w:sz w:val="28"/>
-                <w:szCs w:val="24"/>
-                <w:lang w:val="en-US"/>
-              </w:rPr>
-              <w:t>PZ</w:t>
-            </w:r>
-            <w:r>
-              <w:rPr>
-                <w:rFonts w:ascii="Times New Roman" w:hAnsi="Times New Roman" w:cs="Times New Roman"/>
-                <w:sz w:val="28"/>
-                <w:szCs w:val="24"/>
-              </w:rPr>
-              <w:t xml:space="preserve">=0, </w:t>
-            </w:r>
-            <w:r>
-              <w:rPr>
-                <w:rFonts w:ascii="Times New Roman" w:hAnsi="Times New Roman" w:cs="Times New Roman"/>
-                <w:sz w:val="28"/>
-                <w:szCs w:val="24"/>
-              </w:rPr>
-              <w:t xml:space="preserve">переход на метку </w:t>
-            </w:r>
-            <w:r>
-              <w:rPr>
-                <w:rFonts w:ascii="Times New Roman" w:hAnsi="Times New Roman" w:cs="Times New Roman"/>
-                <w:sz w:val="28"/>
-                <w:szCs w:val="24"/>
-                <w:lang w:val="en-US"/>
-              </w:rPr>
-              <w:t>m</w:t>
-            </w:r>
-            <w:r>
-              <w:rPr>
-                <w:rFonts w:ascii="Times New Roman" w:hAnsi="Times New Roman" w:cs="Times New Roman"/>
-                <w:sz w:val="28"/>
-                <w:szCs w:val="24"/>
-              </w:rPr>
-              <w:t>2</w:t>
-            </w:r>
-          </w:p>
-        </w:tc>
-      </w:tr>
-      <w:tr>
-        <w:tc>
-          <w:tcPr>
-            <w:tcW w:w="950" w:type="dxa"/>
-          </w:tcPr>
-          <w:p>
-            <w:pPr>
-              <w:spacing w:after="0" w:line="240" w:lineRule="auto"/>
-              <w:jc w:val="center"/>
-              <w:rPr>
-                <w:rFonts w:ascii="Times New Roman" w:hAnsi="Times New Roman" w:cs="Times New Roman"/>
-                <w:sz w:val="28"/>
-                <w:szCs w:val="24"/>
-                <w:lang w:val="en-US"/>
-              </w:rPr>
-            </w:pPr>
-            <w:r>
-              <w:rPr>
-                <w:rFonts w:ascii="Times New Roman" w:hAnsi="Times New Roman" w:cs="Times New Roman"/>
-                <w:sz w:val="28"/>
-                <w:szCs w:val="24"/>
-                <w:lang w:val="en-US"/>
-              </w:rPr>
-              <w:t>23</w:t>
-            </w:r>
-          </w:p>
-        </w:tc>
-        <w:tc>
-          <w:tcPr>
-            <w:tcW w:w="888" w:type="dxa"/>
-          </w:tcPr>
-          <w:p>
-            <w:pPr>
-              <w:spacing w:after="0" w:line="240" w:lineRule="auto"/>
-              <w:jc w:val="center"/>
-              <w:rPr>
-                <w:rFonts w:ascii="Times New Roman" w:hAnsi="Times New Roman" w:cs="Times New Roman"/>
-                <w:sz w:val="28"/>
-                <w:szCs w:val="24"/>
-                <w:lang w:val="en-US"/>
-              </w:rPr>
-            </w:pPr>
-            <w:r>
-              <w:rPr>
-                <w:rFonts w:ascii="Times New Roman" w:hAnsi="Times New Roman" w:cs="Times New Roman"/>
-                <w:sz w:val="28"/>
-                <w:szCs w:val="24"/>
-                <w:lang w:val="en-US"/>
-              </w:rPr>
-              <w:t>1200</w:t>
-            </w:r>
-          </w:p>
-        </w:tc>
-        <w:tc>
-          <w:tcPr>
-            <w:tcW w:w="1701" w:type="dxa"/>
-          </w:tcPr>
-          <w:p>
-            <w:pPr>
-              <w:spacing w:after="0" w:line="240" w:lineRule="auto"/>
-              <w:jc w:val="center"/>
-              <w:rPr>
-                <w:rFonts w:ascii="Times New Roman" w:hAnsi="Times New Roman" w:cs="Times New Roman"/>
-                <w:sz w:val="28"/>
-                <w:szCs w:val="24"/>
-                <w:lang w:val="en-US"/>
-              </w:rPr>
-            </w:pPr>
-            <w:r>
-              <w:rPr>
-                <w:rFonts w:ascii="Times New Roman" w:hAnsi="Times New Roman" w:cs="Times New Roman"/>
-                <w:sz w:val="28"/>
-                <w:szCs w:val="24"/>
-                <w:lang w:val="en-US"/>
-              </w:rPr>
-              <w:t>SHR r0 r0</w:t>
-            </w:r>
-          </w:p>
-        </w:tc>
-        <w:tc>
-          <w:tcPr>
-            <w:tcW w:w="5806" w:type="dxa"/>
-          </w:tcPr>
-          <w:p>
-            <w:pPr>
-              <w:spacing w:after="0" w:line="240" w:lineRule="auto"/>
-              <w:jc w:val="center"/>
-              <w:rPr>
-                <w:rFonts w:ascii="Times New Roman" w:hAnsi="Times New Roman" w:cs="Times New Roman"/>
-                <w:sz w:val="28"/>
-                <w:szCs w:val="24"/>
-              </w:rPr>
-            </w:pPr>
-            <w:r>
-              <w:rPr>
-                <w:rFonts w:ascii="Times New Roman" w:hAnsi="Times New Roman" w:cs="Times New Roman"/>
-                <w:sz w:val="28"/>
-                <w:szCs w:val="24"/>
-              </w:rPr>
-              <w:t xml:space="preserve">Сдвиг </w:t>
-            </w:r>
-            <w:r>
-              <w:rPr>
-                <w:rFonts w:ascii="Times New Roman" w:hAnsi="Times New Roman" w:cs="Times New Roman"/>
-                <w:sz w:val="28"/>
-                <w:szCs w:val="24"/>
-                <w:lang w:val="en-US"/>
-              </w:rPr>
-              <w:t>r</w:t>
-            </w:r>
-            <w:r>
-              <w:rPr>
-                <w:rFonts w:ascii="Times New Roman" w:hAnsi="Times New Roman" w:cs="Times New Roman"/>
-                <w:sz w:val="28"/>
-                <w:szCs w:val="24"/>
-              </w:rPr>
-              <w:t xml:space="preserve">0 </w:t>
-            </w:r>
-            <w:r>
-              <w:rPr>
-                <w:rFonts w:ascii="Times New Roman" w:hAnsi="Times New Roman" w:cs="Times New Roman"/>
-                <w:sz w:val="28"/>
-                <w:szCs w:val="24"/>
-              </w:rPr>
-              <w:t>на 1 разряд вправо</w:t>
-            </w:r>
-          </w:p>
-        </w:tc>
-      </w:tr>
-      <w:tr>
-        <w:tc>
-          <w:tcPr>
-            <w:tcW w:w="950" w:type="dxa"/>
-          </w:tcPr>
-          <w:p>
-            <w:pPr>
-              <w:spacing w:after="0" w:line="240" w:lineRule="auto"/>
-              <w:jc w:val="center"/>
-              <w:rPr>
-                <w:rFonts w:ascii="Times New Roman" w:hAnsi="Times New Roman" w:cs="Times New Roman"/>
-                <w:sz w:val="28"/>
-                <w:szCs w:val="24"/>
-                <w:lang w:val="en-US"/>
-              </w:rPr>
-            </w:pPr>
-            <w:r>
-              <w:rPr>
-                <w:rFonts w:ascii="Times New Roman" w:hAnsi="Times New Roman" w:cs="Times New Roman"/>
-                <w:sz w:val="28"/>
-                <w:szCs w:val="24"/>
-                <w:lang w:val="en-US"/>
-              </w:rPr>
-              <w:t>24</w:t>
-            </w:r>
-          </w:p>
-        </w:tc>
-        <w:tc>
-          <w:tcPr>
-            <w:tcW w:w="888" w:type="dxa"/>
-          </w:tcPr>
-          <w:p>
-            <w:pPr>
-              <w:spacing w:after="0" w:line="240" w:lineRule="auto"/>
-              <w:jc w:val="center"/>
-              <w:rPr>
-                <w:rFonts w:ascii="Times New Roman" w:hAnsi="Times New Roman" w:cs="Times New Roman"/>
-                <w:sz w:val="28"/>
-                <w:szCs w:val="24"/>
-                <w:lang w:val="en-US"/>
-              </w:rPr>
-            </w:pPr>
-            <w:r>
-              <w:rPr>
-                <w:rFonts w:ascii="Times New Roman" w:hAnsi="Times New Roman" w:cs="Times New Roman"/>
-                <w:sz w:val="28"/>
-                <w:szCs w:val="24"/>
-                <w:lang w:val="en-US"/>
-              </w:rPr>
-              <w:t>9201</w:t>
-            </w:r>
-          </w:p>
-        </w:tc>
-        <w:tc>
-          <w:tcPr>
-            <w:tcW w:w="1701" w:type="dxa"/>
-          </w:tcPr>
-          <w:p>
-            <w:pPr>
-              <w:spacing w:after="0" w:line="240" w:lineRule="auto"/>
-              <w:jc w:val="center"/>
-              <w:rPr>
-                <w:rFonts w:ascii="Times New Roman" w:hAnsi="Times New Roman" w:cs="Times New Roman"/>
-                <w:sz w:val="28"/>
-                <w:szCs w:val="24"/>
-                <w:lang w:val="en-US"/>
-              </w:rPr>
-            </w:pPr>
-            <w:r>
-              <w:rPr>
-                <w:rFonts w:ascii="Times New Roman" w:hAnsi="Times New Roman" w:cs="Times New Roman"/>
-                <w:sz w:val="28"/>
-                <w:szCs w:val="24"/>
-                <w:lang w:val="en-US"/>
-              </w:rPr>
-              <w:t>AD r2 “1”</w:t>
-            </w:r>
-          </w:p>
-        </w:tc>
-        <w:tc>
-          <w:tcPr>
-            <w:tcW w:w="5806" w:type="dxa"/>
-          </w:tcPr>
-          <w:p>
-            <w:pPr>
-              <w:spacing w:after="0" w:line="240" w:lineRule="auto"/>
-              <w:jc w:val="center"/>
-              <w:rPr>
-                <w:rFonts w:ascii="Times New Roman" w:hAnsi="Times New Roman" w:cs="Times New Roman"/>
-                <w:sz w:val="28"/>
-                <w:szCs w:val="24"/>
-              </w:rPr>
-            </w:pPr>
-            <w:r>
-              <w:rPr>
-                <w:rFonts w:ascii="Times New Roman" w:hAnsi="Times New Roman" w:cs="Times New Roman"/>
-                <w:sz w:val="28"/>
-                <w:szCs w:val="24"/>
-              </w:rPr>
-              <w:t xml:space="preserve">Увеличение на единицу </w:t>
-            </w:r>
-            <w:r>
-              <w:rPr>
-                <w:rFonts w:ascii="Times New Roman" w:hAnsi="Times New Roman" w:cs="Times New Roman"/>
-                <w:sz w:val="28"/>
-                <w:szCs w:val="24"/>
-                <w:lang w:val="en-US"/>
-              </w:rPr>
-              <w:t>r2</w:t>
-            </w:r>
-          </w:p>
-        </w:tc>
-      </w:tr>
-      <w:tr>
-        <w:tc>
-          <w:tcPr>
-            <w:tcW w:w="950" w:type="dxa"/>
-          </w:tcPr>
-          <w:p>
-            <w:pPr>
-              <w:spacing w:after="0" w:line="240" w:lineRule="auto"/>
-              <w:jc w:val="center"/>
-              <w:rPr>
-                <w:rFonts w:ascii="Times New Roman" w:hAnsi="Times New Roman" w:cs="Times New Roman"/>
-                <w:sz w:val="28"/>
-                <w:szCs w:val="24"/>
-                <w:lang w:val="en-US"/>
-              </w:rPr>
-            </w:pPr>
-            <w:r>
-              <w:rPr>
-                <w:rFonts w:ascii="Times New Roman" w:hAnsi="Times New Roman" w:cs="Times New Roman"/>
-                <w:sz w:val="28"/>
-                <w:szCs w:val="24"/>
-                <w:lang w:val="en-US"/>
-              </w:rPr>
-              <w:t>25</w:t>
-            </w:r>
-          </w:p>
-        </w:tc>
-        <w:tc>
-          <w:tcPr>
-            <w:tcW w:w="888" w:type="dxa"/>
-          </w:tcPr>
-          <w:p>
-            <w:pPr>
-              <w:spacing w:after="0" w:line="240" w:lineRule="auto"/>
-              <w:jc w:val="center"/>
-              <w:rPr>
-                <w:rFonts w:ascii="Times New Roman" w:hAnsi="Times New Roman" w:cs="Times New Roman"/>
-                <w:sz w:val="28"/>
-                <w:szCs w:val="24"/>
-                <w:lang w:val="en-US"/>
-              </w:rPr>
-            </w:pPr>
-            <w:r>
-              <w:rPr>
-                <w:rFonts w:ascii="Times New Roman" w:hAnsi="Times New Roman" w:cs="Times New Roman"/>
-                <w:sz w:val="28"/>
-                <w:szCs w:val="24"/>
-                <w:lang w:val="en-US"/>
-              </w:rPr>
-              <w:t>0522</w:t>
-            </w:r>
-          </w:p>
-        </w:tc>
-        <w:tc>
-          <w:tcPr>
-            <w:tcW w:w="1701" w:type="dxa"/>
-          </w:tcPr>
-          <w:p>
-            <w:pPr>
-              <w:spacing w:after="0" w:line="240" w:lineRule="auto"/>
-              <w:jc w:val="center"/>
-              <w:rPr>
-                <w:rFonts w:ascii="Times New Roman" w:hAnsi="Times New Roman" w:cs="Times New Roman"/>
-                <w:sz w:val="28"/>
-                <w:szCs w:val="24"/>
-                <w:lang w:val="en-US"/>
-              </w:rPr>
-            </w:pPr>
-            <w:r>
-              <w:rPr>
-                <w:rFonts w:ascii="Times New Roman" w:hAnsi="Times New Roman" w:cs="Times New Roman"/>
-                <w:sz w:val="28"/>
-                <w:szCs w:val="24"/>
-                <w:lang w:val="en-US"/>
-              </w:rPr>
-              <w:t>BR m1</w:t>
-            </w:r>
-          </w:p>
-        </w:tc>
-        <w:tc>
-          <w:tcPr>
-            <w:tcW w:w="5806" w:type="dxa"/>
-          </w:tcPr>
-          <w:p>
-            <w:pPr>
-              <w:spacing w:after="0" w:line="240" w:lineRule="auto"/>
-              <w:jc w:val="center"/>
-              <w:rPr>
-                <w:rFonts w:ascii="Times New Roman" w:hAnsi="Times New Roman" w:cs="Times New Roman"/>
-                <w:sz w:val="28"/>
-                <w:szCs w:val="24"/>
-              </w:rPr>
-            </w:pPr>
-            <w:r>
-              <w:rPr>
-                <w:rFonts w:ascii="Times New Roman" w:hAnsi="Times New Roman" w:cs="Times New Roman"/>
-                <w:sz w:val="28"/>
-                <w:szCs w:val="24"/>
-              </w:rPr>
-              <w:t xml:space="preserve">Переход на метку </w:t>
-            </w:r>
-            <w:r>
-              <w:rPr>
-                <w:rFonts w:ascii="Times New Roman" w:hAnsi="Times New Roman" w:cs="Times New Roman"/>
-                <w:sz w:val="28"/>
-                <w:szCs w:val="24"/>
-                <w:lang w:val="en-US"/>
-              </w:rPr>
-              <w:t>m1</w:t>
-            </w:r>
-          </w:p>
-        </w:tc>
-      </w:tr>
-      <w:tr>
-        <w:tc>
-          <w:tcPr>
-            <w:tcW w:w="950" w:type="dxa"/>
-          </w:tcPr>
-          <w:p>
-            <w:pPr>
-              <w:spacing w:after="0" w:line="240" w:lineRule="auto"/>
-              <w:jc w:val="center"/>
-              <w:rPr>
-                <w:rFonts w:ascii="Times New Roman" w:hAnsi="Times New Roman" w:cs="Times New Roman"/>
-                <w:sz w:val="28"/>
-                <w:szCs w:val="24"/>
-                <w:lang w:val="en-US"/>
-              </w:rPr>
-            </w:pPr>
-            <w:r>
-              <w:rPr>
-                <w:rFonts w:ascii="Times New Roman" w:hAnsi="Times New Roman" w:cs="Times New Roman"/>
-                <w:sz w:val="28"/>
-                <w:szCs w:val="24"/>
-                <w:lang w:val="en-US"/>
-              </w:rPr>
-              <w:t>26</w:t>
-            </w:r>
-          </w:p>
-        </w:tc>
-        <w:tc>
-          <w:tcPr>
-            <w:tcW w:w="888" w:type="dxa"/>
-          </w:tcPr>
-          <w:p>
-            <w:pPr>
-              <w:spacing w:after="0" w:line="240" w:lineRule="auto"/>
-              <w:jc w:val="center"/>
-              <w:rPr>
-                <w:rFonts w:ascii="Times New Roman" w:hAnsi="Times New Roman" w:cs="Times New Roman"/>
-                <w:sz w:val="28"/>
-                <w:szCs w:val="24"/>
-                <w:lang w:val="en-US"/>
-              </w:rPr>
-            </w:pPr>
-            <w:r>
-              <w:rPr>
-                <w:rFonts w:ascii="Times New Roman" w:hAnsi="Times New Roman" w:cs="Times New Roman"/>
-                <w:sz w:val="28"/>
-                <w:szCs w:val="24"/>
-                <w:lang w:val="en-US"/>
-              </w:rPr>
-              <w:t>0211</w:t>
-            </w:r>
-          </w:p>
-        </w:tc>
-        <w:tc>
-          <w:tcPr>
-            <w:tcW w:w="1701" w:type="dxa"/>
-          </w:tcPr>
-          <w:p>
-            <w:pPr>
-              <w:spacing w:after="0" w:line="240" w:lineRule="auto"/>
-              <w:jc w:val="center"/>
-              <w:rPr>
-                <w:rFonts w:ascii="Times New Roman" w:hAnsi="Times New Roman" w:cs="Times New Roman"/>
-                <w:sz w:val="28"/>
-                <w:szCs w:val="24"/>
-                <w:lang w:val="en-US"/>
-              </w:rPr>
-            </w:pPr>
-            <w:r>
-              <w:rPr>
-                <w:rFonts w:ascii="Times New Roman" w:hAnsi="Times New Roman" w:cs="Times New Roman"/>
-                <w:sz w:val="28"/>
-                <w:szCs w:val="24"/>
-                <w:lang w:val="en-US"/>
-              </w:rPr>
-              <w:t>SUB r1 r1</w:t>
-            </w:r>
-          </w:p>
-        </w:tc>
-        <w:tc>
-          <w:tcPr>
-            <w:tcW w:w="5806" w:type="dxa"/>
-          </w:tcPr>
-          <w:p>
-            <w:pPr>
-              <w:spacing w:after="0" w:line="240" w:lineRule="auto"/>
-              <w:jc w:val="center"/>
-              <w:rPr>
-                <w:rFonts w:ascii="Times New Roman" w:hAnsi="Times New Roman" w:cs="Times New Roman"/>
-                <w:sz w:val="28"/>
-                <w:szCs w:val="24"/>
-              </w:rPr>
-            </w:pPr>
-            <w:r>
-              <w:rPr>
-                <w:rFonts w:ascii="Times New Roman" w:hAnsi="Times New Roman" w:cs="Times New Roman"/>
-                <w:sz w:val="28"/>
-                <w:szCs w:val="24"/>
-              </w:rPr>
-              <w:t xml:space="preserve">Очистка регистра </w:t>
-            </w:r>
-            <w:r>
-              <w:rPr>
-                <w:rFonts w:ascii="Times New Roman" w:hAnsi="Times New Roman" w:cs="Times New Roman"/>
-                <w:sz w:val="28"/>
-                <w:szCs w:val="24"/>
-                <w:lang w:val="en-US"/>
-              </w:rPr>
-              <w:t>r1</w:t>
-            </w:r>
-          </w:p>
-        </w:tc>
-      </w:tr>
-      <w:tr>
-        <w:tc>
-          <w:tcPr>
-            <w:tcW w:w="950" w:type="dxa"/>
-          </w:tcPr>
-          <w:p>
-            <w:pPr>
-              <w:spacing w:after="0" w:line="240" w:lineRule="auto"/>
-              <w:jc w:val="center"/>
-              <w:rPr>
-                <w:rFonts w:ascii="Times New Roman" w:hAnsi="Times New Roman" w:cs="Times New Roman"/>
-                <w:sz w:val="28"/>
-                <w:szCs w:val="24"/>
-                <w:lang w:val="en-US"/>
-              </w:rPr>
-            </w:pPr>
-            <w:r>
-              <w:rPr>
-                <w:rFonts w:ascii="Times New Roman" w:hAnsi="Times New Roman" w:cs="Times New Roman"/>
-                <w:sz w:val="28"/>
-                <w:szCs w:val="24"/>
-                <w:lang w:val="en-US"/>
-              </w:rPr>
-              <w:t>27</w:t>
-            </w:r>
-          </w:p>
-        </w:tc>
-        <w:tc>
-          <w:tcPr>
-            <w:tcW w:w="888" w:type="dxa"/>
-          </w:tcPr>
-          <w:p>
-            <w:pPr>
-              <w:spacing w:after="0" w:line="240" w:lineRule="auto"/>
-              <w:jc w:val="center"/>
-              <w:rPr>
-                <w:rFonts w:ascii="Times New Roman" w:hAnsi="Times New Roman" w:cs="Times New Roman"/>
-                <w:sz w:val="28"/>
-                <w:szCs w:val="24"/>
-                <w:lang w:val="en-US"/>
-              </w:rPr>
-            </w:pPr>
-            <w:r>
-              <w:rPr>
-                <w:rFonts w:ascii="Times New Roman" w:hAnsi="Times New Roman" w:cs="Times New Roman"/>
-                <w:sz w:val="28"/>
-                <w:szCs w:val="24"/>
-                <w:lang w:val="en-US"/>
-              </w:rPr>
-              <w:t>0112</w:t>
-            </w:r>
-          </w:p>
-        </w:tc>
-        <w:tc>
-          <w:tcPr>
-            <w:tcW w:w="1701" w:type="dxa"/>
-          </w:tcPr>
-          <w:p>
-            <w:pPr>
-              <w:spacing w:after="0" w:line="240" w:lineRule="auto"/>
-              <w:jc w:val="center"/>
-              <w:rPr>
-                <w:rFonts w:ascii="Times New Roman" w:hAnsi="Times New Roman" w:cs="Times New Roman"/>
-                <w:sz w:val="28"/>
-                <w:szCs w:val="24"/>
-                <w:lang w:val="en-US"/>
-              </w:rPr>
-            </w:pPr>
-            <w:r>
-              <w:rPr>
-                <w:rFonts w:ascii="Times New Roman" w:hAnsi="Times New Roman" w:cs="Times New Roman"/>
-                <w:sz w:val="28"/>
-                <w:szCs w:val="24"/>
-                <w:lang w:val="en-US"/>
-              </w:rPr>
-              <w:t>ADD r1 r2</w:t>
-            </w:r>
-          </w:p>
-        </w:tc>
-        <w:tc>
-          <w:tcPr>
-            <w:tcW w:w="5806" w:type="dxa"/>
-          </w:tcPr>
-          <w:p>
-            <w:pPr>
-              <w:spacing w:after="0" w:line="240" w:lineRule="auto"/>
-              <w:jc w:val="center"/>
-              <w:rPr>
-                <w:rFonts w:ascii="Times New Roman" w:hAnsi="Times New Roman" w:cs="Times New Roman"/>
-                <w:sz w:val="28"/>
-                <w:szCs w:val="24"/>
-              </w:rPr>
-            </w:pPr>
-            <w:r>
-              <w:rPr>
-                <w:rFonts w:ascii="Times New Roman" w:hAnsi="Times New Roman" w:cs="Times New Roman"/>
-                <w:sz w:val="28"/>
-                <w:szCs w:val="24"/>
-              </w:rPr>
-              <w:t xml:space="preserve">Запись в </w:t>
-            </w:r>
-            <w:r>
-              <w:rPr>
-                <w:rFonts w:ascii="Times New Roman" w:hAnsi="Times New Roman" w:cs="Times New Roman"/>
-                <w:sz w:val="28"/>
-                <w:szCs w:val="24"/>
-                <w:lang w:val="en-US"/>
-              </w:rPr>
-              <w:t>r</w:t>
-            </w:r>
-            <w:r>
-              <w:rPr>
-                <w:rFonts w:ascii="Times New Roman" w:hAnsi="Times New Roman" w:cs="Times New Roman"/>
-                <w:sz w:val="28"/>
-                <w:szCs w:val="24"/>
-              </w:rPr>
-              <w:t xml:space="preserve">1 </w:t>
-            </w:r>
-            <w:r>
-              <w:rPr>
-                <w:rFonts w:ascii="Times New Roman" w:hAnsi="Times New Roman" w:cs="Times New Roman"/>
-                <w:sz w:val="28"/>
-                <w:szCs w:val="24"/>
-              </w:rPr>
-              <w:t xml:space="preserve">значение из регистра </w:t>
-            </w:r>
-            <w:r>
-              <w:rPr>
-                <w:rFonts w:ascii="Times New Roman" w:hAnsi="Times New Roman" w:cs="Times New Roman"/>
-                <w:sz w:val="28"/>
-                <w:szCs w:val="24"/>
-                <w:lang w:val="en-US"/>
-              </w:rPr>
-              <w:t>r</w:t>
-            </w:r>
-            <w:r>
-              <w:rPr>
-                <w:rFonts w:ascii="Times New Roman" w:hAnsi="Times New Roman" w:cs="Times New Roman"/>
-                <w:sz w:val="28"/>
-                <w:szCs w:val="24"/>
-              </w:rPr>
-              <w:t>2</w:t>
-            </w:r>
-          </w:p>
-        </w:tc>
-      </w:tr>
-      <w:tr>
-        <w:tc>
-          <w:tcPr>
-            <w:tcW w:w="950" w:type="dxa"/>
-          </w:tcPr>
-          <w:p>
-            <w:pPr>
-              <w:spacing w:after="0" w:line="240" w:lineRule="auto"/>
-              <w:jc w:val="center"/>
-              <w:rPr>
-                <w:rFonts w:ascii="Times New Roman" w:hAnsi="Times New Roman" w:cs="Times New Roman"/>
-                <w:sz w:val="28"/>
-                <w:szCs w:val="24"/>
-                <w:lang w:val="en-US"/>
-              </w:rPr>
-            </w:pPr>
-            <w:r>
-              <w:rPr>
-                <w:rFonts w:ascii="Times New Roman" w:hAnsi="Times New Roman" w:cs="Times New Roman"/>
-                <w:sz w:val="28"/>
-                <w:szCs w:val="24"/>
-                <w:lang w:val="en-US"/>
-              </w:rPr>
-              <w:t>28</w:t>
-            </w:r>
-          </w:p>
-        </w:tc>
-        <w:tc>
-          <w:tcPr>
-            <w:tcW w:w="888" w:type="dxa"/>
-          </w:tcPr>
-          <w:p>
-            <w:pPr>
-              <w:spacing w:after="0" w:line="240" w:lineRule="auto"/>
-              <w:jc w:val="center"/>
-              <w:rPr>
-                <w:rFonts w:ascii="Times New Roman" w:hAnsi="Times New Roman" w:cs="Times New Roman"/>
-                <w:sz w:val="28"/>
-                <w:szCs w:val="24"/>
-                <w:lang w:val="en-US"/>
-              </w:rPr>
-            </w:pPr>
-            <w:r>
-              <w:rPr>
-                <w:rFonts w:ascii="Times New Roman" w:hAnsi="Times New Roman" w:cs="Times New Roman"/>
-                <w:sz w:val="28"/>
-                <w:szCs w:val="24"/>
-                <w:lang w:val="en-US"/>
-              </w:rPr>
-              <w:t>0460</w:t>
-            </w:r>
-          </w:p>
-        </w:tc>
-        <w:tc>
-          <w:tcPr>
-            <w:tcW w:w="1701" w:type="dxa"/>
-          </w:tcPr>
-          <w:p>
-            <w:pPr>
-              <w:spacing w:after="0" w:line="240" w:lineRule="auto"/>
-              <w:jc w:val="center"/>
-              <w:rPr>
-                <w:rFonts w:ascii="Times New Roman" w:hAnsi="Times New Roman" w:cs="Times New Roman"/>
-                <w:sz w:val="28"/>
-                <w:szCs w:val="24"/>
-                <w:lang w:val="en-US"/>
-              </w:rPr>
-            </w:pPr>
-            <w:r>
-              <w:rPr>
-                <w:rFonts w:ascii="Times New Roman" w:hAnsi="Times New Roman" w:cs="Times New Roman"/>
-                <w:sz w:val="28"/>
-                <w:szCs w:val="24"/>
-                <w:lang w:val="en-US"/>
-              </w:rPr>
-              <w:t>POP r6</w:t>
-            </w:r>
-          </w:p>
-        </w:tc>
-        <w:tc>
-          <w:tcPr>
-            <w:tcW w:w="5806" w:type="dxa"/>
-          </w:tcPr>
-          <w:p>
-            <w:pPr>
-              <w:spacing w:after="0" w:line="240" w:lineRule="auto"/>
-              <w:jc w:val="center"/>
-              <w:rPr>
-                <w:rFonts w:ascii="Times New Roman" w:hAnsi="Times New Roman" w:cs="Times New Roman"/>
-                <w:sz w:val="28"/>
-                <w:szCs w:val="24"/>
-              </w:rPr>
-            </w:pPr>
-            <w:r>
-              <w:rPr>
-                <w:rFonts w:ascii="Times New Roman" w:hAnsi="Times New Roman" w:cs="Times New Roman"/>
-                <w:sz w:val="28"/>
-                <w:szCs w:val="24"/>
-              </w:rPr>
-              <w:t>Возврат из подпрограммы</w:t>
-            </w:r>
-          </w:p>
-        </w:tc>
-      </w:tr>
-      <w:tr>
-        <w:tc>
-          <w:tcPr>
-            <w:tcW w:w="950" w:type="dxa"/>
-          </w:tcPr>
-          <w:p>
-            <w:pPr>
-              <w:spacing w:after="0" w:line="240" w:lineRule="auto"/>
-              <w:jc w:val="center"/>
-              <w:rPr>
-                <w:rFonts w:ascii="Times New Roman" w:hAnsi="Times New Roman" w:cs="Times New Roman"/>
-                <w:sz w:val="28"/>
-                <w:szCs w:val="24"/>
-                <w:lang w:val="en-US"/>
-              </w:rPr>
-            </w:pPr>
-            <w:r>
-              <w:rPr>
-                <w:rFonts w:ascii="Times New Roman" w:hAnsi="Times New Roman" w:cs="Times New Roman"/>
-                <w:sz w:val="28"/>
-                <w:szCs w:val="24"/>
-                <w:lang w:val="en-US"/>
-              </w:rPr>
-              <w:t>…</w:t>
-            </w:r>
-          </w:p>
-        </w:tc>
-        <w:tc>
-          <w:tcPr>
-            <w:tcW w:w="888" w:type="dxa"/>
-          </w:tcPr>
-          <w:p>
-            <w:pPr>
-              <w:spacing w:after="0" w:line="240" w:lineRule="auto"/>
-              <w:jc w:val="center"/>
-              <w:rPr>
-                <w:rFonts w:ascii="Times New Roman" w:hAnsi="Times New Roman" w:cs="Times New Roman"/>
-                <w:sz w:val="28"/>
-                <w:szCs w:val="24"/>
-                <w:lang w:val="en-US"/>
-              </w:rPr>
-            </w:pPr>
-            <w:r>
-              <w:rPr>
-                <w:rFonts w:ascii="Times New Roman" w:hAnsi="Times New Roman" w:cs="Times New Roman"/>
-                <w:sz w:val="28"/>
-                <w:szCs w:val="24"/>
-                <w:lang w:val="en-US"/>
-              </w:rPr>
-              <w:t>…</w:t>
-            </w:r>
-          </w:p>
-        </w:tc>
-        <w:tc>
-          <w:tcPr>
-            <w:tcW w:w="1701" w:type="dxa"/>
-          </w:tcPr>
-          <w:p>
-            <w:pPr>
-              <w:spacing w:after="0" w:line="240" w:lineRule="auto"/>
-              <w:jc w:val="center"/>
-              <w:rPr>
-                <w:rFonts w:ascii="Times New Roman" w:hAnsi="Times New Roman" w:cs="Times New Roman"/>
-                <w:sz w:val="28"/>
-                <w:szCs w:val="24"/>
-                <w:lang w:val="en-US"/>
-              </w:rPr>
-            </w:pPr>
-            <w:r>
-              <w:rPr>
-                <w:rFonts w:ascii="Times New Roman" w:hAnsi="Times New Roman" w:cs="Times New Roman"/>
-                <w:sz w:val="28"/>
-                <w:szCs w:val="24"/>
-                <w:lang w:val="en-US"/>
-              </w:rPr>
-              <w:t>…</w:t>
-            </w:r>
-          </w:p>
-        </w:tc>
-        <w:tc>
-          <w:tcPr>
-            <w:tcW w:w="5806" w:type="dxa"/>
-          </w:tcPr>
-          <w:p>
-            <w:pPr>
-              <w:spacing w:after="0" w:line="240" w:lineRule="auto"/>
-              <w:jc w:val="center"/>
-              <w:rPr>
-                <w:rFonts w:ascii="Times New Roman" w:hAnsi="Times New Roman" w:cs="Times New Roman"/>
-                <w:sz w:val="28"/>
-                <w:szCs w:val="24"/>
-                <w:lang w:val="en-US"/>
-              </w:rPr>
-            </w:pPr>
-            <w:r>
-              <w:rPr>
-                <w:rFonts w:ascii="Times New Roman" w:hAnsi="Times New Roman" w:cs="Times New Roman"/>
-                <w:sz w:val="28"/>
-                <w:szCs w:val="24"/>
-                <w:lang w:val="en-US"/>
-              </w:rPr>
-              <w:t>…</w:t>
-            </w:r>
-          </w:p>
-        </w:tc>
-      </w:tr>
-      <w:tr>
-        <w:tc>
-          <w:tcPr>
-            <w:tcW w:w="9345" w:type="dxa"/>
-            <w:gridSpan w:val="4"/>
-          </w:tcPr>
-          <w:p>
-            <w:pPr>
-              <w:spacing w:after="0" w:line="240" w:lineRule="auto"/>
-              <w:jc w:val="center"/>
-              <w:rPr>
-                <w:rFonts w:ascii="Times New Roman" w:hAnsi="Times New Roman" w:cs="Times New Roman"/>
-                <w:sz w:val="28"/>
-                <w:szCs w:val="24"/>
-              </w:rPr>
-            </w:pPr>
-            <w:r>
-              <w:rPr>
-                <w:rFonts w:ascii="Times New Roman" w:hAnsi="Times New Roman" w:cs="Times New Roman"/>
-                <w:sz w:val="28"/>
-                <w:szCs w:val="24"/>
-              </w:rPr>
-              <w:t>Область памяти стека</w:t>
-            </w:r>
-          </w:p>
-        </w:tc>
-      </w:tr>
-      <w:tr>
-        <w:tc>
-          <w:tcPr>
-            <w:tcW w:w="950" w:type="dxa"/>
-          </w:tcPr>
-          <w:p>
-            <w:pPr>
-              <w:spacing w:after="0" w:line="240" w:lineRule="auto"/>
-              <w:jc w:val="center"/>
-              <w:rPr>
-                <w:rFonts w:ascii="Times New Roman" w:hAnsi="Times New Roman" w:cs="Times New Roman"/>
-                <w:sz w:val="28"/>
-                <w:szCs w:val="24"/>
-                <w:lang w:val="en-US"/>
-              </w:rPr>
-            </w:pPr>
-            <w:r>
-              <w:rPr>
-                <w:rFonts w:ascii="Times New Roman" w:hAnsi="Times New Roman" w:cs="Times New Roman"/>
-                <w:sz w:val="28"/>
-                <w:szCs w:val="24"/>
-                <w:lang w:val="en-US"/>
-              </w:rPr>
-              <w:t>FC</w:t>
-            </w:r>
-          </w:p>
-        </w:tc>
-        <w:tc>
-          <w:tcPr>
-            <w:tcW w:w="888" w:type="dxa"/>
-          </w:tcPr>
-          <w:p>
-            <w:pPr>
-              <w:spacing w:after="0" w:line="240" w:lineRule="auto"/>
-              <w:jc w:val="center"/>
-              <w:rPr>
-                <w:rFonts w:ascii="Times New Roman" w:hAnsi="Times New Roman" w:cs="Times New Roman"/>
-                <w:sz w:val="28"/>
-                <w:szCs w:val="24"/>
-                <w:lang w:val="en-US"/>
-              </w:rPr>
-            </w:pPr>
-          </w:p>
-        </w:tc>
-        <w:tc>
-          <w:tcPr>
-            <w:tcW w:w="1701" w:type="dxa"/>
-          </w:tcPr>
-          <w:p>
-            <w:pPr>
-              <w:spacing w:after="0" w:line="240" w:lineRule="auto"/>
-              <w:jc w:val="center"/>
-              <w:rPr>
-                <w:rFonts w:ascii="Times New Roman" w:hAnsi="Times New Roman" w:cs="Times New Roman"/>
-                <w:sz w:val="28"/>
-                <w:szCs w:val="24"/>
-                <w:lang w:val="en-US"/>
-              </w:rPr>
-            </w:pPr>
-          </w:p>
-        </w:tc>
-        <w:tc>
-          <w:tcPr>
-            <w:tcW w:w="5806" w:type="dxa"/>
-          </w:tcPr>
-          <w:p>
-            <w:pPr>
-              <w:spacing w:after="0" w:line="240" w:lineRule="auto"/>
-              <w:jc w:val="center"/>
-              <w:rPr>
-                <w:rFonts w:ascii="Times New Roman" w:hAnsi="Times New Roman" w:cs="Times New Roman"/>
-                <w:sz w:val="28"/>
-                <w:szCs w:val="24"/>
-                <w:lang w:val="en-US"/>
-              </w:rPr>
-            </w:pPr>
-          </w:p>
-        </w:tc>
-      </w:tr>
-      <w:tr>
-        <w:tc>
-          <w:tcPr>
-            <w:tcW w:w="950" w:type="dxa"/>
-          </w:tcPr>
-          <w:p>
-            <w:pPr>
-              <w:spacing w:after="0" w:line="240" w:lineRule="auto"/>
-              <w:jc w:val="center"/>
-              <w:rPr>
-                <w:rFonts w:ascii="Times New Roman" w:hAnsi="Times New Roman" w:cs="Times New Roman"/>
-                <w:sz w:val="28"/>
-                <w:szCs w:val="24"/>
-                <w:lang w:val="en-US"/>
-              </w:rPr>
-            </w:pPr>
-            <w:r>
-              <w:rPr>
-                <w:rFonts w:ascii="Times New Roman" w:hAnsi="Times New Roman" w:cs="Times New Roman"/>
-                <w:sz w:val="28"/>
-                <w:szCs w:val="24"/>
-                <w:lang w:val="en-US"/>
-              </w:rPr>
-              <w:t>FD</w:t>
-            </w:r>
-          </w:p>
-        </w:tc>
-        <w:tc>
-          <w:tcPr>
-            <w:tcW w:w="888" w:type="dxa"/>
-          </w:tcPr>
-          <w:p>
-            <w:pPr>
-              <w:spacing w:after="0" w:line="240" w:lineRule="auto"/>
-              <w:jc w:val="center"/>
-              <w:rPr>
-                <w:rFonts w:ascii="Times New Roman" w:hAnsi="Times New Roman" w:cs="Times New Roman"/>
-                <w:sz w:val="28"/>
-                <w:szCs w:val="24"/>
-                <w:lang w:val="en-US"/>
-              </w:rPr>
-            </w:pPr>
-          </w:p>
-        </w:tc>
-        <w:tc>
-          <w:tcPr>
-            <w:tcW w:w="1701" w:type="dxa"/>
-          </w:tcPr>
-          <w:p>
-            <w:pPr>
-              <w:spacing w:after="0" w:line="240" w:lineRule="auto"/>
-              <w:jc w:val="center"/>
-              <w:rPr>
-                <w:rFonts w:ascii="Times New Roman" w:hAnsi="Times New Roman" w:cs="Times New Roman"/>
-                <w:sz w:val="28"/>
-                <w:szCs w:val="24"/>
-                <w:lang w:val="en-US"/>
-              </w:rPr>
-            </w:pPr>
-          </w:p>
-        </w:tc>
-        <w:tc>
-          <w:tcPr>
-            <w:tcW w:w="5806" w:type="dxa"/>
-          </w:tcPr>
-          <w:p>
-            <w:pPr>
-              <w:spacing w:after="0" w:line="240" w:lineRule="auto"/>
-              <w:jc w:val="center"/>
-              <w:rPr>
-                <w:rFonts w:ascii="Times New Roman" w:hAnsi="Times New Roman" w:cs="Times New Roman"/>
-                <w:sz w:val="28"/>
-                <w:szCs w:val="24"/>
-                <w:lang w:val="en-US"/>
-              </w:rPr>
-            </w:pPr>
-          </w:p>
-        </w:tc>
-      </w:tr>
-      <w:tr>
-        <w:tc>
-          <w:tcPr>
-            <w:tcW w:w="950" w:type="dxa"/>
-          </w:tcPr>
-          <w:p>
-            <w:pPr>
-              <w:spacing w:after="0" w:line="240" w:lineRule="auto"/>
-              <w:jc w:val="center"/>
-              <w:rPr>
-                <w:rFonts w:ascii="Times New Roman" w:hAnsi="Times New Roman" w:cs="Times New Roman"/>
-                <w:sz w:val="28"/>
-                <w:szCs w:val="24"/>
-                <w:lang w:val="en-US"/>
-              </w:rPr>
-            </w:pPr>
-            <w:r>
-              <w:rPr>
-                <w:rFonts w:ascii="Times New Roman" w:hAnsi="Times New Roman" w:cs="Times New Roman"/>
-                <w:sz w:val="28"/>
-                <w:szCs w:val="24"/>
-                <w:lang w:val="en-US"/>
-              </w:rPr>
-              <w:t>FE</w:t>
-            </w:r>
-          </w:p>
-        </w:tc>
-        <w:tc>
-          <w:tcPr>
-            <w:tcW w:w="888" w:type="dxa"/>
-          </w:tcPr>
-          <w:p>
-            <w:pPr>
-              <w:spacing w:after="0" w:line="240" w:lineRule="auto"/>
-              <w:jc w:val="center"/>
-              <w:rPr>
-                <w:rFonts w:ascii="Times New Roman" w:hAnsi="Times New Roman" w:cs="Times New Roman"/>
-                <w:sz w:val="28"/>
-                <w:szCs w:val="24"/>
-                <w:lang w:val="en-US"/>
-              </w:rPr>
-            </w:pPr>
-          </w:p>
-        </w:tc>
-        <w:tc>
-          <w:tcPr>
-            <w:tcW w:w="1701" w:type="dxa"/>
-          </w:tcPr>
-          <w:p>
-            <w:pPr>
-              <w:spacing w:after="0" w:line="240" w:lineRule="auto"/>
-              <w:jc w:val="center"/>
-              <w:rPr>
-                <w:rFonts w:ascii="Times New Roman" w:hAnsi="Times New Roman" w:cs="Times New Roman"/>
-                <w:sz w:val="28"/>
-                <w:szCs w:val="24"/>
-                <w:lang w:val="en-US"/>
-              </w:rPr>
-            </w:pPr>
-          </w:p>
-        </w:tc>
-        <w:tc>
-          <w:tcPr>
-            <w:tcW w:w="5806" w:type="dxa"/>
-          </w:tcPr>
-          <w:p>
-            <w:pPr>
-              <w:spacing w:after="0" w:line="240" w:lineRule="auto"/>
-              <w:jc w:val="center"/>
-              <w:rPr>
-                <w:rFonts w:ascii="Times New Roman" w:hAnsi="Times New Roman" w:cs="Times New Roman"/>
-                <w:sz w:val="28"/>
-                <w:szCs w:val="24"/>
-                <w:lang w:val="en-US"/>
-              </w:rPr>
-            </w:pPr>
-          </w:p>
-        </w:tc>
-      </w:tr>
-      <w:tr>
-        <w:tc>
-          <w:tcPr>
-            <w:tcW w:w="950" w:type="dxa"/>
-          </w:tcPr>
-          <w:p>
-            <w:pPr>
-              <w:spacing w:after="0" w:line="240" w:lineRule="auto"/>
-              <w:jc w:val="center"/>
-              <w:rPr>
-                <w:rFonts w:ascii="Times New Roman" w:hAnsi="Times New Roman" w:cs="Times New Roman"/>
-                <w:sz w:val="28"/>
-                <w:szCs w:val="24"/>
-                <w:lang w:val="en-US"/>
-              </w:rPr>
-            </w:pPr>
-            <w:r>
-              <w:rPr>
-                <w:rFonts w:ascii="Times New Roman" w:hAnsi="Times New Roman" w:cs="Times New Roman"/>
-                <w:sz w:val="28"/>
-                <w:szCs w:val="24"/>
-                <w:lang w:val="en-US"/>
-              </w:rPr>
-              <w:t>FF</w:t>
-            </w:r>
-          </w:p>
-        </w:tc>
-        <w:tc>
-          <w:tcPr>
-            <w:tcW w:w="888" w:type="dxa"/>
-          </w:tcPr>
-          <w:p>
-            <w:pPr>
-              <w:spacing w:after="0" w:line="240" w:lineRule="auto"/>
-              <w:jc w:val="center"/>
-              <w:rPr>
-                <w:rFonts w:ascii="Times New Roman" w:hAnsi="Times New Roman" w:cs="Times New Roman"/>
-                <w:sz w:val="28"/>
-                <w:szCs w:val="24"/>
-                <w:lang w:val="en-US"/>
-              </w:rPr>
-            </w:pPr>
-          </w:p>
-        </w:tc>
-        <w:tc>
-          <w:tcPr>
-            <w:tcW w:w="1701" w:type="dxa"/>
-          </w:tcPr>
-          <w:p>
-            <w:pPr>
-              <w:spacing w:after="0" w:line="240" w:lineRule="auto"/>
-              <w:jc w:val="center"/>
-              <w:rPr>
-                <w:rFonts w:ascii="Times New Roman" w:hAnsi="Times New Roman" w:cs="Times New Roman"/>
-                <w:sz w:val="28"/>
-                <w:szCs w:val="24"/>
-                <w:lang w:val="en-US"/>
-              </w:rPr>
-            </w:pPr>
-          </w:p>
-        </w:tc>
-        <w:tc>
-          <w:tcPr>
-            <w:tcW w:w="5806" w:type="dxa"/>
-          </w:tcPr>
-          <w:p>
-            <w:pPr>
-              <w:spacing w:after="0" w:line="240" w:lineRule="auto"/>
-              <w:jc w:val="center"/>
-              <w:rPr>
-                <w:rFonts w:ascii="Times New Roman" w:hAnsi="Times New Roman" w:cs="Times New Roman"/>
-                <w:sz w:val="28"/>
-                <w:szCs w:val="24"/>
-                <w:lang w:val="en-US"/>
-              </w:rPr>
-            </w:pPr>
-          </w:p>
-        </w:tc>
-      </w:tr>
-    </w:tbl>
-    <w:p>
-      <w:pPr>
         <w:spacing w:after="160" w:line="259" w:lineRule="auto"/>
-        <w:rPr>
-          <w:rFonts w:ascii="Times New Roman" w:hAnsi="Times New Roman" w:cs="Times New Roman"/>
-          <w:sz w:val="28"/>
-          <w:szCs w:val="24"/>
-          <w:lang w:val="en-US"/>
-        </w:rPr>
-      </w:pPr>
-    </w:p>
-    <w:p>
-      <w:pPr>
-        <w:spacing w:after="160" w:line="259" w:lineRule="auto"/>
-        <w:rPr>
-          <w:rFonts w:ascii="Times New Roman" w:hAnsi="Times New Roman" w:cs="Times New Roman"/>
-          <w:sz w:val="28"/>
-          <w:szCs w:val="24"/>
-          <w:lang w:val="en-US"/>
-        </w:rPr>
-      </w:pPr>
-      <w:r>
-        <w:rPr>
-          <w:rFonts w:ascii="Times New Roman" w:hAnsi="Times New Roman" w:cs="Times New Roman"/>
-          <w:noProof/>
-          <w:sz w:val="28"/>
-          <w:szCs w:val="24"/>
-          <w:lang w:val="en-US"/>
+        <w:jc w:val="center"/>
+        <w:rPr>
+          <w:rFonts w:ascii="Times New Roman" w:hAnsi="Times New Roman" w:cs="Times New Roman"/>
+          <w:sz w:val="28"/>
+          <w:szCs w:val="24"/>
+        </w:rPr>
+      </w:pPr>
+      <w:r>
+        <w:rPr>
+          <w:rFonts w:ascii="Times New Roman" w:hAnsi="Times New Roman" w:cs="Times New Roman"/>
+          <w:sz w:val="28"/>
+          <w:szCs w:val="24"/>
         </w:rPr>
         <w:drawing>
-          <wp:inline distT="0" distB="0" distL="0" distR="0" wp14:anchorId="2CE68A74" wp14:editId="4C97E972">
-            <wp:extent cx="5940425" cy="1266825"/>
-            <wp:effectExtent l="0" t="0" r="3175" b="9525"/>
-            <wp:docPr id="1" name="Рисунок 1"/>
+          <wp:inline distT="0" distB="0" distL="0" distR="0" wp14:anchorId="3175CDA9" wp14:editId="0F5F9707">
+            <wp:extent cx="2695951" cy="4267796"/>
+            <wp:effectExtent l="0" t="0" r="9525" b="0"/>
+            <wp:docPr id="3" name="Рисунок 3"/>
             <wp:cNvGraphicFramePr>
               <a:graphicFrameLocks xmlns:a="http://schemas.openxmlformats.org/drawingml/2006/main" noChangeAspect="1"/>
             </wp:cNvGraphicFramePr>
@@ -16136,7 +12276,7 @@
                   <pic:spPr>
                     <a:xfrm>
                       <a:off x="0" y="0"/>
-                      <a:ext cx="5940425" cy="1266825"/>
+                      <a:ext cx="2695951" cy="4267796"/>
                     </a:xfrm>
                     <a:prstGeom prst="rect">
                       <a:avLst/>
@@ -16165,23 +12305,7 @@
           <w:sz w:val="28"/>
           <w:szCs w:val="24"/>
         </w:rPr>
-        <w:t xml:space="preserve">Рис. </w:t>
-      </w:r>
-      <w:r>
-        <w:rPr>
-          <w:rFonts w:ascii="Times New Roman" w:hAnsi="Times New Roman" w:cs="Times New Roman"/>
-          <w:sz w:val="28"/>
-          <w:szCs w:val="24"/>
-        </w:rPr>
-        <w:t>6</w:t>
-      </w:r>
-      <w:r>
-        <w:rPr>
-          <w:rFonts w:ascii="Times New Roman" w:hAnsi="Times New Roman" w:cs="Times New Roman"/>
-          <w:sz w:val="28"/>
-          <w:szCs w:val="24"/>
-        </w:rPr>
-        <w:t xml:space="preserve"> – Микропрограмма командного цикла (выборка команды и установка признаков)</w:t>
+        <w:t>Рис. 6 – Служебная программ и начальные данные</w:t>
       </w:r>
     </w:p>
     <w:p>
@@ -16198,27 +12322,36 @@
     <w:p>
       <w:pPr>
         <w:spacing w:after="160" w:line="259" w:lineRule="auto"/>
-        <w:rPr>
-          <w:rFonts w:ascii="Times New Roman" w:hAnsi="Times New Roman" w:cs="Times New Roman"/>
-          <w:sz w:val="28"/>
-          <w:szCs w:val="24"/>
-          <w:lang w:val="en-US"/>
-        </w:rPr>
-      </w:pPr>
-      <w:r>
-        <w:rPr>
-          <w:rFonts w:ascii="Times New Roman" w:hAnsi="Times New Roman" w:cs="Times New Roman"/>
-          <w:noProof/>
-          <w:sz w:val="28"/>
-          <w:szCs w:val="24"/>
-          <w:lang w:val="en-US"/>
+        <w:jc w:val="center"/>
+        <w:rPr>
+          <w:rFonts w:ascii="Times New Roman" w:hAnsi="Times New Roman" w:cs="Times New Roman"/>
+          <w:sz w:val="28"/>
+          <w:szCs w:val="24"/>
+        </w:rPr>
+      </w:pPr>
+    </w:p>
+    <w:p>
+      <w:pPr>
+        <w:spacing w:after="160" w:line="259" w:lineRule="auto"/>
+        <w:jc w:val="center"/>
+        <w:rPr>
+          <w:rFonts w:ascii="Times New Roman" w:hAnsi="Times New Roman" w:cs="Times New Roman"/>
+          <w:sz w:val="28"/>
+          <w:szCs w:val="24"/>
+        </w:rPr>
+      </w:pPr>
+      <w:r>
+        <w:rPr>
+          <w:rFonts w:ascii="Times New Roman" w:hAnsi="Times New Roman" w:cs="Times New Roman"/>
+          <w:sz w:val="28"/>
+          <w:szCs w:val="24"/>
         </w:rPr>
         <w:lastRenderedPageBreak/>
         <w:drawing>
-          <wp:inline distT="0" distB="0" distL="0" distR="0" wp14:anchorId="3109A924" wp14:editId="2BDE6121">
-            <wp:extent cx="5940425" cy="3253105"/>
-            <wp:effectExtent l="0" t="0" r="3175" b="4445"/>
-            <wp:docPr id="2" name="Рисунок 2"/>
+          <wp:inline distT="0" distB="0" distL="0" distR="0" wp14:anchorId="47B03171" wp14:editId="32BB9576">
+            <wp:extent cx="2313940" cy="3017117"/>
+            <wp:effectExtent l="0" t="0" r="0" b="0"/>
+            <wp:docPr id="4" name="Рисунок 4"/>
             <wp:cNvGraphicFramePr>
               <a:graphicFrameLocks xmlns:a="http://schemas.openxmlformats.org/drawingml/2006/main" noChangeAspect="1"/>
             </wp:cNvGraphicFramePr>
@@ -16238,7 +12371,7 @@
                   <pic:spPr>
                     <a:xfrm>
                       <a:off x="0" y="0"/>
-                      <a:ext cx="5940425" cy="3253105"/>
+                      <a:ext cx="2324684" cy="3031126"/>
                     </a:xfrm>
                     <a:prstGeom prst="rect">
                       <a:avLst/>
@@ -16267,6 +12400,226 @@
           <w:sz w:val="28"/>
           <w:szCs w:val="24"/>
         </w:rPr>
+        <w:t>Рис. 7 – Основная программа</w:t>
+      </w:r>
+    </w:p>
+    <w:p>
+      <w:pPr>
+        <w:spacing w:after="160" w:line="259" w:lineRule="auto"/>
+        <w:jc w:val="center"/>
+        <w:rPr>
+          <w:rFonts w:ascii="Times New Roman" w:hAnsi="Times New Roman" w:cs="Times New Roman"/>
+          <w:sz w:val="28"/>
+          <w:szCs w:val="24"/>
+        </w:rPr>
+      </w:pPr>
+    </w:p>
+    <w:p>
+      <w:pPr>
+        <w:spacing w:after="160" w:line="259" w:lineRule="auto"/>
+        <w:jc w:val="center"/>
+        <w:rPr>
+          <w:rFonts w:ascii="Times New Roman" w:hAnsi="Times New Roman" w:cs="Times New Roman"/>
+          <w:sz w:val="28"/>
+          <w:szCs w:val="24"/>
+        </w:rPr>
+      </w:pPr>
+      <w:r>
+        <w:rPr>
+          <w:rFonts w:ascii="Times New Roman" w:hAnsi="Times New Roman" w:cs="Times New Roman"/>
+          <w:sz w:val="28"/>
+          <w:szCs w:val="24"/>
+        </w:rPr>
+        <w:drawing>
+          <wp:inline distT="0" distB="0" distL="0" distR="0" wp14:anchorId="0A91DDA3" wp14:editId="406BC47F">
+            <wp:extent cx="2171700" cy="2708336"/>
+            <wp:effectExtent l="0" t="0" r="0" b="0"/>
+            <wp:docPr id="5" name="Рисунок 5"/>
+            <wp:cNvGraphicFramePr>
+              <a:graphicFrameLocks xmlns:a="http://schemas.openxmlformats.org/drawingml/2006/main" noChangeAspect="1"/>
+            </wp:cNvGraphicFramePr>
+            <a:graphic xmlns:a="http://schemas.openxmlformats.org/drawingml/2006/main">
+              <a:graphicData uri="http://schemas.openxmlformats.org/drawingml/2006/picture">
+                <pic:pic xmlns:pic="http://schemas.openxmlformats.org/drawingml/2006/picture">
+                  <pic:nvPicPr>
+                    <pic:cNvPr id="1" name=""/>
+                    <pic:cNvPicPr/>
+                  </pic:nvPicPr>
+                  <pic:blipFill>
+                    <a:blip r:embed="rId10"/>
+                    <a:stretch>
+                      <a:fillRect/>
+                    </a:stretch>
+                  </pic:blipFill>
+                  <pic:spPr>
+                    <a:xfrm>
+                      <a:off x="0" y="0"/>
+                      <a:ext cx="2176520" cy="2714347"/>
+                    </a:xfrm>
+                    <a:prstGeom prst="rect">
+                      <a:avLst/>
+                    </a:prstGeom>
+                  </pic:spPr>
+                </pic:pic>
+              </a:graphicData>
+            </a:graphic>
+          </wp:inline>
+        </w:drawing>
+      </w:r>
+    </w:p>
+    <w:p>
+      <w:pPr>
+        <w:spacing w:after="160" w:line="259" w:lineRule="auto"/>
+        <w:jc w:val="center"/>
+        <w:rPr>
+          <w:rFonts w:ascii="Times New Roman" w:hAnsi="Times New Roman" w:cs="Times New Roman"/>
+          <w:sz w:val="28"/>
+          <w:szCs w:val="24"/>
+          <w:lang w:val="en-US"/>
+        </w:rPr>
+      </w:pPr>
+      <w:r>
+        <w:rPr>
+          <w:rFonts w:ascii="Times New Roman" w:hAnsi="Times New Roman" w:cs="Times New Roman"/>
+          <w:sz w:val="28"/>
+          <w:szCs w:val="24"/>
+        </w:rPr>
+        <w:t xml:space="preserve">Рис. 8 – Прерывающие программы </w:t>
+      </w:r>
+      <w:r>
+        <w:rPr>
+          <w:rFonts w:ascii="Times New Roman" w:hAnsi="Times New Roman" w:cs="Times New Roman"/>
+          <w:sz w:val="28"/>
+          <w:szCs w:val="24"/>
+          <w:lang w:val="en-US"/>
+        </w:rPr>
+        <w:t>P</w:t>
+      </w:r>
+      <w:r>
+        <w:rPr>
+          <w:rFonts w:ascii="Times New Roman" w:hAnsi="Times New Roman" w:cs="Times New Roman"/>
+          <w:sz w:val="28"/>
+          <w:szCs w:val="24"/>
+        </w:rPr>
+        <w:t>1-</w:t>
+      </w:r>
+      <w:r>
+        <w:rPr>
+          <w:rFonts w:ascii="Times New Roman" w:hAnsi="Times New Roman" w:cs="Times New Roman"/>
+          <w:sz w:val="28"/>
+          <w:szCs w:val="24"/>
+          <w:lang w:val="en-US"/>
+        </w:rPr>
+        <w:t>P7</w:t>
+      </w:r>
+    </w:p>
+    <w:p>
+      <w:pPr>
+        <w:spacing w:after="160" w:line="259" w:lineRule="auto"/>
+        <w:jc w:val="center"/>
+        <w:rPr>
+          <w:rFonts w:ascii="Times New Roman" w:hAnsi="Times New Roman" w:cs="Times New Roman"/>
+          <w:sz w:val="28"/>
+          <w:szCs w:val="24"/>
+          <w:lang w:val="en-US"/>
+        </w:rPr>
+      </w:pPr>
+    </w:p>
+    <w:p>
+      <w:pPr>
+        <w:spacing w:after="160" w:line="259" w:lineRule="auto"/>
+        <w:jc w:val="center"/>
+        <w:rPr>
+          <w:rFonts w:ascii="Times New Roman" w:hAnsi="Times New Roman" w:cs="Times New Roman"/>
+          <w:sz w:val="28"/>
+          <w:szCs w:val="24"/>
+          <w:lang w:val="en-US"/>
+        </w:rPr>
+      </w:pPr>
+    </w:p>
+    <w:p>
+      <w:pPr>
+        <w:spacing w:after="160" w:line="259" w:lineRule="auto"/>
+        <w:jc w:val="center"/>
+        <w:rPr>
+          <w:rFonts w:ascii="Times New Roman" w:hAnsi="Times New Roman" w:cs="Times New Roman"/>
+          <w:sz w:val="28"/>
+          <w:szCs w:val="24"/>
+        </w:rPr>
+      </w:pPr>
+    </w:p>
+    <w:p>
+      <w:pPr>
+        <w:spacing w:after="160" w:line="259" w:lineRule="auto"/>
+        <w:jc w:val="center"/>
+        <w:rPr>
+          <w:rFonts w:ascii="Times New Roman" w:hAnsi="Times New Roman" w:cs="Times New Roman"/>
+          <w:sz w:val="28"/>
+          <w:szCs w:val="24"/>
+          <w:lang w:val="en-US"/>
+        </w:rPr>
+      </w:pPr>
+      <w:r>
+        <w:rPr>
+          <w:rFonts w:ascii="Times New Roman" w:hAnsi="Times New Roman" w:cs="Times New Roman"/>
+          <w:sz w:val="28"/>
+          <w:szCs w:val="24"/>
+          <w:lang w:val="en-US"/>
+        </w:rPr>
+        <w:lastRenderedPageBreak/>
+        <w:drawing>
+          <wp:inline distT="0" distB="0" distL="0" distR="0" wp14:anchorId="62C7481D" wp14:editId="10DE1E43">
+            <wp:extent cx="5940425" cy="1818005"/>
+            <wp:effectExtent l="0" t="0" r="3175" b="0"/>
+            <wp:docPr id="1" name="Рисунок 1"/>
+            <wp:cNvGraphicFramePr>
+              <a:graphicFrameLocks xmlns:a="http://schemas.openxmlformats.org/drawingml/2006/main" noChangeAspect="1"/>
+            </wp:cNvGraphicFramePr>
+            <a:graphic xmlns:a="http://schemas.openxmlformats.org/drawingml/2006/main">
+              <a:graphicData uri="http://schemas.openxmlformats.org/drawingml/2006/picture">
+                <pic:pic xmlns:pic="http://schemas.openxmlformats.org/drawingml/2006/picture">
+                  <pic:nvPicPr>
+                    <pic:cNvPr id="1" name=""/>
+                    <pic:cNvPicPr/>
+                  </pic:nvPicPr>
+                  <pic:blipFill>
+                    <a:blip r:embed="rId11"/>
+                    <a:stretch>
+                      <a:fillRect/>
+                    </a:stretch>
+                  </pic:blipFill>
+                  <pic:spPr>
+                    <a:xfrm>
+                      <a:off x="0" y="0"/>
+                      <a:ext cx="5940425" cy="1818005"/>
+                    </a:xfrm>
+                    <a:prstGeom prst="rect">
+                      <a:avLst/>
+                    </a:prstGeom>
+                  </pic:spPr>
+                </pic:pic>
+              </a:graphicData>
+            </a:graphic>
+          </wp:inline>
+        </w:drawing>
+      </w:r>
+    </w:p>
+    <w:p>
+      <w:pPr>
+        <w:spacing w:after="160" w:line="259" w:lineRule="auto"/>
+        <w:jc w:val="center"/>
+        <w:rPr>
+          <w:rFonts w:ascii="Times New Roman" w:hAnsi="Times New Roman" w:cs="Times New Roman"/>
+          <w:sz w:val="28"/>
+          <w:szCs w:val="24"/>
+        </w:rPr>
+      </w:pPr>
+      <w:r>
+        <w:rPr>
+          <w:rFonts w:ascii="Times New Roman" w:hAnsi="Times New Roman" w:cs="Times New Roman"/>
+          <w:sz w:val="28"/>
+          <w:szCs w:val="24"/>
+        </w:rPr>
         <w:t xml:space="preserve">Рис. </w:t>
       </w:r>
       <w:r>
@@ -16275,7 +12628,110 @@
           <w:sz w:val="28"/>
           <w:szCs w:val="24"/>
         </w:rPr>
-        <w:t>7</w:t>
+        <w:t>9</w:t>
+      </w:r>
+      <w:r>
+        <w:rPr>
+          <w:rFonts w:ascii="Times New Roman" w:hAnsi="Times New Roman" w:cs="Times New Roman"/>
+          <w:sz w:val="28"/>
+          <w:szCs w:val="24"/>
+        </w:rPr>
+        <w:t xml:space="preserve"> – Микропрограмма командного цикла (выборка команды и установка признаков)</w:t>
+      </w:r>
+    </w:p>
+    <w:p>
+      <w:pPr>
+        <w:spacing w:after="160" w:line="259" w:lineRule="auto"/>
+        <w:jc w:val="center"/>
+        <w:rPr>
+          <w:rFonts w:ascii="Times New Roman" w:hAnsi="Times New Roman" w:cs="Times New Roman"/>
+          <w:sz w:val="28"/>
+          <w:szCs w:val="24"/>
+        </w:rPr>
+      </w:pPr>
+      <w:bookmarkStart w:id="0" w:name="_GoBack"/>
+      <w:bookmarkEnd w:id="0"/>
+    </w:p>
+    <w:p>
+      <w:pPr>
+        <w:spacing w:after="160" w:line="259" w:lineRule="auto"/>
+        <w:jc w:val="center"/>
+        <w:rPr>
+          <w:rFonts w:ascii="Times New Roman" w:hAnsi="Times New Roman" w:cs="Times New Roman"/>
+          <w:sz w:val="28"/>
+          <w:szCs w:val="24"/>
+          <w:lang w:val="en-US"/>
+        </w:rPr>
+      </w:pPr>
+      <w:r>
+        <w:rPr>
+          <w:rFonts w:ascii="Times New Roman" w:hAnsi="Times New Roman" w:cs="Times New Roman"/>
+          <w:sz w:val="28"/>
+          <w:szCs w:val="24"/>
+          <w:lang w:val="en-US"/>
+        </w:rPr>
+        <w:drawing>
+          <wp:inline distT="0" distB="0" distL="0" distR="0" wp14:anchorId="72E3224B" wp14:editId="6200D593">
+            <wp:extent cx="5940425" cy="2312035"/>
+            <wp:effectExtent l="0" t="0" r="3175" b="0"/>
+            <wp:docPr id="6" name="Рисунок 6"/>
+            <wp:cNvGraphicFramePr>
+              <a:graphicFrameLocks xmlns:a="http://schemas.openxmlformats.org/drawingml/2006/main" noChangeAspect="1"/>
+            </wp:cNvGraphicFramePr>
+            <a:graphic xmlns:a="http://schemas.openxmlformats.org/drawingml/2006/main">
+              <a:graphicData uri="http://schemas.openxmlformats.org/drawingml/2006/picture">
+                <pic:pic xmlns:pic="http://schemas.openxmlformats.org/drawingml/2006/picture">
+                  <pic:nvPicPr>
+                    <pic:cNvPr id="1" name=""/>
+                    <pic:cNvPicPr/>
+                  </pic:nvPicPr>
+                  <pic:blipFill>
+                    <a:blip r:embed="rId12"/>
+                    <a:stretch>
+                      <a:fillRect/>
+                    </a:stretch>
+                  </pic:blipFill>
+                  <pic:spPr>
+                    <a:xfrm>
+                      <a:off x="0" y="0"/>
+                      <a:ext cx="5940425" cy="2312035"/>
+                    </a:xfrm>
+                    <a:prstGeom prst="rect">
+                      <a:avLst/>
+                    </a:prstGeom>
+                  </pic:spPr>
+                </pic:pic>
+              </a:graphicData>
+            </a:graphic>
+          </wp:inline>
+        </w:drawing>
+      </w:r>
+    </w:p>
+    <w:p>
+      <w:pPr>
+        <w:spacing w:after="160" w:line="259" w:lineRule="auto"/>
+        <w:jc w:val="center"/>
+        <w:rPr>
+          <w:rFonts w:ascii="Times New Roman" w:hAnsi="Times New Roman" w:cs="Times New Roman"/>
+          <w:sz w:val="28"/>
+          <w:szCs w:val="24"/>
+        </w:rPr>
+      </w:pPr>
+      <w:r>
+        <w:rPr>
+          <w:rFonts w:ascii="Times New Roman" w:hAnsi="Times New Roman" w:cs="Times New Roman"/>
+          <w:sz w:val="28"/>
+          <w:szCs w:val="24"/>
+        </w:rPr>
+        <w:t xml:space="preserve">Рис. </w:t>
+      </w:r>
+      <w:r>
+        <w:rPr>
+          <w:rFonts w:ascii="Times New Roman" w:hAnsi="Times New Roman" w:cs="Times New Roman"/>
+          <w:sz w:val="28"/>
+          <w:szCs w:val="24"/>
+        </w:rPr>
+        <w:t>10</w:t>
       </w:r>
       <w:r>
         <w:rPr>
@@ -18110,7 +14566,7 @@
 </file>
 
 <file path=customXml/itemProps1.xml><?xml version="1.0" encoding="utf-8"?>
-<ds:datastoreItem xmlns:ds="http://schemas.openxmlformats.org/officeDocument/2006/customXml" ds:itemID="{9EE03946-18E1-4AE4-BEA8-42746E3E1CD8}">
+<ds:datastoreItem xmlns:ds="http://schemas.openxmlformats.org/officeDocument/2006/customXml" ds:itemID="{B908878E-412A-4FC7-B5BF-BA03D4B610FB}">
   <ds:schemaRefs>
     <ds:schemaRef ds:uri="http://schemas.openxmlformats.org/officeDocument/2006/bibliography"/>
   </ds:schemaRefs>
